--- a/pp.docx
+++ b/pp.docx
@@ -1,6 +1,6 @@
 
 <file path=word/document.xml><?xml version="1.0" encoding="utf-8"?>
-<w:document xmlns:ve="http://schemas.openxmlformats.org/markup-compatibility/2006" xmlns:o="urn:schemas-microsoft-com:office:office" xmlns:r="http://schemas.openxmlformats.org/officeDocument/2006/relationships" xmlns:m="http://schemas.openxmlformats.org/officeDocument/2006/math" xmlns:v="urn:schemas-microsoft-com:vml" xmlns:wp="http://schemas.openxmlformats.org/drawingml/2006/wordprocessingDrawing" xmlns:w10="urn:schemas-microsoft-com:office:word" xmlns:w="http://schemas.openxmlformats.org/wordprocessingml/2006/main" xmlns:wne="http://schemas.microsoft.com/office/word/2006/wordml">
+<w:document xmlns:wpc="http://schemas.microsoft.com/office/word/2010/wordprocessingCanvas" xmlns:mc="http://schemas.openxmlformats.org/markup-compatibility/2006" xmlns:o="urn:schemas-microsoft-com:office:office" xmlns:r="http://schemas.openxmlformats.org/officeDocument/2006/relationships" xmlns:m="http://schemas.openxmlformats.org/officeDocument/2006/math" xmlns:v="urn:schemas-microsoft-com:vml" xmlns:wp14="http://schemas.microsoft.com/office/word/2010/wordprocessingDrawing" xmlns:wp="http://schemas.openxmlformats.org/drawingml/2006/wordprocessingDrawing" xmlns:w10="urn:schemas-microsoft-com:office:word" xmlns:w="http://schemas.openxmlformats.org/wordprocessingml/2006/main" xmlns:w14="http://schemas.microsoft.com/office/word/2010/wordml" xmlns:wpg="http://schemas.microsoft.com/office/word/2010/wordprocessingGroup" xmlns:wpi="http://schemas.microsoft.com/office/word/2010/wordprocessingInk" xmlns:wne="http://schemas.microsoft.com/office/word/2006/wordml" xmlns:wps="http://schemas.microsoft.com/office/word/2010/wordprocessingShape" mc:Ignorable="w14 wp14">
   <w:body>
     <w:p>
       <w:pPr>
@@ -12,10 +12,10 @@
       </w:pPr>
       <w:r>
         <w:object w:dxaOrig="5163" w:dyaOrig="2563">
-          <v:rect id="rectole0000000000" o:spid="_x0000_i1025" style="width:257.85pt;height:128.1pt" o:ole="" o:preferrelative="t" stroked="f">
-            <v:imagedata r:id="rId5" o:title=""/>
+          <v:rect id="rectole0000000000" o:spid="_x0000_i1025" style="width:258pt;height:128.25pt" o:ole="" o:preferrelative="t" stroked="f">
+            <v:imagedata r:id="rId6" o:title=""/>
           </v:rect>
-          <o:OLEObject Type="Embed" ProgID="StaticMetafile" ShapeID="rectole0000000000" DrawAspect="Content" ObjectID="_1582384168" r:id="rId6"/>
+          <o:OLEObject Type="Embed" ProgID="StaticMetafile" ShapeID="rectole0000000000" DrawAspect="Content" ObjectID="_1582535687" r:id="rId7"/>
         </w:object>
       </w:r>
     </w:p>
@@ -74,25 +74,7 @@
           <w:b/>
           <w:sz w:val="32"/>
         </w:rPr>
-        <w:t xml:space="preserve">N-queens problem, </w:t>
-      </w:r>
-      <w:proofErr w:type="gramStart"/>
-      <w:r>
-        <w:rPr>
-          <w:rFonts w:ascii="Calibri" w:eastAsia="Calibri" w:hAnsi="Calibri" w:cs="Calibri"/>
-          <w:b/>
-          <w:sz w:val="32"/>
-        </w:rPr>
-        <w:t>Hot</w:t>
-      </w:r>
-      <w:proofErr w:type="gramEnd"/>
-      <w:r>
-        <w:rPr>
-          <w:rFonts w:ascii="Calibri" w:eastAsia="Calibri" w:hAnsi="Calibri" w:cs="Calibri"/>
-          <w:b/>
-          <w:sz w:val="32"/>
-        </w:rPr>
-        <w:t xml:space="preserve"> chilly</w:t>
+        <w:t>N-queens problem, Hot chilly</w:t>
       </w:r>
       <w:r>
         <w:rPr>
@@ -169,76 +151,24 @@
           <w:sz w:val="28"/>
         </w:rPr>
         <w:tab/>
-      </w:r>
-      <w:proofErr w:type="spellStart"/>
+        <w:t>Ganesh Swaroop V</w:t>
+      </w:r>
       <w:r>
         <w:rPr>
           <w:rFonts w:ascii="Calibri" w:eastAsia="Calibri" w:hAnsi="Calibri" w:cs="Calibri"/>
           <w:b/>
           <w:sz w:val="28"/>
         </w:rPr>
-        <w:t>Ganesh</w:t>
-      </w:r>
-      <w:proofErr w:type="spellEnd"/>
+        <w:tab/>
+      </w:r>
       <w:r>
         <w:rPr>
           <w:rFonts w:ascii="Calibri" w:eastAsia="Calibri" w:hAnsi="Calibri" w:cs="Calibri"/>
           <w:b/>
           <w:sz w:val="28"/>
         </w:rPr>
-        <w:t xml:space="preserve"> </w:t>
-      </w:r>
-      <w:proofErr w:type="spellStart"/>
-      <w:r>
-        <w:rPr>
-          <w:rFonts w:ascii="Calibri" w:eastAsia="Calibri" w:hAnsi="Calibri" w:cs="Calibri"/>
-          <w:b/>
-          <w:sz w:val="28"/>
-        </w:rPr>
-        <w:t>Swaroop</w:t>
-      </w:r>
-      <w:proofErr w:type="spellEnd"/>
-      <w:r>
-        <w:rPr>
-          <w:rFonts w:ascii="Calibri" w:eastAsia="Calibri" w:hAnsi="Calibri" w:cs="Calibri"/>
-          <w:b/>
-          <w:sz w:val="28"/>
-        </w:rPr>
-        <w:t xml:space="preserve"> V</w:t>
-      </w:r>
-      <w:r>
-        <w:rPr>
-          <w:rFonts w:ascii="Calibri" w:eastAsia="Calibri" w:hAnsi="Calibri" w:cs="Calibri"/>
-          <w:b/>
-          <w:sz w:val="28"/>
-        </w:rPr>
-        <w:tab/>
-      </w:r>
-      <w:r>
-        <w:rPr>
-          <w:rFonts w:ascii="Calibri" w:eastAsia="Calibri" w:hAnsi="Calibri" w:cs="Calibri"/>
-          <w:b/>
-          <w:sz w:val="28"/>
-        </w:rPr>
-        <w:tab/>
-      </w:r>
-      <w:proofErr w:type="spellStart"/>
-      <w:r>
-        <w:rPr>
-          <w:rFonts w:ascii="Calibri" w:eastAsia="Calibri" w:hAnsi="Calibri" w:cs="Calibri"/>
-          <w:b/>
-          <w:sz w:val="28"/>
-        </w:rPr>
-        <w:t>Darshan</w:t>
-      </w:r>
-      <w:proofErr w:type="spellEnd"/>
-      <w:r>
-        <w:rPr>
-          <w:rFonts w:ascii="Calibri" w:eastAsia="Calibri" w:hAnsi="Calibri" w:cs="Calibri"/>
-          <w:b/>
-          <w:sz w:val="28"/>
-        </w:rPr>
-        <w:t xml:space="preserve"> C V</w:t>
+        <w:tab/>
+        <w:t>Darshan C V</w:t>
       </w:r>
     </w:p>
     <w:p>
@@ -516,25 +446,47 @@
           <w:b/>
           <w:sz w:val="32"/>
         </w:rPr>
-        <w:t xml:space="preserve">CHAPTER </w:t>
-      </w:r>
-      <w:proofErr w:type="gramStart"/>
+        <w:t>CHAPTER 1 : THE N-QUEENS PROBLEM</w:t>
+      </w:r>
+    </w:p>
+    <w:p>
+      <w:pPr>
+        <w:jc w:val="both"/>
+        <w:rPr>
+          <w:rFonts w:ascii="Calibri" w:eastAsia="Calibri" w:hAnsi="Calibri" w:cs="Calibri"/>
+          <w:sz w:val="32"/>
+        </w:rPr>
+      </w:pPr>
       <w:r>
         <w:rPr>
           <w:rFonts w:ascii="Calibri" w:eastAsia="Calibri" w:hAnsi="Calibri" w:cs="Calibri"/>
           <w:b/>
           <w:sz w:val="32"/>
         </w:rPr>
-        <w:t>1 :</w:t>
-      </w:r>
-      <w:proofErr w:type="gramEnd"/>
+        <w:tab/>
+      </w:r>
       <w:r>
         <w:rPr>
           <w:rFonts w:ascii="Calibri" w:eastAsia="Calibri" w:hAnsi="Calibri" w:cs="Calibri"/>
           <w:b/>
           <w:sz w:val="32"/>
         </w:rPr>
-        <w:t xml:space="preserve"> THE N-QUEENS PROBLEM</w:t>
+        <w:tab/>
+      </w:r>
+      <w:r>
+        <w:rPr>
+          <w:rFonts w:ascii="Calibri" w:eastAsia="Calibri" w:hAnsi="Calibri" w:cs="Calibri"/>
+          <w:b/>
+          <w:sz w:val="32"/>
+        </w:rPr>
+        <w:tab/>
+      </w:r>
+      <w:r>
+        <w:rPr>
+          <w:rFonts w:ascii="Calibri" w:eastAsia="Calibri" w:hAnsi="Calibri" w:cs="Calibri"/>
+          <w:sz w:val="32"/>
+        </w:rPr>
+        <w:t>1.1 Introduction and Plan of solution</w:t>
       </w:r>
     </w:p>
     <w:p>
@@ -548,33 +500,74 @@
       <w:r>
         <w:rPr>
           <w:rFonts w:ascii="Calibri" w:eastAsia="Calibri" w:hAnsi="Calibri" w:cs="Calibri"/>
+          <w:sz w:val="32"/>
+        </w:rPr>
+        <w:tab/>
+      </w:r>
+      <w:r>
+        <w:rPr>
+          <w:rFonts w:ascii="Calibri" w:eastAsia="Calibri" w:hAnsi="Calibri" w:cs="Calibri"/>
+          <w:sz w:val="32"/>
+        </w:rPr>
+        <w:tab/>
+      </w:r>
+      <w:r>
+        <w:rPr>
+          <w:rFonts w:ascii="Calibri" w:eastAsia="Calibri" w:hAnsi="Calibri" w:cs="Calibri"/>
+          <w:sz w:val="32"/>
+        </w:rPr>
+        <w:tab/>
+        <w:t>1.2 Algorithm</w:t>
+      </w:r>
+    </w:p>
+    <w:p>
+      <w:pPr>
+        <w:jc w:val="both"/>
+        <w:rPr>
+          <w:rFonts w:ascii="Calibri" w:eastAsia="Calibri" w:hAnsi="Calibri" w:cs="Calibri"/>
           <w:b/>
           <w:sz w:val="32"/>
         </w:rPr>
-        <w:tab/>
-      </w:r>
-      <w:r>
+      </w:pPr>
+      <w:r>
+        <w:rPr>
+          <w:rFonts w:ascii="Calibri" w:eastAsia="Calibri" w:hAnsi="Calibri" w:cs="Calibri"/>
+          <w:sz w:val="32"/>
+        </w:rPr>
+        <w:tab/>
+      </w:r>
+      <w:r>
+        <w:rPr>
+          <w:rFonts w:ascii="Calibri" w:eastAsia="Calibri" w:hAnsi="Calibri" w:cs="Calibri"/>
+          <w:sz w:val="32"/>
+        </w:rPr>
+        <w:tab/>
+      </w:r>
+      <w:r>
+        <w:rPr>
+          <w:rFonts w:ascii="Calibri" w:eastAsia="Calibri" w:hAnsi="Calibri" w:cs="Calibri"/>
+          <w:sz w:val="32"/>
+        </w:rPr>
+        <w:tab/>
+        <w:t>1.3 Implementation</w:t>
+      </w:r>
+    </w:p>
+    <w:p>
+      <w:pPr>
+        <w:jc w:val="both"/>
         <w:rPr>
           <w:rFonts w:ascii="Calibri" w:eastAsia="Calibri" w:hAnsi="Calibri" w:cs="Calibri"/>
           <w:b/>
           <w:sz w:val="32"/>
         </w:rPr>
-        <w:tab/>
-      </w:r>
+      </w:pPr>
       <w:r>
         <w:rPr>
           <w:rFonts w:ascii="Calibri" w:eastAsia="Calibri" w:hAnsi="Calibri" w:cs="Calibri"/>
           <w:b/>
           <w:sz w:val="32"/>
         </w:rPr>
-        <w:tab/>
-      </w:r>
-      <w:r>
-        <w:rPr>
-          <w:rFonts w:ascii="Calibri" w:eastAsia="Calibri" w:hAnsi="Calibri" w:cs="Calibri"/>
-          <w:sz w:val="32"/>
-        </w:rPr>
-        <w:t>1.1 Introduction and Plan of solution</w:t>
+        <w:t>CHAPTER 2 : THE HOT CHILLI GAME</w:t>
       </w:r>
     </w:p>
     <w:p>
@@ -588,24 +581,33 @@
       <w:r>
         <w:rPr>
           <w:rFonts w:ascii="Calibri" w:eastAsia="Calibri" w:hAnsi="Calibri" w:cs="Calibri"/>
-          <w:sz w:val="32"/>
-        </w:rPr>
-        <w:tab/>
-      </w:r>
-      <w:r>
-        <w:rPr>
-          <w:rFonts w:ascii="Calibri" w:eastAsia="Calibri" w:hAnsi="Calibri" w:cs="Calibri"/>
-          <w:sz w:val="32"/>
-        </w:rPr>
-        <w:tab/>
-      </w:r>
-      <w:r>
-        <w:rPr>
-          <w:rFonts w:ascii="Calibri" w:eastAsia="Calibri" w:hAnsi="Calibri" w:cs="Calibri"/>
-          <w:sz w:val="32"/>
-        </w:rPr>
-        <w:tab/>
-        <w:t>1.2 Algorithm</w:t>
+          <w:b/>
+          <w:sz w:val="32"/>
+        </w:rPr>
+        <w:tab/>
+      </w:r>
+      <w:r>
+        <w:rPr>
+          <w:rFonts w:ascii="Calibri" w:eastAsia="Calibri" w:hAnsi="Calibri" w:cs="Calibri"/>
+          <w:b/>
+          <w:sz w:val="32"/>
+        </w:rPr>
+        <w:tab/>
+      </w:r>
+      <w:r>
+        <w:rPr>
+          <w:rFonts w:ascii="Calibri" w:eastAsia="Calibri" w:hAnsi="Calibri" w:cs="Calibri"/>
+          <w:b/>
+          <w:sz w:val="32"/>
+        </w:rPr>
+        <w:tab/>
+      </w:r>
+      <w:r>
+        <w:rPr>
+          <w:rFonts w:ascii="Calibri" w:eastAsia="Calibri" w:hAnsi="Calibri" w:cs="Calibri"/>
+          <w:sz w:val="32"/>
+        </w:rPr>
+        <w:t>2.1 Introduction and Plan of solution</w:t>
       </w:r>
     </w:p>
     <w:p>
@@ -613,6 +615,37 @@
         <w:jc w:val="both"/>
         <w:rPr>
           <w:rFonts w:ascii="Calibri" w:eastAsia="Calibri" w:hAnsi="Calibri" w:cs="Calibri"/>
+          <w:sz w:val="32"/>
+        </w:rPr>
+      </w:pPr>
+      <w:r>
+        <w:rPr>
+          <w:rFonts w:ascii="Calibri" w:eastAsia="Calibri" w:hAnsi="Calibri" w:cs="Calibri"/>
+          <w:sz w:val="32"/>
+        </w:rPr>
+        <w:tab/>
+      </w:r>
+      <w:r>
+        <w:rPr>
+          <w:rFonts w:ascii="Calibri" w:eastAsia="Calibri" w:hAnsi="Calibri" w:cs="Calibri"/>
+          <w:sz w:val="32"/>
+        </w:rPr>
+        <w:tab/>
+      </w:r>
+      <w:r>
+        <w:rPr>
+          <w:rFonts w:ascii="Calibri" w:eastAsia="Calibri" w:hAnsi="Calibri" w:cs="Calibri"/>
+          <w:sz w:val="32"/>
+        </w:rPr>
+        <w:tab/>
+        <w:t>2.2 Algorithm</w:t>
+      </w:r>
+    </w:p>
+    <w:p>
+      <w:pPr>
+        <w:jc w:val="both"/>
+        <w:rPr>
+          <w:rFonts w:ascii="Calibri" w:eastAsia="Calibri" w:hAnsi="Calibri" w:cs="Calibri"/>
           <w:b/>
           <w:sz w:val="32"/>
         </w:rPr>
@@ -637,7 +670,7 @@
           <w:sz w:val="32"/>
         </w:rPr>
         <w:tab/>
-        <w:t>1.3 Implementation</w:t>
+        <w:t>2.3 Implementation</w:t>
       </w:r>
     </w:p>
     <w:p>
@@ -655,164 +688,7 @@
           <w:b/>
           <w:sz w:val="32"/>
         </w:rPr>
-        <w:t xml:space="preserve">CHAPTER </w:t>
-      </w:r>
-      <w:proofErr w:type="gramStart"/>
-      <w:r>
-        <w:rPr>
-          <w:rFonts w:ascii="Calibri" w:eastAsia="Calibri" w:hAnsi="Calibri" w:cs="Calibri"/>
-          <w:b/>
-          <w:sz w:val="32"/>
-        </w:rPr>
-        <w:t>2 :</w:t>
-      </w:r>
-      <w:proofErr w:type="gramEnd"/>
-      <w:r>
-        <w:rPr>
-          <w:rFonts w:ascii="Calibri" w:eastAsia="Calibri" w:hAnsi="Calibri" w:cs="Calibri"/>
-          <w:b/>
-          <w:sz w:val="32"/>
-        </w:rPr>
-        <w:t xml:space="preserve"> THE HOT CHILLI GAME</w:t>
-      </w:r>
-    </w:p>
-    <w:p>
-      <w:pPr>
-        <w:jc w:val="both"/>
-        <w:rPr>
-          <w:rFonts w:ascii="Calibri" w:eastAsia="Calibri" w:hAnsi="Calibri" w:cs="Calibri"/>
-          <w:sz w:val="32"/>
-        </w:rPr>
-      </w:pPr>
-      <w:r>
-        <w:rPr>
-          <w:rFonts w:ascii="Calibri" w:eastAsia="Calibri" w:hAnsi="Calibri" w:cs="Calibri"/>
-          <w:b/>
-          <w:sz w:val="32"/>
-        </w:rPr>
-        <w:tab/>
-      </w:r>
-      <w:r>
-        <w:rPr>
-          <w:rFonts w:ascii="Calibri" w:eastAsia="Calibri" w:hAnsi="Calibri" w:cs="Calibri"/>
-          <w:b/>
-          <w:sz w:val="32"/>
-        </w:rPr>
-        <w:tab/>
-      </w:r>
-      <w:r>
-        <w:rPr>
-          <w:rFonts w:ascii="Calibri" w:eastAsia="Calibri" w:hAnsi="Calibri" w:cs="Calibri"/>
-          <w:b/>
-          <w:sz w:val="32"/>
-        </w:rPr>
-        <w:tab/>
-      </w:r>
-      <w:r>
-        <w:rPr>
-          <w:rFonts w:ascii="Calibri" w:eastAsia="Calibri" w:hAnsi="Calibri" w:cs="Calibri"/>
-          <w:sz w:val="32"/>
-        </w:rPr>
-        <w:t>2.1 Introduction and Plan of solution</w:t>
-      </w:r>
-    </w:p>
-    <w:p>
-      <w:pPr>
-        <w:jc w:val="both"/>
-        <w:rPr>
-          <w:rFonts w:ascii="Calibri" w:eastAsia="Calibri" w:hAnsi="Calibri" w:cs="Calibri"/>
-          <w:sz w:val="32"/>
-        </w:rPr>
-      </w:pPr>
-      <w:r>
-        <w:rPr>
-          <w:rFonts w:ascii="Calibri" w:eastAsia="Calibri" w:hAnsi="Calibri" w:cs="Calibri"/>
-          <w:sz w:val="32"/>
-        </w:rPr>
-        <w:tab/>
-      </w:r>
-      <w:r>
-        <w:rPr>
-          <w:rFonts w:ascii="Calibri" w:eastAsia="Calibri" w:hAnsi="Calibri" w:cs="Calibri"/>
-          <w:sz w:val="32"/>
-        </w:rPr>
-        <w:tab/>
-      </w:r>
-      <w:r>
-        <w:rPr>
-          <w:rFonts w:ascii="Calibri" w:eastAsia="Calibri" w:hAnsi="Calibri" w:cs="Calibri"/>
-          <w:sz w:val="32"/>
-        </w:rPr>
-        <w:tab/>
-        <w:t>2.2 Algorithm</w:t>
-      </w:r>
-    </w:p>
-    <w:p>
-      <w:pPr>
-        <w:jc w:val="both"/>
-        <w:rPr>
-          <w:rFonts w:ascii="Calibri" w:eastAsia="Calibri" w:hAnsi="Calibri" w:cs="Calibri"/>
-          <w:b/>
-          <w:sz w:val="32"/>
-        </w:rPr>
-      </w:pPr>
-      <w:r>
-        <w:rPr>
-          <w:rFonts w:ascii="Calibri" w:eastAsia="Calibri" w:hAnsi="Calibri" w:cs="Calibri"/>
-          <w:sz w:val="32"/>
-        </w:rPr>
-        <w:tab/>
-      </w:r>
-      <w:r>
-        <w:rPr>
-          <w:rFonts w:ascii="Calibri" w:eastAsia="Calibri" w:hAnsi="Calibri" w:cs="Calibri"/>
-          <w:sz w:val="32"/>
-        </w:rPr>
-        <w:tab/>
-      </w:r>
-      <w:r>
-        <w:rPr>
-          <w:rFonts w:ascii="Calibri" w:eastAsia="Calibri" w:hAnsi="Calibri" w:cs="Calibri"/>
-          <w:sz w:val="32"/>
-        </w:rPr>
-        <w:tab/>
-        <w:t>2.3 Implementation</w:t>
-      </w:r>
-    </w:p>
-    <w:p>
-      <w:pPr>
-        <w:jc w:val="both"/>
-        <w:rPr>
-          <w:rFonts w:ascii="Calibri" w:eastAsia="Calibri" w:hAnsi="Calibri" w:cs="Calibri"/>
-          <w:b/>
-          <w:sz w:val="32"/>
-        </w:rPr>
-      </w:pPr>
-      <w:r>
-        <w:rPr>
-          <w:rFonts w:ascii="Calibri" w:eastAsia="Calibri" w:hAnsi="Calibri" w:cs="Calibri"/>
-          <w:b/>
-          <w:sz w:val="32"/>
-        </w:rPr>
-        <w:t xml:space="preserve">CHAPTER </w:t>
-      </w:r>
-      <w:proofErr w:type="gramStart"/>
-      <w:r>
-        <w:rPr>
-          <w:rFonts w:ascii="Calibri" w:eastAsia="Calibri" w:hAnsi="Calibri" w:cs="Calibri"/>
-          <w:b/>
-          <w:sz w:val="32"/>
-        </w:rPr>
-        <w:t>3 :</w:t>
-      </w:r>
-      <w:proofErr w:type="gramEnd"/>
-      <w:r>
-        <w:rPr>
-          <w:rFonts w:ascii="Calibri" w:eastAsia="Calibri" w:hAnsi="Calibri" w:cs="Calibri"/>
-          <w:b/>
-          <w:sz w:val="32"/>
-        </w:rPr>
-        <w:t xml:space="preserve"> ENCRYPTION AND DECRYPTION OF MESSAGE</w:t>
+        <w:t>CHAPTER 3 : ENCRYPTION AND DECRYPTION OF MESSAGE</w:t>
       </w:r>
     </w:p>
     <w:p>
@@ -1060,43 +936,7 @@
           <w:sz w:val="32"/>
           <w:szCs w:val="32"/>
         </w:rPr>
-        <w:t xml:space="preserve">In Third semester we were very much interested in the Data Structures in which we dealt with lot of interesting problems. We were also hoping for a project then, since we were asked to indulge ourselves in any 3 projects in this </w:t>
-      </w:r>
-      <w:proofErr w:type="gramStart"/>
-      <w:r>
-        <w:rPr>
-          <w:rFonts w:ascii="Calibri" w:eastAsia="Calibri" w:hAnsi="Calibri" w:cs="Calibri"/>
-          <w:sz w:val="32"/>
-          <w:szCs w:val="32"/>
-        </w:rPr>
-        <w:t>semester ,</w:t>
-      </w:r>
-      <w:proofErr w:type="gramEnd"/>
-      <w:r>
-        <w:rPr>
-          <w:rFonts w:ascii="Calibri" w:eastAsia="Calibri" w:hAnsi="Calibri" w:cs="Calibri"/>
-          <w:sz w:val="32"/>
-          <w:szCs w:val="32"/>
-        </w:rPr>
-        <w:t xml:space="preserve"> our interest in DAA made us select 3  problems provided by </w:t>
-      </w:r>
-      <w:proofErr w:type="spellStart"/>
-      <w:r>
-        <w:rPr>
-          <w:rFonts w:ascii="Calibri" w:eastAsia="Calibri" w:hAnsi="Calibri" w:cs="Calibri"/>
-          <w:sz w:val="32"/>
-          <w:szCs w:val="32"/>
-        </w:rPr>
-        <w:t>Megha</w:t>
-      </w:r>
-      <w:proofErr w:type="spellEnd"/>
-      <w:r>
-        <w:rPr>
-          <w:rFonts w:ascii="Calibri" w:eastAsia="Calibri" w:hAnsi="Calibri" w:cs="Calibri"/>
-          <w:sz w:val="32"/>
-          <w:szCs w:val="32"/>
-        </w:rPr>
-        <w:t xml:space="preserve"> Ma’am ,which became our 1</w:t>
+        <w:t>In Third semester we were very much interested in the Data Structures in which we dealt with lot of interesting problems. We were also hoping for a project then, since we were asked to indulge ourselves in any 3 projects in this semester , our interest in DAA made us select 3  problems provided by Megha Ma’am ,which became our 1</w:t>
       </w:r>
       <w:r>
         <w:rPr>
@@ -1254,55 +1094,7 @@
           <w:rFonts w:ascii="Calibri" w:eastAsia="Calibri" w:hAnsi="Calibri" w:cs="Calibri"/>
           <w:sz w:val="32"/>
         </w:rPr>
-        <w:t xml:space="preserve">PROBLEM </w:t>
-      </w:r>
-      <w:proofErr w:type="gramStart"/>
-      <w:r>
-        <w:rPr>
-          <w:rFonts w:ascii="Calibri" w:eastAsia="Calibri" w:hAnsi="Calibri" w:cs="Calibri"/>
-          <w:sz w:val="32"/>
-        </w:rPr>
-        <w:t>STATEMENT :</w:t>
-      </w:r>
-      <w:proofErr w:type="gramEnd"/>
-      <w:r>
-        <w:rPr>
-          <w:rFonts w:ascii="Calibri" w:eastAsia="Calibri" w:hAnsi="Calibri" w:cs="Calibri"/>
-          <w:sz w:val="32"/>
-        </w:rPr>
-        <w:t xml:space="preserve"> Given a chess board of 8*8 (say) and 8 </w:t>
-      </w:r>
-      <w:proofErr w:type="spellStart"/>
-      <w:r>
-        <w:rPr>
-          <w:rFonts w:ascii="Calibri" w:eastAsia="Calibri" w:hAnsi="Calibri" w:cs="Calibri"/>
-          <w:sz w:val="32"/>
-        </w:rPr>
-        <w:t>8</w:t>
-      </w:r>
-      <w:proofErr w:type="spellEnd"/>
-      <w:r>
-        <w:rPr>
-          <w:rFonts w:ascii="Calibri" w:eastAsia="Calibri" w:hAnsi="Calibri" w:cs="Calibri"/>
-          <w:sz w:val="32"/>
-        </w:rPr>
-        <w:t xml:space="preserve"> queens ,the task is to place all the queens on the board such that no queen should be able to kill another queen . But the catch is chess board is of size 'n'*'n' and there are n </w:t>
-      </w:r>
-      <w:proofErr w:type="gramStart"/>
-      <w:r>
-        <w:rPr>
-          <w:rFonts w:ascii="Calibri" w:eastAsia="Calibri" w:hAnsi="Calibri" w:cs="Calibri"/>
-          <w:sz w:val="32"/>
-        </w:rPr>
-        <w:t>queens .</w:t>
-      </w:r>
-      <w:proofErr w:type="gramEnd"/>
-      <w:r>
-        <w:rPr>
-          <w:rFonts w:ascii="Calibri" w:eastAsia="Calibri" w:hAnsi="Calibri" w:cs="Calibri"/>
-          <w:sz w:val="32"/>
-        </w:rPr>
-        <w:t xml:space="preserve"> We probably can solve 8 queens problem but it wou</w:t>
+        <w:t>PROBLEM STATEMENT : Given a chess board of 8*8 (say) and 8 8 queens ,the task is to place all the queens on the board such that no queen should be able to kill another queen . But the catch is chess board is of size 'n'*'n' and there are n queens . We probably can solve 8 queens problem but it wou</w:t>
       </w:r>
       <w:r>
         <w:rPr>
@@ -1330,23 +1122,7 @@
           <w:rFonts w:ascii="Calibri" w:eastAsia="Calibri" w:hAnsi="Calibri" w:cs="Calibri"/>
           <w:sz w:val="32"/>
         </w:rPr>
-        <w:t xml:space="preserve">So </w:t>
-      </w:r>
-      <w:proofErr w:type="gramStart"/>
-      <w:r>
-        <w:rPr>
-          <w:rFonts w:ascii="Calibri" w:eastAsia="Calibri" w:hAnsi="Calibri" w:cs="Calibri"/>
-          <w:sz w:val="32"/>
-        </w:rPr>
-        <w:t>We</w:t>
-      </w:r>
-      <w:proofErr w:type="gramEnd"/>
-      <w:r>
-        <w:rPr>
-          <w:rFonts w:ascii="Calibri" w:eastAsia="Calibri" w:hAnsi="Calibri" w:cs="Calibri"/>
-          <w:sz w:val="32"/>
-        </w:rPr>
-        <w:t xml:space="preserve"> need an algorithm using which we can solve this problem with ease.</w:t>
+        <w:t>So We need an algorithm using which we can solve this problem with ease.</w:t>
       </w:r>
     </w:p>
     <w:p>
@@ -1397,55 +1173,7 @@
           <w:rFonts w:ascii="Calibri" w:eastAsia="Calibri" w:hAnsi="Calibri" w:cs="Calibri"/>
           <w:sz w:val="32"/>
         </w:rPr>
-        <w:t xml:space="preserve">Tracking is the most basic one. Backtracking is natural way in which puzzles and maze are solved. When we jump into a maze we move in a path and if it is found wrong we go back until there is </w:t>
-      </w:r>
-      <w:proofErr w:type="spellStart"/>
-      <w:r>
-        <w:rPr>
-          <w:rFonts w:ascii="Calibri" w:eastAsia="Calibri" w:hAnsi="Calibri" w:cs="Calibri"/>
-          <w:sz w:val="32"/>
-        </w:rPr>
-        <w:t>an other</w:t>
-      </w:r>
-      <w:proofErr w:type="spellEnd"/>
-      <w:r>
-        <w:rPr>
-          <w:rFonts w:ascii="Calibri" w:eastAsia="Calibri" w:hAnsi="Calibri" w:cs="Calibri"/>
-          <w:sz w:val="32"/>
-        </w:rPr>
-        <w:t xml:space="preserve"> way which we ignored or the only other </w:t>
-      </w:r>
-      <w:proofErr w:type="gramStart"/>
-      <w:r>
-        <w:rPr>
-          <w:rFonts w:ascii="Calibri" w:eastAsia="Calibri" w:hAnsi="Calibri" w:cs="Calibri"/>
-          <w:sz w:val="32"/>
-        </w:rPr>
-        <w:t>way .</w:t>
-      </w:r>
-      <w:proofErr w:type="gramEnd"/>
-      <w:r>
-        <w:rPr>
-          <w:rFonts w:ascii="Calibri" w:eastAsia="Calibri" w:hAnsi="Calibri" w:cs="Calibri"/>
-          <w:sz w:val="32"/>
-        </w:rPr>
-        <w:t xml:space="preserve">  In the same way in n queens problem we go on placing queens in each row in a safe </w:t>
-      </w:r>
-      <w:proofErr w:type="gramStart"/>
-      <w:r>
-        <w:rPr>
-          <w:rFonts w:ascii="Calibri" w:eastAsia="Calibri" w:hAnsi="Calibri" w:cs="Calibri"/>
-          <w:sz w:val="32"/>
-        </w:rPr>
-        <w:t>place ,</w:t>
-      </w:r>
-      <w:proofErr w:type="gramEnd"/>
-      <w:r>
-        <w:rPr>
-          <w:rFonts w:ascii="Calibri" w:eastAsia="Calibri" w:hAnsi="Calibri" w:cs="Calibri"/>
-          <w:sz w:val="32"/>
-        </w:rPr>
-        <w:t>if we find that the next queen don't have a safe position to place then we Backtrack and replace the previously placed queen to next safe position and if such position is not found then we go back and replace one more queen which was placed before this. We can make use of stacks to store position of each queen in as soon as it is placed so that we can use it during backtracking</w:t>
+        <w:t>Tracking is the most basic one. Backtracking is natural way in which puzzles and maze are solved. When we jump into a maze we move in a path and if it is found wrong we go back until there is an other way which we ignored or the only other way .  In the same way in n queens problem we go on placing queens in each row in a safe place ,if we find that the next queen don't have a safe position to place then we Backtrack and replace the previously placed queen to next safe position and if such position is not found then we go back and replace one more queen which was placed before this. We can make use of stacks to store position of each queen in as soon as it is placed so that we can use it during backtracking</w:t>
       </w:r>
     </w:p>
     <w:p>
@@ -1482,55 +1210,7 @@
           <w:rFonts w:ascii="Calibri" w:eastAsia="Calibri" w:hAnsi="Calibri" w:cs="Calibri"/>
           <w:sz w:val="32"/>
         </w:rPr>
-        <w:t xml:space="preserve"> The n*n chess board is represented using a matrix of order n*n with </w:t>
-      </w:r>
-      <w:proofErr w:type="gramStart"/>
-      <w:r>
-        <w:rPr>
-          <w:rFonts w:ascii="Calibri" w:eastAsia="Calibri" w:hAnsi="Calibri" w:cs="Calibri"/>
-          <w:sz w:val="32"/>
-        </w:rPr>
-        <w:t>zero(</w:t>
-      </w:r>
-      <w:proofErr w:type="gramEnd"/>
-      <w:r>
-        <w:rPr>
-          <w:rFonts w:ascii="Calibri" w:eastAsia="Calibri" w:hAnsi="Calibri" w:cs="Calibri"/>
-          <w:sz w:val="32"/>
-        </w:rPr>
-        <w:t xml:space="preserve">0)s and one(1)s where 1 representing queens </w:t>
-      </w:r>
-      <w:proofErr w:type="spellStart"/>
-      <w:r>
-        <w:rPr>
-          <w:rFonts w:ascii="Calibri" w:eastAsia="Calibri" w:hAnsi="Calibri" w:cs="Calibri"/>
-          <w:sz w:val="32"/>
-        </w:rPr>
-        <w:t>ie</w:t>
-      </w:r>
-      <w:proofErr w:type="spellEnd"/>
-      <w:r>
-        <w:rPr>
-          <w:rFonts w:ascii="Calibri" w:eastAsia="Calibri" w:hAnsi="Calibri" w:cs="Calibri"/>
-          <w:sz w:val="32"/>
-        </w:rPr>
-        <w:t xml:space="preserve">. </w:t>
-      </w:r>
-      <w:proofErr w:type="gramStart"/>
-      <w:r>
-        <w:rPr>
-          <w:rFonts w:ascii="Calibri" w:eastAsia="Calibri" w:hAnsi="Calibri" w:cs="Calibri"/>
-          <w:sz w:val="32"/>
-        </w:rPr>
-        <w:t>position</w:t>
-      </w:r>
-      <w:proofErr w:type="gramEnd"/>
-      <w:r>
-        <w:rPr>
-          <w:rFonts w:ascii="Calibri" w:eastAsia="Calibri" w:hAnsi="Calibri" w:cs="Calibri"/>
-          <w:sz w:val="32"/>
-        </w:rPr>
-        <w:t xml:space="preserve"> where queens are placed is indicated with one and the remaining with zero.</w:t>
+        <w:t xml:space="preserve"> The n*n chess board is represented using a matrix of order n*n with zero(0)s and one(1)s where 1 representing queens ie. position where queens are placed is indicated with one and the remaining with zero.</w:t>
       </w:r>
     </w:p>
     <w:p>
@@ -1564,21 +1244,12 @@
           <w:sz w:val="32"/>
         </w:rPr>
       </w:pPr>
-      <w:proofErr w:type="gramStart"/>
-      <w:r>
-        <w:rPr>
-          <w:rFonts w:ascii="Calibri" w:eastAsia="Calibri" w:hAnsi="Calibri" w:cs="Calibri"/>
-          <w:sz w:val="32"/>
-        </w:rPr>
-        <w:t>NQUEEN(</w:t>
-      </w:r>
-      <w:proofErr w:type="gramEnd"/>
-      <w:r>
-        <w:rPr>
-          <w:rFonts w:ascii="Calibri" w:eastAsia="Calibri" w:hAnsi="Calibri" w:cs="Calibri"/>
-          <w:sz w:val="32"/>
-        </w:rPr>
-        <w:t xml:space="preserve"> queen[1,2,....n][1,2,...n] ,)</w:t>
+      <w:r>
+        <w:rPr>
+          <w:rFonts w:ascii="Calibri" w:eastAsia="Calibri" w:hAnsi="Calibri" w:cs="Calibri"/>
+          <w:sz w:val="32"/>
+        </w:rPr>
+        <w:t>NQUEEN( queen[1,2,....n][1,2,...n] ,)</w:t>
       </w:r>
     </w:p>
     <w:p>
@@ -1589,21 +1260,12 @@
           <w:sz w:val="36"/>
         </w:rPr>
       </w:pPr>
-      <w:proofErr w:type="gramStart"/>
-      <w:r>
-        <w:rPr>
-          <w:rFonts w:ascii="Calibri" w:eastAsia="Calibri" w:hAnsi="Calibri" w:cs="Calibri"/>
-          <w:sz w:val="32"/>
-        </w:rPr>
-        <w:t>Input :</w:t>
-      </w:r>
-      <w:proofErr w:type="gramEnd"/>
-      <w:r>
-        <w:rPr>
-          <w:rFonts w:ascii="Calibri" w:eastAsia="Calibri" w:hAnsi="Calibri" w:cs="Calibri"/>
-          <w:sz w:val="32"/>
-        </w:rPr>
-        <w:t xml:space="preserve"> Order of Chess board - 'n'</w:t>
+      <w:r>
+        <w:rPr>
+          <w:rFonts w:ascii="Calibri" w:eastAsia="Calibri" w:hAnsi="Calibri" w:cs="Calibri"/>
+          <w:sz w:val="32"/>
+        </w:rPr>
+        <w:t>Input : Order of Chess board - 'n'</w:t>
       </w:r>
     </w:p>
     <w:p>
@@ -1614,21 +1276,12 @@
           <w:sz w:val="32"/>
         </w:rPr>
       </w:pPr>
-      <w:proofErr w:type="gramStart"/>
-      <w:r>
-        <w:rPr>
-          <w:rFonts w:ascii="Calibri" w:eastAsia="Calibri" w:hAnsi="Calibri" w:cs="Calibri"/>
-          <w:sz w:val="32"/>
-        </w:rPr>
-        <w:t>output :</w:t>
-      </w:r>
-      <w:proofErr w:type="gramEnd"/>
-      <w:r>
-        <w:rPr>
-          <w:rFonts w:ascii="Calibri" w:eastAsia="Calibri" w:hAnsi="Calibri" w:cs="Calibri"/>
-          <w:sz w:val="32"/>
-        </w:rPr>
-        <w:t xml:space="preserve"> n*n matrix with n number of one(1)s representing queens</w:t>
+      <w:r>
+        <w:rPr>
+          <w:rFonts w:ascii="Calibri" w:eastAsia="Calibri" w:hAnsi="Calibri" w:cs="Calibri"/>
+          <w:sz w:val="32"/>
+        </w:rPr>
+        <w:t>output : n*n matrix with n number of one(1)s representing queens</w:t>
       </w:r>
     </w:p>
     <w:p>
@@ -1646,18 +1299,8 @@
           <w:sz w:val="28"/>
           <w:szCs w:val="28"/>
         </w:rPr>
-        <w:t xml:space="preserve">1. </w:t>
-      </w:r>
-      <w:proofErr w:type="gramStart"/>
-      <w:r>
-        <w:rPr>
-          <w:rFonts w:ascii="Calibri" w:eastAsia="Calibri" w:hAnsi="Calibri" w:cs="Calibri"/>
-          <w:sz w:val="28"/>
-          <w:szCs w:val="28"/>
-        </w:rPr>
-        <w:t>start</w:t>
-      </w:r>
-      <w:proofErr w:type="gramEnd"/>
+        <w:t>1. start</w:t>
+      </w:r>
     </w:p>
     <w:p>
       <w:pPr>
@@ -1674,25 +1317,7 @@
           <w:sz w:val="28"/>
           <w:szCs w:val="28"/>
         </w:rPr>
-        <w:t xml:space="preserve">2.    </w:t>
-      </w:r>
-      <w:proofErr w:type="gramStart"/>
-      <w:r>
-        <w:rPr>
-          <w:rFonts w:ascii="Calibri" w:eastAsia="Calibri" w:hAnsi="Calibri" w:cs="Calibri"/>
-          <w:sz w:val="28"/>
-          <w:szCs w:val="28"/>
-        </w:rPr>
-        <w:t>set</w:t>
-      </w:r>
-      <w:proofErr w:type="gramEnd"/>
-      <w:r>
-        <w:rPr>
-          <w:rFonts w:ascii="Calibri" w:eastAsia="Calibri" w:hAnsi="Calibri" w:cs="Calibri"/>
-          <w:sz w:val="28"/>
-          <w:szCs w:val="28"/>
-        </w:rPr>
-        <w:t xml:space="preserve"> row = column =  n</w:t>
+        <w:t>2.    set row = column =  n</w:t>
       </w:r>
     </w:p>
     <w:p>
@@ -1710,25 +1335,7 @@
           <w:sz w:val="28"/>
           <w:szCs w:val="28"/>
         </w:rPr>
-        <w:t xml:space="preserve">3.    </w:t>
-      </w:r>
-      <w:proofErr w:type="gramStart"/>
-      <w:r>
-        <w:rPr>
-          <w:rFonts w:ascii="Calibri" w:eastAsia="Calibri" w:hAnsi="Calibri" w:cs="Calibri"/>
-          <w:sz w:val="28"/>
-          <w:szCs w:val="28"/>
-        </w:rPr>
-        <w:t>while</w:t>
-      </w:r>
-      <w:proofErr w:type="gramEnd"/>
-      <w:r>
-        <w:rPr>
-          <w:rFonts w:ascii="Calibri" w:eastAsia="Calibri" w:hAnsi="Calibri" w:cs="Calibri"/>
-          <w:sz w:val="28"/>
-          <w:szCs w:val="28"/>
-        </w:rPr>
-        <w:t xml:space="preserve"> row &lt;= n repeat</w:t>
+        <w:t>3.    while row &lt;= n repeat</w:t>
       </w:r>
     </w:p>
     <w:p>
@@ -1755,25 +1362,7 @@
           <w:szCs w:val="28"/>
         </w:rPr>
         <w:tab/>
-        <w:t xml:space="preserve">set </w:t>
-      </w:r>
-      <w:proofErr w:type="gramStart"/>
-      <w:r>
-        <w:rPr>
-          <w:rFonts w:ascii="Calibri" w:eastAsia="Calibri" w:hAnsi="Calibri" w:cs="Calibri"/>
-          <w:sz w:val="28"/>
-          <w:szCs w:val="28"/>
-        </w:rPr>
-        <w:t>flag  =</w:t>
-      </w:r>
-      <w:proofErr w:type="gramEnd"/>
-      <w:r>
-        <w:rPr>
-          <w:rFonts w:ascii="Calibri" w:eastAsia="Calibri" w:hAnsi="Calibri" w:cs="Calibri"/>
-          <w:sz w:val="28"/>
-          <w:szCs w:val="28"/>
-        </w:rPr>
-        <w:t xml:space="preserve"> 0;</w:t>
+        <w:t>set flag  = 0;</w:t>
       </w:r>
     </w:p>
     <w:p>
@@ -1808,36 +1397,8 @@
           <w:szCs w:val="28"/>
         </w:rPr>
         <w:tab/>
-        <w:t xml:space="preserve">for </w:t>
-      </w:r>
-      <w:proofErr w:type="spellStart"/>
-      <w:r>
-        <w:rPr>
-          <w:rFonts w:ascii="Calibri" w:eastAsia="Calibri" w:hAnsi="Calibri" w:cs="Calibri"/>
-          <w:sz w:val="28"/>
-          <w:szCs w:val="28"/>
-        </w:rPr>
-        <w:t>i</w:t>
-      </w:r>
-      <w:proofErr w:type="spellEnd"/>
-      <w:r>
-        <w:rPr>
-          <w:rFonts w:ascii="Calibri" w:eastAsia="Calibri" w:hAnsi="Calibri" w:cs="Calibri"/>
-          <w:sz w:val="28"/>
-          <w:szCs w:val="28"/>
-        </w:rPr>
-        <w:t xml:space="preserve"> from 1 to </w:t>
-      </w:r>
-      <w:proofErr w:type="gramStart"/>
-      <w:r>
-        <w:rPr>
-          <w:rFonts w:ascii="Calibri" w:eastAsia="Calibri" w:hAnsi="Calibri" w:cs="Calibri"/>
-          <w:sz w:val="28"/>
-          <w:szCs w:val="28"/>
-        </w:rPr>
-        <w:t>n  repeat</w:t>
-      </w:r>
-      <w:proofErr w:type="gramEnd"/>
+        <w:t>for i from 1 to n  repeat</w:t>
+      </w:r>
     </w:p>
     <w:p>
       <w:pPr>
@@ -1880,35 +1441,7 @@
           <w:szCs w:val="28"/>
         </w:rPr>
         <w:tab/>
-        <w:t xml:space="preserve"> if </w:t>
-      </w:r>
-      <w:proofErr w:type="gramStart"/>
-      <w:r>
-        <w:rPr>
-          <w:rFonts w:ascii="Calibri" w:eastAsia="Calibri" w:hAnsi="Calibri" w:cs="Calibri"/>
-          <w:sz w:val="28"/>
-          <w:szCs w:val="28"/>
-        </w:rPr>
-        <w:t>CHECK(</w:t>
-      </w:r>
-      <w:proofErr w:type="spellStart"/>
-      <w:proofErr w:type="gramEnd"/>
-      <w:r>
-        <w:rPr>
-          <w:rFonts w:ascii="Calibri" w:eastAsia="Calibri" w:hAnsi="Calibri" w:cs="Calibri"/>
-          <w:sz w:val="28"/>
-          <w:szCs w:val="28"/>
-        </w:rPr>
-        <w:t>row,i</w:t>
-      </w:r>
-      <w:proofErr w:type="spellEnd"/>
-      <w:r>
-        <w:rPr>
-          <w:rFonts w:ascii="Calibri" w:eastAsia="Calibri" w:hAnsi="Calibri" w:cs="Calibri"/>
-          <w:sz w:val="28"/>
-          <w:szCs w:val="28"/>
-        </w:rPr>
-        <w:t>) is true then</w:t>
+        <w:t xml:space="preserve"> if CHECK(row,i) is true then</w:t>
       </w:r>
     </w:p>
     <w:p>
@@ -1951,42 +1484,7 @@
           <w:szCs w:val="28"/>
         </w:rPr>
         <w:tab/>
-      </w:r>
-      <w:proofErr w:type="gramStart"/>
-      <w:r>
-        <w:rPr>
-          <w:rFonts w:ascii="Calibri" w:eastAsia="Calibri" w:hAnsi="Calibri" w:cs="Calibri"/>
-          <w:sz w:val="28"/>
-          <w:szCs w:val="28"/>
-        </w:rPr>
-        <w:t>a</w:t>
-      </w:r>
-      <w:proofErr w:type="gramEnd"/>
-      <w:r>
-        <w:rPr>
-          <w:rFonts w:ascii="Calibri" w:eastAsia="Calibri" w:hAnsi="Calibri" w:cs="Calibri"/>
-          <w:sz w:val="28"/>
-          <w:szCs w:val="28"/>
-        </w:rPr>
-        <w:t>. queue[row][</w:t>
-      </w:r>
-      <w:proofErr w:type="spellStart"/>
-      <w:r>
-        <w:rPr>
-          <w:rFonts w:ascii="Calibri" w:eastAsia="Calibri" w:hAnsi="Calibri" w:cs="Calibri"/>
-          <w:sz w:val="28"/>
-          <w:szCs w:val="28"/>
-        </w:rPr>
-        <w:t>i</w:t>
-      </w:r>
-      <w:proofErr w:type="spellEnd"/>
-      <w:r>
-        <w:rPr>
-          <w:rFonts w:ascii="Calibri" w:eastAsia="Calibri" w:hAnsi="Calibri" w:cs="Calibri"/>
-          <w:sz w:val="28"/>
-          <w:szCs w:val="28"/>
-        </w:rPr>
-        <w:t>]  = 1;</w:t>
+        <w:t>a. queue[row][i]  = 1;</w:t>
       </w:r>
     </w:p>
     <w:p>
@@ -2029,24 +1527,7 @@
           <w:szCs w:val="28"/>
         </w:rPr>
         <w:tab/>
-      </w:r>
-      <w:proofErr w:type="gramStart"/>
-      <w:r>
-        <w:rPr>
-          <w:rFonts w:ascii="Calibri" w:eastAsia="Calibri" w:hAnsi="Calibri" w:cs="Calibri"/>
-          <w:sz w:val="28"/>
-          <w:szCs w:val="28"/>
-        </w:rPr>
-        <w:t>b</w:t>
-      </w:r>
-      <w:proofErr w:type="gramEnd"/>
-      <w:r>
-        <w:rPr>
-          <w:rFonts w:ascii="Calibri" w:eastAsia="Calibri" w:hAnsi="Calibri" w:cs="Calibri"/>
-          <w:sz w:val="28"/>
-          <w:szCs w:val="28"/>
-        </w:rPr>
-        <w:t>. increment flag = 1 and row =row+1;</w:t>
+        <w:t>b. increment flag = 1 and row =row+1;</w:t>
       </w:r>
     </w:p>
     <w:p>
@@ -2089,43 +1570,7 @@
           <w:szCs w:val="28"/>
         </w:rPr>
         <w:tab/>
-        <w:t xml:space="preserve">c. </w:t>
-      </w:r>
-      <w:proofErr w:type="gramStart"/>
-      <w:r>
-        <w:rPr>
-          <w:rFonts w:ascii="Calibri" w:eastAsia="Calibri" w:hAnsi="Calibri" w:cs="Calibri"/>
-          <w:sz w:val="28"/>
-          <w:szCs w:val="28"/>
-        </w:rPr>
-        <w:t>PUSH(</w:t>
-      </w:r>
-      <w:proofErr w:type="gramEnd"/>
-      <w:r>
-        <w:rPr>
-          <w:rFonts w:ascii="Calibri" w:eastAsia="Calibri" w:hAnsi="Calibri" w:cs="Calibri"/>
-          <w:sz w:val="28"/>
-          <w:szCs w:val="28"/>
-        </w:rPr>
-        <w:t xml:space="preserve"> </w:t>
-      </w:r>
-      <w:proofErr w:type="spellStart"/>
-      <w:r>
-        <w:rPr>
-          <w:rFonts w:ascii="Calibri" w:eastAsia="Calibri" w:hAnsi="Calibri" w:cs="Calibri"/>
-          <w:sz w:val="28"/>
-          <w:szCs w:val="28"/>
-        </w:rPr>
-        <w:t>i</w:t>
-      </w:r>
-      <w:proofErr w:type="spellEnd"/>
-      <w:r>
-        <w:rPr>
-          <w:rFonts w:ascii="Calibri" w:eastAsia="Calibri" w:hAnsi="Calibri" w:cs="Calibri"/>
-          <w:sz w:val="28"/>
-          <w:szCs w:val="28"/>
-        </w:rPr>
-        <w:t>) to stack and break;</w:t>
+        <w:t>c. PUSH( i) to stack and break;</w:t>
       </w:r>
     </w:p>
     <w:p>
@@ -2195,24 +1640,7 @@
           <w:szCs w:val="28"/>
         </w:rPr>
         <w:tab/>
-      </w:r>
-      <w:proofErr w:type="gramStart"/>
-      <w:r>
-        <w:rPr>
-          <w:rFonts w:ascii="Calibri" w:eastAsia="Calibri" w:hAnsi="Calibri" w:cs="Calibri"/>
-          <w:sz w:val="28"/>
-          <w:szCs w:val="28"/>
-        </w:rPr>
-        <w:t>if</w:t>
-      </w:r>
-      <w:proofErr w:type="gramEnd"/>
-      <w:r>
-        <w:rPr>
-          <w:rFonts w:ascii="Calibri" w:eastAsia="Calibri" w:hAnsi="Calibri" w:cs="Calibri"/>
-          <w:sz w:val="28"/>
-          <w:szCs w:val="28"/>
-        </w:rPr>
-        <w:t xml:space="preserve"> flag != 0 then decrement row and</w:t>
+        <w:t>if flag != 0 then decrement row and</w:t>
       </w:r>
     </w:p>
     <w:p>
@@ -2255,42 +1683,7 @@
           <w:szCs w:val="28"/>
         </w:rPr>
         <w:tab/>
-      </w:r>
-      <w:proofErr w:type="gramStart"/>
-      <w:r>
-        <w:rPr>
-          <w:rFonts w:ascii="Calibri" w:eastAsia="Calibri" w:hAnsi="Calibri" w:cs="Calibri"/>
-          <w:sz w:val="28"/>
-          <w:szCs w:val="28"/>
-        </w:rPr>
-        <w:t>k</w:t>
-      </w:r>
-      <w:proofErr w:type="gramEnd"/>
-      <w:r>
-        <w:rPr>
-          <w:rFonts w:ascii="Calibri" w:eastAsia="Calibri" w:hAnsi="Calibri" w:cs="Calibri"/>
-          <w:sz w:val="28"/>
-          <w:szCs w:val="28"/>
-        </w:rPr>
-        <w:t xml:space="preserve"> = POP()  REPLACE(</w:t>
-      </w:r>
-      <w:proofErr w:type="spellStart"/>
-      <w:r>
-        <w:rPr>
-          <w:rFonts w:ascii="Calibri" w:eastAsia="Calibri" w:hAnsi="Calibri" w:cs="Calibri"/>
-          <w:sz w:val="28"/>
-          <w:szCs w:val="28"/>
-        </w:rPr>
-        <w:t>row,k</w:t>
-      </w:r>
-      <w:proofErr w:type="spellEnd"/>
-      <w:r>
-        <w:rPr>
-          <w:rFonts w:ascii="Calibri" w:eastAsia="Calibri" w:hAnsi="Calibri" w:cs="Calibri"/>
-          <w:sz w:val="28"/>
-          <w:szCs w:val="28"/>
-        </w:rPr>
-        <w:t>);</w:t>
+        <w:t>k = POP()  REPLACE(row,k);</w:t>
       </w:r>
     </w:p>
     <w:p>
@@ -2353,71 +1746,33 @@
           <w:sz w:val="28"/>
           <w:szCs w:val="28"/>
         </w:rPr>
-        <w:t xml:space="preserve">12. </w:t>
-      </w:r>
-      <w:proofErr w:type="gramStart"/>
-      <w:r>
-        <w:rPr>
-          <w:rFonts w:ascii="Calibri" w:eastAsia="Calibri" w:hAnsi="Calibri" w:cs="Calibri"/>
-          <w:sz w:val="28"/>
-          <w:szCs w:val="28"/>
-        </w:rPr>
-        <w:t>end</w:t>
-      </w:r>
-      <w:proofErr w:type="gramEnd"/>
-    </w:p>
-    <w:p>
-      <w:pPr>
-        <w:rPr>
-          <w:rFonts w:ascii="Calibri" w:eastAsia="Calibri" w:hAnsi="Calibri" w:cs="Calibri"/>
-          <w:sz w:val="28"/>
-          <w:szCs w:val="28"/>
-        </w:rPr>
-      </w:pPr>
-    </w:p>
-    <w:p>
-      <w:pPr>
-        <w:rPr>
-          <w:rFonts w:ascii="Calibri" w:eastAsia="Calibri" w:hAnsi="Calibri" w:cs="Calibri"/>
-          <w:sz w:val="28"/>
-          <w:szCs w:val="28"/>
-        </w:rPr>
-      </w:pPr>
-      <w:proofErr w:type="gramStart"/>
-      <w:r>
-        <w:rPr>
-          <w:rFonts w:ascii="Calibri" w:eastAsia="Calibri" w:hAnsi="Calibri" w:cs="Calibri"/>
-          <w:sz w:val="28"/>
-          <w:szCs w:val="28"/>
-        </w:rPr>
-        <w:t>REPLACE(</w:t>
-      </w:r>
-      <w:proofErr w:type="gramEnd"/>
-      <w:r>
-        <w:rPr>
-          <w:rFonts w:ascii="Calibri" w:eastAsia="Calibri" w:hAnsi="Calibri" w:cs="Calibri"/>
-          <w:sz w:val="28"/>
-          <w:szCs w:val="28"/>
-        </w:rPr>
-        <w:t xml:space="preserve"> </w:t>
-      </w:r>
-      <w:proofErr w:type="spellStart"/>
-      <w:r>
-        <w:rPr>
-          <w:rFonts w:ascii="Calibri" w:eastAsia="Calibri" w:hAnsi="Calibri" w:cs="Calibri"/>
-          <w:sz w:val="28"/>
-          <w:szCs w:val="28"/>
-        </w:rPr>
-        <w:t>row,column</w:t>
-      </w:r>
-      <w:proofErr w:type="spellEnd"/>
-      <w:r>
-        <w:rPr>
-          <w:rFonts w:ascii="Calibri" w:eastAsia="Calibri" w:hAnsi="Calibri" w:cs="Calibri"/>
-          <w:sz w:val="28"/>
-          <w:szCs w:val="28"/>
-        </w:rPr>
-        <w:t xml:space="preserve">) </w:t>
+        <w:t>12. end</w:t>
+      </w:r>
+    </w:p>
+    <w:p>
+      <w:pPr>
+        <w:rPr>
+          <w:rFonts w:ascii="Calibri" w:eastAsia="Calibri" w:hAnsi="Calibri" w:cs="Calibri"/>
+          <w:sz w:val="28"/>
+          <w:szCs w:val="28"/>
+        </w:rPr>
+      </w:pPr>
+    </w:p>
+    <w:p>
+      <w:pPr>
+        <w:rPr>
+          <w:rFonts w:ascii="Calibri" w:eastAsia="Calibri" w:hAnsi="Calibri" w:cs="Calibri"/>
+          <w:sz w:val="28"/>
+          <w:szCs w:val="28"/>
+        </w:rPr>
+      </w:pPr>
+      <w:r>
+        <w:rPr>
+          <w:rFonts w:ascii="Calibri" w:eastAsia="Calibri" w:hAnsi="Calibri" w:cs="Calibri"/>
+          <w:sz w:val="28"/>
+          <w:szCs w:val="28"/>
+        </w:rPr>
+        <w:t xml:space="preserve">REPLACE( row,column) </w:t>
       </w:r>
     </w:p>
     <w:p>
@@ -2452,25 +1807,7 @@
           <w:sz w:val="28"/>
           <w:szCs w:val="28"/>
         </w:rPr>
-        <w:t xml:space="preserve">1.  </w:t>
-      </w:r>
-      <w:proofErr w:type="gramStart"/>
-      <w:r>
-        <w:rPr>
-          <w:rFonts w:ascii="Calibri" w:eastAsia="Calibri" w:hAnsi="Calibri" w:cs="Calibri"/>
-          <w:sz w:val="28"/>
-          <w:szCs w:val="28"/>
-        </w:rPr>
-        <w:t>set</w:t>
-      </w:r>
-      <w:proofErr w:type="gramEnd"/>
-      <w:r>
-        <w:rPr>
-          <w:rFonts w:ascii="Calibri" w:eastAsia="Calibri" w:hAnsi="Calibri" w:cs="Calibri"/>
-          <w:sz w:val="28"/>
-          <w:szCs w:val="28"/>
-        </w:rPr>
-        <w:t xml:space="preserve"> queue[row][column] &lt;= 0; //removing previous queen</w:t>
+        <w:t>1.  set queue[row][column] &lt;= 0; //removing previous queen</w:t>
       </w:r>
     </w:p>
     <w:p>
@@ -2488,25 +1825,7 @@
           <w:sz w:val="28"/>
           <w:szCs w:val="28"/>
         </w:rPr>
-        <w:t xml:space="preserve">2.  </w:t>
-      </w:r>
-      <w:proofErr w:type="gramStart"/>
-      <w:r>
-        <w:rPr>
-          <w:rFonts w:ascii="Calibri" w:eastAsia="Calibri" w:hAnsi="Calibri" w:cs="Calibri"/>
-          <w:sz w:val="28"/>
-          <w:szCs w:val="28"/>
-        </w:rPr>
-        <w:t>set</w:t>
-      </w:r>
-      <w:proofErr w:type="gramEnd"/>
-      <w:r>
-        <w:rPr>
-          <w:rFonts w:ascii="Calibri" w:eastAsia="Calibri" w:hAnsi="Calibri" w:cs="Calibri"/>
-          <w:sz w:val="28"/>
-          <w:szCs w:val="28"/>
-        </w:rPr>
-        <w:t xml:space="preserve"> flag = 0;</w:t>
+        <w:t>2.  set flag = 0;</w:t>
       </w:r>
     </w:p>
     <w:p>
@@ -2524,25 +1843,7 @@
           <w:sz w:val="28"/>
           <w:szCs w:val="28"/>
         </w:rPr>
-        <w:t xml:space="preserve">3.  for </w:t>
-      </w:r>
-      <w:proofErr w:type="spellStart"/>
-      <w:r>
-        <w:rPr>
-          <w:rFonts w:ascii="Calibri" w:eastAsia="Calibri" w:hAnsi="Calibri" w:cs="Calibri"/>
-          <w:sz w:val="28"/>
-          <w:szCs w:val="28"/>
-        </w:rPr>
-        <w:t>i</w:t>
-      </w:r>
-      <w:proofErr w:type="spellEnd"/>
-      <w:r>
-        <w:rPr>
-          <w:rFonts w:ascii="Calibri" w:eastAsia="Calibri" w:hAnsi="Calibri" w:cs="Calibri"/>
-          <w:sz w:val="28"/>
-          <w:szCs w:val="28"/>
-        </w:rPr>
-        <w:t xml:space="preserve"> from column+1 to n repeat</w:t>
+        <w:t>3.  for i from column+1 to n repeat</w:t>
       </w:r>
     </w:p>
     <w:p>
@@ -2554,7 +1855,6 @@
           <w:szCs w:val="28"/>
         </w:rPr>
       </w:pPr>
-      <w:proofErr w:type="gramStart"/>
       <w:r>
         <w:rPr>
           <w:rFonts w:ascii="Calibri" w:eastAsia="Calibri" w:hAnsi="Calibri" w:cs="Calibri"/>
@@ -2564,7 +1864,6 @@
         <w:lastRenderedPageBreak/>
         <w:t>4.     {</w:t>
       </w:r>
-      <w:proofErr w:type="gramEnd"/>
     </w:p>
     <w:p>
       <w:pPr>
@@ -2598,42 +1897,7 @@
           <w:szCs w:val="28"/>
         </w:rPr>
         <w:tab/>
-      </w:r>
-      <w:proofErr w:type="gramStart"/>
-      <w:r>
-        <w:rPr>
-          <w:rFonts w:ascii="Calibri" w:eastAsia="Calibri" w:hAnsi="Calibri" w:cs="Calibri"/>
-          <w:sz w:val="28"/>
-          <w:szCs w:val="28"/>
-        </w:rPr>
-        <w:t>if</w:t>
-      </w:r>
-      <w:proofErr w:type="gramEnd"/>
-      <w:r>
-        <w:rPr>
-          <w:rFonts w:ascii="Calibri" w:eastAsia="Calibri" w:hAnsi="Calibri" w:cs="Calibri"/>
-          <w:sz w:val="28"/>
-          <w:szCs w:val="28"/>
-        </w:rPr>
-        <w:t xml:space="preserve"> CHECK(</w:t>
-      </w:r>
-      <w:proofErr w:type="spellStart"/>
-      <w:r>
-        <w:rPr>
-          <w:rFonts w:ascii="Calibri" w:eastAsia="Calibri" w:hAnsi="Calibri" w:cs="Calibri"/>
-          <w:sz w:val="28"/>
-          <w:szCs w:val="28"/>
-        </w:rPr>
-        <w:t>row,i</w:t>
-      </w:r>
-      <w:proofErr w:type="spellEnd"/>
-      <w:r>
-        <w:rPr>
-          <w:rFonts w:ascii="Calibri" w:eastAsia="Calibri" w:hAnsi="Calibri" w:cs="Calibri"/>
-          <w:sz w:val="28"/>
-          <w:szCs w:val="28"/>
-        </w:rPr>
-        <w:t>) is true then</w:t>
+        <w:t>if CHECK(row,i) is true then</w:t>
       </w:r>
     </w:p>
     <w:p>
@@ -2676,42 +1940,7 @@
           <w:szCs w:val="28"/>
         </w:rPr>
         <w:tab/>
-      </w:r>
-      <w:proofErr w:type="gramStart"/>
-      <w:r>
-        <w:rPr>
-          <w:rFonts w:ascii="Calibri" w:eastAsia="Calibri" w:hAnsi="Calibri" w:cs="Calibri"/>
-          <w:sz w:val="28"/>
-          <w:szCs w:val="28"/>
-        </w:rPr>
-        <w:t>a</w:t>
-      </w:r>
-      <w:proofErr w:type="gramEnd"/>
-      <w:r>
-        <w:rPr>
-          <w:rFonts w:ascii="Calibri" w:eastAsia="Calibri" w:hAnsi="Calibri" w:cs="Calibri"/>
-          <w:sz w:val="28"/>
-          <w:szCs w:val="28"/>
-        </w:rPr>
-        <w:t>. queue[row][</w:t>
-      </w:r>
-      <w:proofErr w:type="spellStart"/>
-      <w:r>
-        <w:rPr>
-          <w:rFonts w:ascii="Calibri" w:eastAsia="Calibri" w:hAnsi="Calibri" w:cs="Calibri"/>
-          <w:sz w:val="28"/>
-          <w:szCs w:val="28"/>
-        </w:rPr>
-        <w:t>i</w:t>
-      </w:r>
-      <w:proofErr w:type="spellEnd"/>
-      <w:r>
-        <w:rPr>
-          <w:rFonts w:ascii="Calibri" w:eastAsia="Calibri" w:hAnsi="Calibri" w:cs="Calibri"/>
-          <w:sz w:val="28"/>
-          <w:szCs w:val="28"/>
-        </w:rPr>
-        <w:t>]  = 1;</w:t>
+        <w:t>a. queue[row][i]  = 1;</w:t>
       </w:r>
     </w:p>
     <w:p>
@@ -2754,24 +1983,7 @@
           <w:szCs w:val="28"/>
         </w:rPr>
         <w:tab/>
-      </w:r>
-      <w:proofErr w:type="gramStart"/>
-      <w:r>
-        <w:rPr>
-          <w:rFonts w:ascii="Calibri" w:eastAsia="Calibri" w:hAnsi="Calibri" w:cs="Calibri"/>
-          <w:sz w:val="28"/>
-          <w:szCs w:val="28"/>
-        </w:rPr>
-        <w:t>b</w:t>
-      </w:r>
-      <w:proofErr w:type="gramEnd"/>
-      <w:r>
-        <w:rPr>
-          <w:rFonts w:ascii="Calibri" w:eastAsia="Calibri" w:hAnsi="Calibri" w:cs="Calibri"/>
-          <w:sz w:val="28"/>
-          <w:szCs w:val="28"/>
-        </w:rPr>
-        <w:t>. increment flag = 1 and row =row+1;</w:t>
+        <w:t>b. increment flag = 1 and row =row+1;</w:t>
       </w:r>
     </w:p>
     <w:p>
@@ -2814,43 +2026,7 @@
           <w:szCs w:val="28"/>
         </w:rPr>
         <w:tab/>
-        <w:t xml:space="preserve">c. </w:t>
-      </w:r>
-      <w:proofErr w:type="gramStart"/>
-      <w:r>
-        <w:rPr>
-          <w:rFonts w:ascii="Calibri" w:eastAsia="Calibri" w:hAnsi="Calibri" w:cs="Calibri"/>
-          <w:sz w:val="28"/>
-          <w:szCs w:val="28"/>
-        </w:rPr>
-        <w:t>PUSH(</w:t>
-      </w:r>
-      <w:proofErr w:type="gramEnd"/>
-      <w:r>
-        <w:rPr>
-          <w:rFonts w:ascii="Calibri" w:eastAsia="Calibri" w:hAnsi="Calibri" w:cs="Calibri"/>
-          <w:sz w:val="28"/>
-          <w:szCs w:val="28"/>
-        </w:rPr>
-        <w:t xml:space="preserve"> </w:t>
-      </w:r>
-      <w:proofErr w:type="spellStart"/>
-      <w:r>
-        <w:rPr>
-          <w:rFonts w:ascii="Calibri" w:eastAsia="Calibri" w:hAnsi="Calibri" w:cs="Calibri"/>
-          <w:sz w:val="28"/>
-          <w:szCs w:val="28"/>
-        </w:rPr>
-        <w:t>i</w:t>
-      </w:r>
-      <w:proofErr w:type="spellEnd"/>
-      <w:r>
-        <w:rPr>
-          <w:rFonts w:ascii="Calibri" w:eastAsia="Calibri" w:hAnsi="Calibri" w:cs="Calibri"/>
-          <w:sz w:val="28"/>
-          <w:szCs w:val="28"/>
-        </w:rPr>
-        <w:t>) to stack and break;</w:t>
+        <w:t>c. PUSH( i) to stack and break;</w:t>
       </w:r>
     </w:p>
     <w:p>
@@ -2895,24 +2071,7 @@
           <w:szCs w:val="28"/>
         </w:rPr>
         <w:tab/>
-      </w:r>
-      <w:proofErr w:type="gramStart"/>
-      <w:r>
-        <w:rPr>
-          <w:rFonts w:ascii="Calibri" w:eastAsia="Calibri" w:hAnsi="Calibri" w:cs="Calibri"/>
-          <w:sz w:val="28"/>
-          <w:szCs w:val="28"/>
-        </w:rPr>
-        <w:t>if</w:t>
-      </w:r>
-      <w:proofErr w:type="gramEnd"/>
-      <w:r>
-        <w:rPr>
-          <w:rFonts w:ascii="Calibri" w:eastAsia="Calibri" w:hAnsi="Calibri" w:cs="Calibri"/>
-          <w:sz w:val="28"/>
-          <w:szCs w:val="28"/>
-        </w:rPr>
-        <w:t xml:space="preserve"> flag != 0 then decrement row and</w:t>
+        <w:t>if flag != 0 then decrement row and</w:t>
       </w:r>
     </w:p>
     <w:p>
@@ -2947,42 +2106,7 @@
           <w:szCs w:val="28"/>
         </w:rPr>
         <w:tab/>
-      </w:r>
-      <w:proofErr w:type="gramStart"/>
-      <w:r>
-        <w:rPr>
-          <w:rFonts w:ascii="Calibri" w:eastAsia="Calibri" w:hAnsi="Calibri" w:cs="Calibri"/>
-          <w:sz w:val="28"/>
-          <w:szCs w:val="28"/>
-        </w:rPr>
-        <w:t>k</w:t>
-      </w:r>
-      <w:proofErr w:type="gramEnd"/>
-      <w:r>
-        <w:rPr>
-          <w:rFonts w:ascii="Calibri" w:eastAsia="Calibri" w:hAnsi="Calibri" w:cs="Calibri"/>
-          <w:sz w:val="28"/>
-          <w:szCs w:val="28"/>
-        </w:rPr>
-        <w:t xml:space="preserve"> = POP()  REPLACE(</w:t>
-      </w:r>
-      <w:proofErr w:type="spellStart"/>
-      <w:r>
-        <w:rPr>
-          <w:rFonts w:ascii="Calibri" w:eastAsia="Calibri" w:hAnsi="Calibri" w:cs="Calibri"/>
-          <w:sz w:val="28"/>
-          <w:szCs w:val="28"/>
-        </w:rPr>
-        <w:t>row,k</w:t>
-      </w:r>
-      <w:proofErr w:type="spellEnd"/>
-      <w:r>
-        <w:rPr>
-          <w:rFonts w:ascii="Calibri" w:eastAsia="Calibri" w:hAnsi="Calibri" w:cs="Calibri"/>
-          <w:sz w:val="28"/>
-          <w:szCs w:val="28"/>
-        </w:rPr>
-        <w:t>);</w:t>
+        <w:t>k = POP()  REPLACE(row,k);</w:t>
       </w:r>
     </w:p>
     <w:p>
@@ -3009,17 +2133,8 @@
           <w:szCs w:val="28"/>
         </w:rPr>
         <w:tab/>
-      </w:r>
-      <w:proofErr w:type="gramStart"/>
-      <w:r>
-        <w:rPr>
-          <w:rFonts w:ascii="Calibri" w:eastAsia="Calibri" w:hAnsi="Calibri" w:cs="Calibri"/>
-          <w:sz w:val="28"/>
-          <w:szCs w:val="28"/>
-        </w:rPr>
         <w:t>return ;</w:t>
       </w:r>
-      <w:proofErr w:type="gramEnd"/>
     </w:p>
     <w:p>
       <w:pPr>
@@ -3040,33 +2155,13 @@
           <w:szCs w:val="28"/>
         </w:rPr>
       </w:pPr>
-      <w:proofErr w:type="gramStart"/>
-      <w:r>
-        <w:rPr>
-          <w:rFonts w:ascii="Calibri" w:eastAsia="Calibri" w:hAnsi="Calibri" w:cs="Calibri"/>
-          <w:sz w:val="28"/>
-          <w:szCs w:val="28"/>
-        </w:rPr>
-        <w:t>CHECK(</w:t>
-      </w:r>
-      <w:proofErr w:type="spellStart"/>
-      <w:proofErr w:type="gramEnd"/>
-      <w:r>
-        <w:rPr>
-          <w:rFonts w:ascii="Calibri" w:eastAsia="Calibri" w:hAnsi="Calibri" w:cs="Calibri"/>
-          <w:sz w:val="28"/>
-          <w:szCs w:val="28"/>
-        </w:rPr>
-        <w:t>row,column</w:t>
-      </w:r>
-      <w:proofErr w:type="spellEnd"/>
-      <w:r>
-        <w:rPr>
-          <w:rFonts w:ascii="Calibri" w:eastAsia="Calibri" w:hAnsi="Calibri" w:cs="Calibri"/>
-          <w:sz w:val="28"/>
-          <w:szCs w:val="28"/>
-        </w:rPr>
-        <w:t>) //check if position is safe to place the queen</w:t>
+      <w:r>
+        <w:rPr>
+          <w:rFonts w:ascii="Calibri" w:eastAsia="Calibri" w:hAnsi="Calibri" w:cs="Calibri"/>
+          <w:sz w:val="28"/>
+          <w:szCs w:val="28"/>
+        </w:rPr>
+        <w:t>CHECK(row,column) //check if position is safe to place the queen</w:t>
       </w:r>
     </w:p>
     <w:p>
@@ -3084,25 +2179,7 @@
           <w:sz w:val="28"/>
           <w:szCs w:val="28"/>
         </w:rPr>
-        <w:t xml:space="preserve">2.   </w:t>
-      </w:r>
-      <w:proofErr w:type="gramStart"/>
-      <w:r>
-        <w:rPr>
-          <w:rFonts w:ascii="Calibri" w:eastAsia="Calibri" w:hAnsi="Calibri" w:cs="Calibri"/>
-          <w:sz w:val="28"/>
-          <w:szCs w:val="28"/>
-        </w:rPr>
-        <w:t>if</w:t>
-      </w:r>
-      <w:proofErr w:type="gramEnd"/>
-      <w:r>
-        <w:rPr>
-          <w:rFonts w:ascii="Calibri" w:eastAsia="Calibri" w:hAnsi="Calibri" w:cs="Calibri"/>
-          <w:sz w:val="28"/>
-          <w:szCs w:val="28"/>
-        </w:rPr>
-        <w:t xml:space="preserve"> row and column have a queen then return false</w:t>
+        <w:t>2.   if row and column have a queen then return false</w:t>
       </w:r>
     </w:p>
     <w:p>
@@ -3120,25 +2197,7 @@
           <w:sz w:val="28"/>
           <w:szCs w:val="28"/>
         </w:rPr>
-        <w:t xml:space="preserve">3. </w:t>
-      </w:r>
-      <w:proofErr w:type="gramStart"/>
-      <w:r>
-        <w:rPr>
-          <w:rFonts w:ascii="Calibri" w:eastAsia="Calibri" w:hAnsi="Calibri" w:cs="Calibri"/>
-          <w:sz w:val="28"/>
-          <w:szCs w:val="28"/>
-        </w:rPr>
-        <w:t>check</w:t>
-      </w:r>
-      <w:proofErr w:type="gramEnd"/>
-      <w:r>
-        <w:rPr>
-          <w:rFonts w:ascii="Calibri" w:eastAsia="Calibri" w:hAnsi="Calibri" w:cs="Calibri"/>
-          <w:sz w:val="28"/>
-          <w:szCs w:val="28"/>
-        </w:rPr>
-        <w:t xml:space="preserve"> for right upper diagonal has any queen if yes return false;</w:t>
+        <w:t>3. check for right upper diagonal has any queen if yes return false;</w:t>
       </w:r>
     </w:p>
     <w:p>
@@ -3156,25 +2215,7 @@
           <w:sz w:val="28"/>
           <w:szCs w:val="28"/>
         </w:rPr>
-        <w:t xml:space="preserve">4. check for right lower diagonal has any queen if </w:t>
-      </w:r>
-      <w:proofErr w:type="gramStart"/>
-      <w:r>
-        <w:rPr>
-          <w:rFonts w:ascii="Calibri" w:eastAsia="Calibri" w:hAnsi="Calibri" w:cs="Calibri"/>
-          <w:sz w:val="28"/>
-          <w:szCs w:val="28"/>
-        </w:rPr>
-        <w:t>yes  return</w:t>
-      </w:r>
-      <w:proofErr w:type="gramEnd"/>
-      <w:r>
-        <w:rPr>
-          <w:rFonts w:ascii="Calibri" w:eastAsia="Calibri" w:hAnsi="Calibri" w:cs="Calibri"/>
-          <w:sz w:val="28"/>
-          <w:szCs w:val="28"/>
-        </w:rPr>
-        <w:t xml:space="preserve"> false;</w:t>
+        <w:t>4. check for right lower diagonal has any queen if yes  return false;</w:t>
       </w:r>
     </w:p>
     <w:p>
@@ -3192,25 +2233,7 @@
           <w:sz w:val="28"/>
           <w:szCs w:val="28"/>
         </w:rPr>
-        <w:t xml:space="preserve">5. </w:t>
-      </w:r>
-      <w:proofErr w:type="gramStart"/>
-      <w:r>
-        <w:rPr>
-          <w:rFonts w:ascii="Calibri" w:eastAsia="Calibri" w:hAnsi="Calibri" w:cs="Calibri"/>
-          <w:sz w:val="28"/>
-          <w:szCs w:val="28"/>
-        </w:rPr>
-        <w:t>check</w:t>
-      </w:r>
-      <w:proofErr w:type="gramEnd"/>
-      <w:r>
-        <w:rPr>
-          <w:rFonts w:ascii="Calibri" w:eastAsia="Calibri" w:hAnsi="Calibri" w:cs="Calibri"/>
-          <w:sz w:val="28"/>
-          <w:szCs w:val="28"/>
-        </w:rPr>
-        <w:t xml:space="preserve"> for left upper diagonal has any queen if yes return false;</w:t>
+        <w:t>5. check for left upper diagonal has any queen if yes return false;</w:t>
       </w:r>
     </w:p>
     <w:p>
@@ -3228,25 +2251,7 @@
           <w:sz w:val="28"/>
           <w:szCs w:val="28"/>
         </w:rPr>
-        <w:t xml:space="preserve">6. </w:t>
-      </w:r>
-      <w:proofErr w:type="gramStart"/>
-      <w:r>
-        <w:rPr>
-          <w:rFonts w:ascii="Calibri" w:eastAsia="Calibri" w:hAnsi="Calibri" w:cs="Calibri"/>
-          <w:sz w:val="28"/>
-          <w:szCs w:val="28"/>
-        </w:rPr>
-        <w:t>check</w:t>
-      </w:r>
-      <w:proofErr w:type="gramEnd"/>
-      <w:r>
-        <w:rPr>
-          <w:rFonts w:ascii="Calibri" w:eastAsia="Calibri" w:hAnsi="Calibri" w:cs="Calibri"/>
-          <w:sz w:val="28"/>
-          <w:szCs w:val="28"/>
-        </w:rPr>
-        <w:t xml:space="preserve"> for left lower diagonal has any queen if yes return false;</w:t>
+        <w:t>6. check for left lower diagonal has any queen if yes return false;</w:t>
       </w:r>
     </w:p>
     <w:p>
@@ -3264,25 +2269,7 @@
           <w:sz w:val="28"/>
           <w:szCs w:val="28"/>
         </w:rPr>
-        <w:t xml:space="preserve">7. </w:t>
-      </w:r>
-      <w:proofErr w:type="gramStart"/>
-      <w:r>
-        <w:rPr>
-          <w:rFonts w:ascii="Calibri" w:eastAsia="Calibri" w:hAnsi="Calibri" w:cs="Calibri"/>
-          <w:sz w:val="28"/>
-          <w:szCs w:val="28"/>
-        </w:rPr>
-        <w:t>else</w:t>
-      </w:r>
-      <w:proofErr w:type="gramEnd"/>
-      <w:r>
-        <w:rPr>
-          <w:rFonts w:ascii="Calibri" w:eastAsia="Calibri" w:hAnsi="Calibri" w:cs="Calibri"/>
-          <w:sz w:val="28"/>
-          <w:szCs w:val="28"/>
-        </w:rPr>
-        <w:t xml:space="preserve"> return true //position is safe to place queen ;</w:t>
+        <w:t>7. else return true //position is safe to place queen ;</w:t>
       </w:r>
     </w:p>
     <w:p>
@@ -3443,457 +2430,161 @@
           <w:szCs w:val="28"/>
         </w:rPr>
       </w:pPr>
-      <w:proofErr w:type="gramStart"/>
-      <w:r>
-        <w:rPr>
-          <w:rFonts w:ascii="Calibri" w:eastAsia="Calibri" w:hAnsi="Calibri" w:cs="Calibri"/>
-          <w:sz w:val="28"/>
-          <w:szCs w:val="28"/>
-        </w:rPr>
-        <w:t>import</w:t>
-      </w:r>
-      <w:proofErr w:type="gramEnd"/>
-      <w:r>
-        <w:rPr>
-          <w:rFonts w:ascii="Calibri" w:eastAsia="Calibri" w:hAnsi="Calibri" w:cs="Calibri"/>
-          <w:sz w:val="28"/>
-          <w:szCs w:val="28"/>
-        </w:rPr>
-        <w:t xml:space="preserve"> </w:t>
-      </w:r>
-      <w:proofErr w:type="spellStart"/>
-      <w:r>
-        <w:rPr>
-          <w:rFonts w:ascii="Calibri" w:eastAsia="Calibri" w:hAnsi="Calibri" w:cs="Calibri"/>
-          <w:sz w:val="28"/>
-          <w:szCs w:val="28"/>
-        </w:rPr>
-        <w:t>java.util.Scanner</w:t>
-      </w:r>
-      <w:proofErr w:type="spellEnd"/>
-      <w:r>
-        <w:rPr>
-          <w:rFonts w:ascii="Calibri" w:eastAsia="Calibri" w:hAnsi="Calibri" w:cs="Calibri"/>
-          <w:sz w:val="28"/>
-          <w:szCs w:val="28"/>
-        </w:rPr>
-        <w:t>;</w:t>
-      </w:r>
-    </w:p>
-    <w:p>
-      <w:pPr>
-        <w:spacing w:after="0" w:line="240" w:lineRule="auto"/>
-        <w:rPr>
-          <w:rFonts w:ascii="Calibri" w:eastAsia="Calibri" w:hAnsi="Calibri" w:cs="Calibri"/>
-          <w:sz w:val="28"/>
-          <w:szCs w:val="28"/>
-        </w:rPr>
-      </w:pPr>
-      <w:proofErr w:type="gramStart"/>
-      <w:r>
-        <w:rPr>
-          <w:rFonts w:ascii="Calibri" w:eastAsia="Calibri" w:hAnsi="Calibri" w:cs="Calibri"/>
-          <w:sz w:val="28"/>
-          <w:szCs w:val="28"/>
-        </w:rPr>
-        <w:t>import</w:t>
-      </w:r>
-      <w:proofErr w:type="gramEnd"/>
-      <w:r>
-        <w:rPr>
-          <w:rFonts w:ascii="Calibri" w:eastAsia="Calibri" w:hAnsi="Calibri" w:cs="Calibri"/>
-          <w:sz w:val="28"/>
-          <w:szCs w:val="28"/>
-        </w:rPr>
-        <w:t xml:space="preserve"> </w:t>
-      </w:r>
-      <w:proofErr w:type="spellStart"/>
-      <w:r>
-        <w:rPr>
-          <w:rFonts w:ascii="Calibri" w:eastAsia="Calibri" w:hAnsi="Calibri" w:cs="Calibri"/>
-          <w:sz w:val="28"/>
-          <w:szCs w:val="28"/>
-        </w:rPr>
-        <w:t>java.util.Stack</w:t>
-      </w:r>
-      <w:proofErr w:type="spellEnd"/>
-      <w:r>
-        <w:rPr>
-          <w:rFonts w:ascii="Calibri" w:eastAsia="Calibri" w:hAnsi="Calibri" w:cs="Calibri"/>
-          <w:sz w:val="28"/>
-          <w:szCs w:val="28"/>
-        </w:rPr>
-        <w:t>;</w:t>
-      </w:r>
-    </w:p>
-    <w:p>
-      <w:pPr>
-        <w:spacing w:after="0" w:line="240" w:lineRule="auto"/>
-        <w:rPr>
-          <w:rFonts w:ascii="Calibri" w:eastAsia="Calibri" w:hAnsi="Calibri" w:cs="Calibri"/>
-          <w:sz w:val="28"/>
-          <w:szCs w:val="28"/>
-        </w:rPr>
-      </w:pPr>
-      <w:proofErr w:type="gramStart"/>
-      <w:r>
-        <w:rPr>
-          <w:rFonts w:ascii="Calibri" w:eastAsia="Calibri" w:hAnsi="Calibri" w:cs="Calibri"/>
-          <w:sz w:val="28"/>
-          <w:szCs w:val="28"/>
-        </w:rPr>
-        <w:t>public</w:t>
-      </w:r>
-      <w:proofErr w:type="gramEnd"/>
-      <w:r>
-        <w:rPr>
-          <w:rFonts w:ascii="Calibri" w:eastAsia="Calibri" w:hAnsi="Calibri" w:cs="Calibri"/>
-          <w:sz w:val="28"/>
-          <w:szCs w:val="28"/>
-        </w:rPr>
-        <w:t xml:space="preserve"> class </w:t>
-      </w:r>
-      <w:proofErr w:type="spellStart"/>
-      <w:r>
-        <w:rPr>
-          <w:rFonts w:ascii="Calibri" w:eastAsia="Calibri" w:hAnsi="Calibri" w:cs="Calibri"/>
-          <w:sz w:val="28"/>
-          <w:szCs w:val="28"/>
-        </w:rPr>
-        <w:t>Nqueen</w:t>
-      </w:r>
-      <w:proofErr w:type="spellEnd"/>
-      <w:r>
-        <w:rPr>
-          <w:rFonts w:ascii="Calibri" w:eastAsia="Calibri" w:hAnsi="Calibri" w:cs="Calibri"/>
-          <w:sz w:val="28"/>
-          <w:szCs w:val="28"/>
-        </w:rPr>
-        <w:t>{</w:t>
-      </w:r>
-    </w:p>
-    <w:p>
-      <w:pPr>
-        <w:spacing w:after="0" w:line="240" w:lineRule="auto"/>
-        <w:rPr>
-          <w:rFonts w:ascii="Calibri" w:eastAsia="Calibri" w:hAnsi="Calibri" w:cs="Calibri"/>
-          <w:sz w:val="28"/>
-          <w:szCs w:val="28"/>
-        </w:rPr>
-      </w:pPr>
-      <w:r>
-        <w:rPr>
-          <w:rFonts w:ascii="Calibri" w:eastAsia="Calibri" w:hAnsi="Calibri" w:cs="Calibri"/>
-          <w:sz w:val="28"/>
-          <w:szCs w:val="28"/>
-        </w:rPr>
-        <w:tab/>
-      </w:r>
-      <w:proofErr w:type="gramStart"/>
-      <w:r>
-        <w:rPr>
-          <w:rFonts w:ascii="Calibri" w:eastAsia="Calibri" w:hAnsi="Calibri" w:cs="Calibri"/>
-          <w:sz w:val="28"/>
-          <w:szCs w:val="28"/>
-        </w:rPr>
-        <w:t>static</w:t>
-      </w:r>
-      <w:proofErr w:type="gramEnd"/>
-      <w:r>
-        <w:rPr>
-          <w:rFonts w:ascii="Calibri" w:eastAsia="Calibri" w:hAnsi="Calibri" w:cs="Calibri"/>
-          <w:sz w:val="28"/>
-          <w:szCs w:val="28"/>
-        </w:rPr>
-        <w:t xml:space="preserve"> </w:t>
-      </w:r>
-      <w:proofErr w:type="spellStart"/>
-      <w:r>
-        <w:rPr>
-          <w:rFonts w:ascii="Calibri" w:eastAsia="Calibri" w:hAnsi="Calibri" w:cs="Calibri"/>
-          <w:sz w:val="28"/>
-          <w:szCs w:val="28"/>
-        </w:rPr>
-        <w:t>int</w:t>
-      </w:r>
-      <w:proofErr w:type="spellEnd"/>
-      <w:r>
-        <w:rPr>
-          <w:rFonts w:ascii="Calibri" w:eastAsia="Calibri" w:hAnsi="Calibri" w:cs="Calibri"/>
-          <w:sz w:val="28"/>
-          <w:szCs w:val="28"/>
-        </w:rPr>
-        <w:t xml:space="preserve">[][] </w:t>
-      </w:r>
-      <w:proofErr w:type="spellStart"/>
-      <w:r>
-        <w:rPr>
-          <w:rFonts w:ascii="Calibri" w:eastAsia="Calibri" w:hAnsi="Calibri" w:cs="Calibri"/>
-          <w:sz w:val="28"/>
-          <w:szCs w:val="28"/>
-        </w:rPr>
-        <w:t>qu</w:t>
-      </w:r>
-      <w:proofErr w:type="spellEnd"/>
-      <w:r>
-        <w:rPr>
-          <w:rFonts w:ascii="Calibri" w:eastAsia="Calibri" w:hAnsi="Calibri" w:cs="Calibri"/>
-          <w:sz w:val="28"/>
-          <w:szCs w:val="28"/>
-        </w:rPr>
-        <w:t xml:space="preserve"> = new </w:t>
-      </w:r>
-      <w:proofErr w:type="spellStart"/>
-      <w:r>
-        <w:rPr>
-          <w:rFonts w:ascii="Calibri" w:eastAsia="Calibri" w:hAnsi="Calibri" w:cs="Calibri"/>
-          <w:sz w:val="28"/>
-          <w:szCs w:val="28"/>
-        </w:rPr>
-        <w:t>int</w:t>
-      </w:r>
-      <w:proofErr w:type="spellEnd"/>
-      <w:r>
-        <w:rPr>
-          <w:rFonts w:ascii="Calibri" w:eastAsia="Calibri" w:hAnsi="Calibri" w:cs="Calibri"/>
-          <w:sz w:val="28"/>
-          <w:szCs w:val="28"/>
-        </w:rPr>
-        <w:t>[50][50];</w:t>
-      </w:r>
-    </w:p>
-    <w:p>
-      <w:pPr>
-        <w:spacing w:after="0" w:line="240" w:lineRule="auto"/>
-        <w:rPr>
-          <w:rFonts w:ascii="Calibri" w:eastAsia="Calibri" w:hAnsi="Calibri" w:cs="Calibri"/>
-          <w:sz w:val="28"/>
-          <w:szCs w:val="28"/>
-        </w:rPr>
-      </w:pPr>
-      <w:r>
-        <w:rPr>
-          <w:rFonts w:ascii="Calibri" w:eastAsia="Calibri" w:hAnsi="Calibri" w:cs="Calibri"/>
-          <w:sz w:val="28"/>
-          <w:szCs w:val="28"/>
-        </w:rPr>
-        <w:tab/>
-      </w:r>
-      <w:proofErr w:type="gramStart"/>
-      <w:r>
-        <w:rPr>
-          <w:rFonts w:ascii="Calibri" w:eastAsia="Calibri" w:hAnsi="Calibri" w:cs="Calibri"/>
-          <w:sz w:val="28"/>
-          <w:szCs w:val="28"/>
-        </w:rPr>
-        <w:t>static</w:t>
-      </w:r>
-      <w:proofErr w:type="gramEnd"/>
-      <w:r>
-        <w:rPr>
-          <w:rFonts w:ascii="Calibri" w:eastAsia="Calibri" w:hAnsi="Calibri" w:cs="Calibri"/>
-          <w:sz w:val="28"/>
-          <w:szCs w:val="28"/>
-        </w:rPr>
-        <w:t xml:space="preserve"> Scanner </w:t>
-      </w:r>
-      <w:proofErr w:type="spellStart"/>
-      <w:r>
-        <w:rPr>
-          <w:rFonts w:ascii="Calibri" w:eastAsia="Calibri" w:hAnsi="Calibri" w:cs="Calibri"/>
-          <w:sz w:val="28"/>
-          <w:szCs w:val="28"/>
-        </w:rPr>
-        <w:t>ss</w:t>
-      </w:r>
-      <w:proofErr w:type="spellEnd"/>
-      <w:r>
-        <w:rPr>
-          <w:rFonts w:ascii="Calibri" w:eastAsia="Calibri" w:hAnsi="Calibri" w:cs="Calibri"/>
-          <w:sz w:val="28"/>
-          <w:szCs w:val="28"/>
-        </w:rPr>
-        <w:t>=new Scanner(</w:t>
-      </w:r>
-      <w:proofErr w:type="spellStart"/>
-      <w:r>
-        <w:rPr>
-          <w:rFonts w:ascii="Calibri" w:eastAsia="Calibri" w:hAnsi="Calibri" w:cs="Calibri"/>
-          <w:sz w:val="28"/>
-          <w:szCs w:val="28"/>
-        </w:rPr>
-        <w:t>System.in</w:t>
-      </w:r>
-      <w:proofErr w:type="spellEnd"/>
-      <w:r>
-        <w:rPr>
-          <w:rFonts w:ascii="Calibri" w:eastAsia="Calibri" w:hAnsi="Calibri" w:cs="Calibri"/>
-          <w:sz w:val="28"/>
-          <w:szCs w:val="28"/>
-        </w:rPr>
-        <w:t>);</w:t>
-      </w:r>
-    </w:p>
-    <w:p>
-      <w:pPr>
-        <w:spacing w:after="0" w:line="240" w:lineRule="auto"/>
-        <w:rPr>
-          <w:rFonts w:ascii="Calibri" w:eastAsia="Calibri" w:hAnsi="Calibri" w:cs="Calibri"/>
-          <w:sz w:val="28"/>
-          <w:szCs w:val="28"/>
-        </w:rPr>
-      </w:pPr>
-      <w:r>
-        <w:rPr>
-          <w:rFonts w:ascii="Calibri" w:eastAsia="Calibri" w:hAnsi="Calibri" w:cs="Calibri"/>
-          <w:sz w:val="28"/>
-          <w:szCs w:val="28"/>
-        </w:rPr>
-        <w:tab/>
-      </w:r>
-      <w:proofErr w:type="gramStart"/>
-      <w:r>
-        <w:rPr>
-          <w:rFonts w:ascii="Calibri" w:eastAsia="Calibri" w:hAnsi="Calibri" w:cs="Calibri"/>
-          <w:sz w:val="28"/>
-          <w:szCs w:val="28"/>
-        </w:rPr>
-        <w:t>static</w:t>
-      </w:r>
-      <w:proofErr w:type="gramEnd"/>
-      <w:r>
-        <w:rPr>
-          <w:rFonts w:ascii="Calibri" w:eastAsia="Calibri" w:hAnsi="Calibri" w:cs="Calibri"/>
-          <w:sz w:val="28"/>
-          <w:szCs w:val="28"/>
-        </w:rPr>
-        <w:t xml:space="preserve"> </w:t>
-      </w:r>
-      <w:proofErr w:type="spellStart"/>
-      <w:r>
-        <w:rPr>
-          <w:rFonts w:ascii="Calibri" w:eastAsia="Calibri" w:hAnsi="Calibri" w:cs="Calibri"/>
-          <w:sz w:val="28"/>
-          <w:szCs w:val="28"/>
-        </w:rPr>
-        <w:t>int</w:t>
-      </w:r>
-      <w:proofErr w:type="spellEnd"/>
-      <w:r>
-        <w:rPr>
-          <w:rFonts w:ascii="Calibri" w:eastAsia="Calibri" w:hAnsi="Calibri" w:cs="Calibri"/>
-          <w:sz w:val="28"/>
-          <w:szCs w:val="28"/>
-        </w:rPr>
-        <w:t xml:space="preserve"> n;</w:t>
-      </w:r>
-    </w:p>
-    <w:p>
-      <w:pPr>
-        <w:spacing w:after="0" w:line="240" w:lineRule="auto"/>
-        <w:rPr>
-          <w:rFonts w:ascii="Calibri" w:eastAsia="Calibri" w:hAnsi="Calibri" w:cs="Calibri"/>
-          <w:sz w:val="28"/>
-          <w:szCs w:val="28"/>
-        </w:rPr>
-      </w:pPr>
-      <w:r>
-        <w:rPr>
-          <w:rFonts w:ascii="Calibri" w:eastAsia="Calibri" w:hAnsi="Calibri" w:cs="Calibri"/>
-          <w:sz w:val="28"/>
-          <w:szCs w:val="28"/>
-        </w:rPr>
-        <w:tab/>
-      </w:r>
-      <w:proofErr w:type="gramStart"/>
-      <w:r>
-        <w:rPr>
-          <w:rFonts w:ascii="Calibri" w:eastAsia="Calibri" w:hAnsi="Calibri" w:cs="Calibri"/>
-          <w:sz w:val="28"/>
-          <w:szCs w:val="28"/>
-        </w:rPr>
-        <w:t>static</w:t>
-      </w:r>
-      <w:proofErr w:type="gramEnd"/>
-      <w:r>
-        <w:rPr>
-          <w:rFonts w:ascii="Calibri" w:eastAsia="Calibri" w:hAnsi="Calibri" w:cs="Calibri"/>
-          <w:sz w:val="28"/>
-          <w:szCs w:val="28"/>
-        </w:rPr>
-        <w:t xml:space="preserve"> </w:t>
-      </w:r>
-      <w:proofErr w:type="spellStart"/>
-      <w:r>
-        <w:rPr>
-          <w:rFonts w:ascii="Calibri" w:eastAsia="Calibri" w:hAnsi="Calibri" w:cs="Calibri"/>
-          <w:sz w:val="28"/>
-          <w:szCs w:val="28"/>
-        </w:rPr>
-        <w:t>int</w:t>
-      </w:r>
-      <w:proofErr w:type="spellEnd"/>
-      <w:r>
-        <w:rPr>
-          <w:rFonts w:ascii="Calibri" w:eastAsia="Calibri" w:hAnsi="Calibri" w:cs="Calibri"/>
-          <w:sz w:val="28"/>
-          <w:szCs w:val="28"/>
-        </w:rPr>
-        <w:t xml:space="preserve"> row=0;</w:t>
-      </w:r>
-    </w:p>
-    <w:p>
-      <w:pPr>
-        <w:spacing w:after="0" w:line="240" w:lineRule="auto"/>
-        <w:rPr>
-          <w:rFonts w:ascii="Calibri" w:eastAsia="Calibri" w:hAnsi="Calibri" w:cs="Calibri"/>
-          <w:sz w:val="28"/>
-          <w:szCs w:val="28"/>
-        </w:rPr>
-      </w:pPr>
-      <w:r>
-        <w:rPr>
-          <w:rFonts w:ascii="Calibri" w:eastAsia="Calibri" w:hAnsi="Calibri" w:cs="Calibri"/>
-          <w:sz w:val="28"/>
-          <w:szCs w:val="28"/>
-        </w:rPr>
-        <w:tab/>
-      </w:r>
-    </w:p>
-    <w:p>
-      <w:pPr>
-        <w:spacing w:after="0" w:line="240" w:lineRule="auto"/>
-        <w:rPr>
-          <w:rFonts w:ascii="Calibri" w:eastAsia="Calibri" w:hAnsi="Calibri" w:cs="Calibri"/>
-          <w:sz w:val="28"/>
-          <w:szCs w:val="28"/>
-        </w:rPr>
-      </w:pPr>
-      <w:r>
-        <w:rPr>
-          <w:rFonts w:ascii="Calibri" w:eastAsia="Calibri" w:hAnsi="Calibri" w:cs="Calibri"/>
-          <w:sz w:val="28"/>
-          <w:szCs w:val="28"/>
-        </w:rPr>
-        <w:t xml:space="preserve">       </w:t>
-      </w:r>
-      <w:proofErr w:type="gramStart"/>
-      <w:r>
-        <w:rPr>
-          <w:rFonts w:ascii="Calibri" w:eastAsia="Calibri" w:hAnsi="Calibri" w:cs="Calibri"/>
-          <w:sz w:val="28"/>
-          <w:szCs w:val="28"/>
-        </w:rPr>
-        <w:t>static</w:t>
-      </w:r>
-      <w:proofErr w:type="gramEnd"/>
-      <w:r>
-        <w:rPr>
-          <w:rFonts w:ascii="Calibri" w:eastAsia="Calibri" w:hAnsi="Calibri" w:cs="Calibri"/>
-          <w:sz w:val="28"/>
-          <w:szCs w:val="28"/>
-        </w:rPr>
-        <w:t xml:space="preserve"> Stack&lt;Integer&gt; s = new Stack&lt;Integer&gt;();</w:t>
+      <w:r>
+        <w:rPr>
+          <w:rFonts w:ascii="Calibri" w:eastAsia="Calibri" w:hAnsi="Calibri" w:cs="Calibri"/>
+          <w:sz w:val="28"/>
+          <w:szCs w:val="28"/>
+        </w:rPr>
+        <w:t>import java.util.Scanner;</w:t>
+      </w:r>
+    </w:p>
+    <w:p>
+      <w:pPr>
+        <w:spacing w:after="0" w:line="240" w:lineRule="auto"/>
+        <w:rPr>
+          <w:rFonts w:ascii="Calibri" w:eastAsia="Calibri" w:hAnsi="Calibri" w:cs="Calibri"/>
+          <w:sz w:val="28"/>
+          <w:szCs w:val="28"/>
+        </w:rPr>
+      </w:pPr>
+      <w:r>
+        <w:rPr>
+          <w:rFonts w:ascii="Calibri" w:eastAsia="Calibri" w:hAnsi="Calibri" w:cs="Calibri"/>
+          <w:sz w:val="28"/>
+          <w:szCs w:val="28"/>
+        </w:rPr>
+        <w:t>import java.util.Stack;</w:t>
+      </w:r>
+    </w:p>
+    <w:p>
+      <w:pPr>
+        <w:spacing w:after="0" w:line="240" w:lineRule="auto"/>
+        <w:rPr>
+          <w:rFonts w:ascii="Calibri" w:eastAsia="Calibri" w:hAnsi="Calibri" w:cs="Calibri"/>
+          <w:sz w:val="28"/>
+          <w:szCs w:val="28"/>
+        </w:rPr>
+      </w:pPr>
+      <w:r>
+        <w:rPr>
+          <w:rFonts w:ascii="Calibri" w:eastAsia="Calibri" w:hAnsi="Calibri" w:cs="Calibri"/>
+          <w:sz w:val="28"/>
+          <w:szCs w:val="28"/>
+        </w:rPr>
+        <w:t>public class Nqueen{</w:t>
+      </w:r>
+    </w:p>
+    <w:p>
+      <w:pPr>
+        <w:spacing w:after="0" w:line="240" w:lineRule="auto"/>
+        <w:rPr>
+          <w:rFonts w:ascii="Calibri" w:eastAsia="Calibri" w:hAnsi="Calibri" w:cs="Calibri"/>
+          <w:sz w:val="28"/>
+          <w:szCs w:val="28"/>
+        </w:rPr>
+      </w:pPr>
+      <w:r>
+        <w:rPr>
+          <w:rFonts w:ascii="Calibri" w:eastAsia="Calibri" w:hAnsi="Calibri" w:cs="Calibri"/>
+          <w:sz w:val="28"/>
+          <w:szCs w:val="28"/>
+        </w:rPr>
+        <w:tab/>
+        <w:t>static int[][] qu = new int[50][50];</w:t>
+      </w:r>
+    </w:p>
+    <w:p>
+      <w:pPr>
+        <w:spacing w:after="0" w:line="240" w:lineRule="auto"/>
+        <w:rPr>
+          <w:rFonts w:ascii="Calibri" w:eastAsia="Calibri" w:hAnsi="Calibri" w:cs="Calibri"/>
+          <w:sz w:val="28"/>
+          <w:szCs w:val="28"/>
+        </w:rPr>
+      </w:pPr>
+      <w:r>
+        <w:rPr>
+          <w:rFonts w:ascii="Calibri" w:eastAsia="Calibri" w:hAnsi="Calibri" w:cs="Calibri"/>
+          <w:sz w:val="28"/>
+          <w:szCs w:val="28"/>
+        </w:rPr>
+        <w:tab/>
+        <w:t>static Scanner ss=new Scanner(System.in);</w:t>
+      </w:r>
+    </w:p>
+    <w:p>
+      <w:pPr>
+        <w:spacing w:after="0" w:line="240" w:lineRule="auto"/>
+        <w:rPr>
+          <w:rFonts w:ascii="Calibri" w:eastAsia="Calibri" w:hAnsi="Calibri" w:cs="Calibri"/>
+          <w:sz w:val="28"/>
+          <w:szCs w:val="28"/>
+        </w:rPr>
+      </w:pPr>
+      <w:r>
+        <w:rPr>
+          <w:rFonts w:ascii="Calibri" w:eastAsia="Calibri" w:hAnsi="Calibri" w:cs="Calibri"/>
+          <w:sz w:val="28"/>
+          <w:szCs w:val="28"/>
+        </w:rPr>
+        <w:tab/>
+        <w:t>static int n;</w:t>
+      </w:r>
+    </w:p>
+    <w:p>
+      <w:pPr>
+        <w:spacing w:after="0" w:line="240" w:lineRule="auto"/>
+        <w:rPr>
+          <w:rFonts w:ascii="Calibri" w:eastAsia="Calibri" w:hAnsi="Calibri" w:cs="Calibri"/>
+          <w:sz w:val="28"/>
+          <w:szCs w:val="28"/>
+        </w:rPr>
+      </w:pPr>
+      <w:r>
+        <w:rPr>
+          <w:rFonts w:ascii="Calibri" w:eastAsia="Calibri" w:hAnsi="Calibri" w:cs="Calibri"/>
+          <w:sz w:val="28"/>
+          <w:szCs w:val="28"/>
+        </w:rPr>
+        <w:tab/>
+        <w:t>static int row=0;</w:t>
+      </w:r>
+    </w:p>
+    <w:p>
+      <w:pPr>
+        <w:spacing w:after="0" w:line="240" w:lineRule="auto"/>
+        <w:rPr>
+          <w:rFonts w:ascii="Calibri" w:eastAsia="Calibri" w:hAnsi="Calibri" w:cs="Calibri"/>
+          <w:sz w:val="28"/>
+          <w:szCs w:val="28"/>
+        </w:rPr>
+      </w:pPr>
+      <w:r>
+        <w:rPr>
+          <w:rFonts w:ascii="Calibri" w:eastAsia="Calibri" w:hAnsi="Calibri" w:cs="Calibri"/>
+          <w:sz w:val="28"/>
+          <w:szCs w:val="28"/>
+        </w:rPr>
+        <w:tab/>
+      </w:r>
+    </w:p>
+    <w:p>
+      <w:pPr>
+        <w:spacing w:after="0" w:line="240" w:lineRule="auto"/>
+        <w:rPr>
+          <w:rFonts w:ascii="Calibri" w:eastAsia="Calibri" w:hAnsi="Calibri" w:cs="Calibri"/>
+          <w:sz w:val="28"/>
+          <w:szCs w:val="28"/>
+        </w:rPr>
+      </w:pPr>
+      <w:r>
+        <w:rPr>
+          <w:rFonts w:ascii="Calibri" w:eastAsia="Calibri" w:hAnsi="Calibri" w:cs="Calibri"/>
+          <w:sz w:val="28"/>
+          <w:szCs w:val="28"/>
+        </w:rPr>
+        <w:t xml:space="preserve">       static Stack&lt;Integer&gt; s = new Stack&lt;Integer&gt;();</w:t>
       </w:r>
     </w:p>
     <w:p>
@@ -3920,42 +2611,7 @@
           <w:szCs w:val="28"/>
         </w:rPr>
         <w:tab/>
-      </w:r>
-      <w:proofErr w:type="gramStart"/>
-      <w:r>
-        <w:rPr>
-          <w:rFonts w:ascii="Calibri" w:eastAsia="Calibri" w:hAnsi="Calibri" w:cs="Calibri"/>
-          <w:sz w:val="28"/>
-          <w:szCs w:val="28"/>
-        </w:rPr>
-        <w:t>public</w:t>
-      </w:r>
-      <w:proofErr w:type="gramEnd"/>
-      <w:r>
-        <w:rPr>
-          <w:rFonts w:ascii="Calibri" w:eastAsia="Calibri" w:hAnsi="Calibri" w:cs="Calibri"/>
-          <w:sz w:val="28"/>
-          <w:szCs w:val="28"/>
-        </w:rPr>
-        <w:t xml:space="preserve"> static void main(String[] </w:t>
-      </w:r>
-      <w:proofErr w:type="spellStart"/>
-      <w:r>
-        <w:rPr>
-          <w:rFonts w:ascii="Calibri" w:eastAsia="Calibri" w:hAnsi="Calibri" w:cs="Calibri"/>
-          <w:sz w:val="28"/>
-          <w:szCs w:val="28"/>
-        </w:rPr>
-        <w:t>args</w:t>
-      </w:r>
-      <w:proofErr w:type="spellEnd"/>
-      <w:r>
-        <w:rPr>
-          <w:rFonts w:ascii="Calibri" w:eastAsia="Calibri" w:hAnsi="Calibri" w:cs="Calibri"/>
-          <w:sz w:val="28"/>
-          <w:szCs w:val="28"/>
-        </w:rPr>
-        <w:t>)</w:t>
+        <w:t>public static void main(String[] args)</w:t>
       </w:r>
     </w:p>
     <w:p>
@@ -4001,402 +2657,149 @@
           <w:szCs w:val="28"/>
         </w:rPr>
         <w:tab/>
-      </w:r>
-      <w:proofErr w:type="spellStart"/>
-      <w:proofErr w:type="gramStart"/>
-      <w:r>
-        <w:rPr>
-          <w:rFonts w:ascii="Calibri" w:eastAsia="Calibri" w:hAnsi="Calibri" w:cs="Calibri"/>
-          <w:sz w:val="28"/>
-          <w:szCs w:val="28"/>
-        </w:rPr>
-        <w:t>System.out.println</w:t>
-      </w:r>
-      <w:proofErr w:type="spellEnd"/>
-      <w:r>
-        <w:rPr>
-          <w:rFonts w:ascii="Calibri" w:eastAsia="Calibri" w:hAnsi="Calibri" w:cs="Calibri"/>
-          <w:sz w:val="28"/>
-          <w:szCs w:val="28"/>
-        </w:rPr>
-        <w:t>(</w:t>
-      </w:r>
-      <w:proofErr w:type="gramEnd"/>
-      <w:r>
-        <w:rPr>
-          <w:rFonts w:ascii="Calibri" w:eastAsia="Calibri" w:hAnsi="Calibri" w:cs="Calibri"/>
-          <w:sz w:val="28"/>
-          <w:szCs w:val="28"/>
-        </w:rPr>
-        <w:t>"enter n value");</w:t>
-      </w:r>
-    </w:p>
-    <w:p>
-      <w:pPr>
-        <w:spacing w:after="0" w:line="240" w:lineRule="auto"/>
-        <w:rPr>
-          <w:rFonts w:ascii="Calibri" w:eastAsia="Calibri" w:hAnsi="Calibri" w:cs="Calibri"/>
-          <w:sz w:val="28"/>
-          <w:szCs w:val="28"/>
-        </w:rPr>
-      </w:pPr>
-      <w:r>
-        <w:rPr>
-          <w:rFonts w:ascii="Calibri" w:eastAsia="Calibri" w:hAnsi="Calibri" w:cs="Calibri"/>
-          <w:sz w:val="28"/>
-          <w:szCs w:val="28"/>
-        </w:rPr>
-        <w:tab/>
-      </w:r>
-      <w:r>
-        <w:rPr>
-          <w:rFonts w:ascii="Calibri" w:eastAsia="Calibri" w:hAnsi="Calibri" w:cs="Calibri"/>
-          <w:sz w:val="28"/>
-          <w:szCs w:val="28"/>
-        </w:rPr>
-        <w:tab/>
-        <w:t xml:space="preserve">n = </w:t>
-      </w:r>
-      <w:proofErr w:type="spellStart"/>
-      <w:proofErr w:type="gramStart"/>
-      <w:r>
-        <w:rPr>
-          <w:rFonts w:ascii="Calibri" w:eastAsia="Calibri" w:hAnsi="Calibri" w:cs="Calibri"/>
-          <w:sz w:val="28"/>
-          <w:szCs w:val="28"/>
-        </w:rPr>
-        <w:t>ss.nextInt</w:t>
-      </w:r>
-      <w:proofErr w:type="spellEnd"/>
-      <w:r>
-        <w:rPr>
-          <w:rFonts w:ascii="Calibri" w:eastAsia="Calibri" w:hAnsi="Calibri" w:cs="Calibri"/>
-          <w:sz w:val="28"/>
-          <w:szCs w:val="28"/>
-        </w:rPr>
-        <w:t>(</w:t>
-      </w:r>
-      <w:proofErr w:type="gramEnd"/>
-      <w:r>
-        <w:rPr>
-          <w:rFonts w:ascii="Calibri" w:eastAsia="Calibri" w:hAnsi="Calibri" w:cs="Calibri"/>
-          <w:sz w:val="28"/>
-          <w:szCs w:val="28"/>
-        </w:rPr>
-        <w:t>);</w:t>
-      </w:r>
-    </w:p>
-    <w:p>
-      <w:pPr>
-        <w:spacing w:after="0" w:line="240" w:lineRule="auto"/>
-        <w:rPr>
-          <w:rFonts w:ascii="Calibri" w:eastAsia="Calibri" w:hAnsi="Calibri" w:cs="Calibri"/>
-          <w:sz w:val="28"/>
-          <w:szCs w:val="28"/>
-        </w:rPr>
-      </w:pPr>
-      <w:r>
-        <w:rPr>
-          <w:rFonts w:ascii="Calibri" w:eastAsia="Calibri" w:hAnsi="Calibri" w:cs="Calibri"/>
-          <w:sz w:val="28"/>
-          <w:szCs w:val="28"/>
-        </w:rPr>
-        <w:tab/>
-      </w:r>
-    </w:p>
-    <w:p>
-      <w:pPr>
-        <w:spacing w:after="0" w:line="240" w:lineRule="auto"/>
-        <w:rPr>
-          <w:rFonts w:ascii="Calibri" w:eastAsia="Calibri" w:hAnsi="Calibri" w:cs="Calibri"/>
-          <w:sz w:val="28"/>
-          <w:szCs w:val="28"/>
-        </w:rPr>
-      </w:pPr>
-      <w:r>
-        <w:rPr>
-          <w:rFonts w:ascii="Calibri" w:eastAsia="Calibri" w:hAnsi="Calibri" w:cs="Calibri"/>
-          <w:sz w:val="28"/>
-          <w:szCs w:val="28"/>
-        </w:rPr>
-        <w:tab/>
-      </w:r>
-      <w:r>
-        <w:rPr>
-          <w:rFonts w:ascii="Calibri" w:eastAsia="Calibri" w:hAnsi="Calibri" w:cs="Calibri"/>
-          <w:sz w:val="28"/>
-          <w:szCs w:val="28"/>
-        </w:rPr>
-        <w:tab/>
-      </w:r>
-      <w:proofErr w:type="spellStart"/>
-      <w:proofErr w:type="gramStart"/>
-      <w:r>
-        <w:rPr>
-          <w:rFonts w:ascii="Calibri" w:eastAsia="Calibri" w:hAnsi="Calibri" w:cs="Calibri"/>
-          <w:sz w:val="28"/>
-          <w:szCs w:val="28"/>
-        </w:rPr>
-        <w:t>nqueen</w:t>
-      </w:r>
-      <w:proofErr w:type="spellEnd"/>
-      <w:r>
-        <w:rPr>
-          <w:rFonts w:ascii="Calibri" w:eastAsia="Calibri" w:hAnsi="Calibri" w:cs="Calibri"/>
-          <w:sz w:val="28"/>
-          <w:szCs w:val="28"/>
-        </w:rPr>
-        <w:t>(</w:t>
-      </w:r>
-      <w:proofErr w:type="gramEnd"/>
-      <w:r>
-        <w:rPr>
-          <w:rFonts w:ascii="Calibri" w:eastAsia="Calibri" w:hAnsi="Calibri" w:cs="Calibri"/>
-          <w:sz w:val="28"/>
-          <w:szCs w:val="28"/>
-        </w:rPr>
-        <w:t>);</w:t>
-      </w:r>
-    </w:p>
-    <w:p>
-      <w:pPr>
-        <w:spacing w:after="0" w:line="240" w:lineRule="auto"/>
-        <w:rPr>
-          <w:rFonts w:ascii="Calibri" w:eastAsia="Calibri" w:hAnsi="Calibri" w:cs="Calibri"/>
-          <w:sz w:val="28"/>
-          <w:szCs w:val="28"/>
-        </w:rPr>
-      </w:pPr>
-      <w:r>
-        <w:rPr>
-          <w:rFonts w:ascii="Calibri" w:eastAsia="Calibri" w:hAnsi="Calibri" w:cs="Calibri"/>
-          <w:sz w:val="28"/>
-          <w:szCs w:val="28"/>
-        </w:rPr>
-        <w:tab/>
-      </w:r>
-      <w:r>
-        <w:rPr>
-          <w:rFonts w:ascii="Calibri" w:eastAsia="Calibri" w:hAnsi="Calibri" w:cs="Calibri"/>
-          <w:sz w:val="28"/>
-          <w:szCs w:val="28"/>
-        </w:rPr>
-        <w:tab/>
-        <w:t>for(</w:t>
-      </w:r>
-      <w:proofErr w:type="spellStart"/>
-      <w:r>
-        <w:rPr>
-          <w:rFonts w:ascii="Calibri" w:eastAsia="Calibri" w:hAnsi="Calibri" w:cs="Calibri"/>
-          <w:sz w:val="28"/>
-          <w:szCs w:val="28"/>
-        </w:rPr>
-        <w:t>int</w:t>
-      </w:r>
-      <w:proofErr w:type="spellEnd"/>
-      <w:r>
-        <w:rPr>
-          <w:rFonts w:ascii="Calibri" w:eastAsia="Calibri" w:hAnsi="Calibri" w:cs="Calibri"/>
-          <w:sz w:val="28"/>
-          <w:szCs w:val="28"/>
-        </w:rPr>
-        <w:t xml:space="preserve"> </w:t>
-      </w:r>
-      <w:proofErr w:type="spellStart"/>
-      <w:r>
-        <w:rPr>
-          <w:rFonts w:ascii="Calibri" w:eastAsia="Calibri" w:hAnsi="Calibri" w:cs="Calibri"/>
-          <w:sz w:val="28"/>
-          <w:szCs w:val="28"/>
-        </w:rPr>
-        <w:t>i</w:t>
-      </w:r>
-      <w:proofErr w:type="spellEnd"/>
-      <w:r>
-        <w:rPr>
-          <w:rFonts w:ascii="Calibri" w:eastAsia="Calibri" w:hAnsi="Calibri" w:cs="Calibri"/>
-          <w:sz w:val="28"/>
-          <w:szCs w:val="28"/>
-        </w:rPr>
-        <w:t>=0;i&lt;</w:t>
-      </w:r>
-      <w:proofErr w:type="spellStart"/>
-      <w:r>
-        <w:rPr>
-          <w:rFonts w:ascii="Calibri" w:eastAsia="Calibri" w:hAnsi="Calibri" w:cs="Calibri"/>
-          <w:sz w:val="28"/>
-          <w:szCs w:val="28"/>
-        </w:rPr>
-        <w:t>n;i</w:t>
-      </w:r>
-      <w:proofErr w:type="spellEnd"/>
-      <w:r>
-        <w:rPr>
-          <w:rFonts w:ascii="Calibri" w:eastAsia="Calibri" w:hAnsi="Calibri" w:cs="Calibri"/>
-          <w:sz w:val="28"/>
-          <w:szCs w:val="28"/>
-        </w:rPr>
-        <w:t>++){for(</w:t>
-      </w:r>
-      <w:proofErr w:type="spellStart"/>
-      <w:r>
-        <w:rPr>
-          <w:rFonts w:ascii="Calibri" w:eastAsia="Calibri" w:hAnsi="Calibri" w:cs="Calibri"/>
-          <w:sz w:val="28"/>
-          <w:szCs w:val="28"/>
-        </w:rPr>
-        <w:t>int</w:t>
-      </w:r>
-      <w:proofErr w:type="spellEnd"/>
-      <w:r>
-        <w:rPr>
-          <w:rFonts w:ascii="Calibri" w:eastAsia="Calibri" w:hAnsi="Calibri" w:cs="Calibri"/>
-          <w:sz w:val="28"/>
-          <w:szCs w:val="28"/>
-        </w:rPr>
-        <w:t xml:space="preserve"> j=0;j&lt;</w:t>
-      </w:r>
-      <w:proofErr w:type="spellStart"/>
-      <w:r>
-        <w:rPr>
-          <w:rFonts w:ascii="Calibri" w:eastAsia="Calibri" w:hAnsi="Calibri" w:cs="Calibri"/>
-          <w:sz w:val="28"/>
-          <w:szCs w:val="28"/>
-        </w:rPr>
-        <w:t>n;j</w:t>
-      </w:r>
-      <w:proofErr w:type="spellEnd"/>
-      <w:r>
-        <w:rPr>
-          <w:rFonts w:ascii="Calibri" w:eastAsia="Calibri" w:hAnsi="Calibri" w:cs="Calibri"/>
-          <w:sz w:val="28"/>
-          <w:szCs w:val="28"/>
-        </w:rPr>
-        <w:t xml:space="preserve">++){ </w:t>
-      </w:r>
-      <w:proofErr w:type="spellStart"/>
-      <w:r>
-        <w:rPr>
-          <w:rFonts w:ascii="Calibri" w:eastAsia="Calibri" w:hAnsi="Calibri" w:cs="Calibri"/>
-          <w:sz w:val="28"/>
-          <w:szCs w:val="28"/>
-        </w:rPr>
-        <w:t>System.out.print</w:t>
-      </w:r>
-      <w:proofErr w:type="spellEnd"/>
-      <w:r>
-        <w:rPr>
-          <w:rFonts w:ascii="Calibri" w:eastAsia="Calibri" w:hAnsi="Calibri" w:cs="Calibri"/>
-          <w:sz w:val="28"/>
-          <w:szCs w:val="28"/>
-        </w:rPr>
-        <w:t>(</w:t>
-      </w:r>
-      <w:proofErr w:type="spellStart"/>
-      <w:r>
-        <w:rPr>
-          <w:rFonts w:ascii="Calibri" w:eastAsia="Calibri" w:hAnsi="Calibri" w:cs="Calibri"/>
-          <w:sz w:val="28"/>
-          <w:szCs w:val="28"/>
-        </w:rPr>
-        <w:t>qu</w:t>
-      </w:r>
-      <w:proofErr w:type="spellEnd"/>
-      <w:r>
-        <w:rPr>
-          <w:rFonts w:ascii="Calibri" w:eastAsia="Calibri" w:hAnsi="Calibri" w:cs="Calibri"/>
-          <w:sz w:val="28"/>
-          <w:szCs w:val="28"/>
-        </w:rPr>
-        <w:t>[</w:t>
-      </w:r>
-      <w:proofErr w:type="spellStart"/>
-      <w:r>
-        <w:rPr>
-          <w:rFonts w:ascii="Calibri" w:eastAsia="Calibri" w:hAnsi="Calibri" w:cs="Calibri"/>
-          <w:sz w:val="28"/>
-          <w:szCs w:val="28"/>
-        </w:rPr>
-        <w:t>i</w:t>
-      </w:r>
-      <w:proofErr w:type="spellEnd"/>
-      <w:r>
-        <w:rPr>
-          <w:rFonts w:ascii="Calibri" w:eastAsia="Calibri" w:hAnsi="Calibri" w:cs="Calibri"/>
-          <w:sz w:val="28"/>
-          <w:szCs w:val="28"/>
-        </w:rPr>
-        <w:t>][j]+" ");}</w:t>
-      </w:r>
-    </w:p>
-    <w:p>
-      <w:pPr>
-        <w:spacing w:after="0" w:line="240" w:lineRule="auto"/>
-        <w:rPr>
-          <w:rFonts w:ascii="Calibri" w:eastAsia="Calibri" w:hAnsi="Calibri" w:cs="Calibri"/>
-          <w:sz w:val="28"/>
-          <w:szCs w:val="28"/>
-        </w:rPr>
-      </w:pPr>
-      <w:r>
-        <w:rPr>
-          <w:rFonts w:ascii="Calibri" w:eastAsia="Calibri" w:hAnsi="Calibri" w:cs="Calibri"/>
-          <w:sz w:val="28"/>
-          <w:szCs w:val="28"/>
-        </w:rPr>
-        <w:tab/>
-      </w:r>
-      <w:r>
-        <w:rPr>
-          <w:rFonts w:ascii="Calibri" w:eastAsia="Calibri" w:hAnsi="Calibri" w:cs="Calibri"/>
-          <w:sz w:val="28"/>
-          <w:szCs w:val="28"/>
-        </w:rPr>
-        <w:tab/>
-      </w:r>
-      <w:r>
-        <w:rPr>
-          <w:rFonts w:ascii="Calibri" w:eastAsia="Calibri" w:hAnsi="Calibri" w:cs="Calibri"/>
-          <w:sz w:val="28"/>
-          <w:szCs w:val="28"/>
-        </w:rPr>
-        <w:tab/>
-      </w:r>
-      <w:r>
-        <w:rPr>
-          <w:rFonts w:ascii="Calibri" w:eastAsia="Calibri" w:hAnsi="Calibri" w:cs="Calibri"/>
-          <w:sz w:val="28"/>
-          <w:szCs w:val="28"/>
-        </w:rPr>
-        <w:tab/>
-      </w:r>
-      <w:proofErr w:type="spellStart"/>
-      <w:proofErr w:type="gramStart"/>
-      <w:r>
-        <w:rPr>
-          <w:rFonts w:ascii="Calibri" w:eastAsia="Calibri" w:hAnsi="Calibri" w:cs="Calibri"/>
-          <w:sz w:val="28"/>
-          <w:szCs w:val="28"/>
-        </w:rPr>
-        <w:t>System.out.print</w:t>
-      </w:r>
-      <w:proofErr w:type="spellEnd"/>
-      <w:r>
-        <w:rPr>
-          <w:rFonts w:ascii="Calibri" w:eastAsia="Calibri" w:hAnsi="Calibri" w:cs="Calibri"/>
-          <w:sz w:val="28"/>
-          <w:szCs w:val="28"/>
-        </w:rPr>
-        <w:t>(</w:t>
-      </w:r>
-      <w:proofErr w:type="gramEnd"/>
-      <w:r>
-        <w:rPr>
-          <w:rFonts w:ascii="Calibri" w:eastAsia="Calibri" w:hAnsi="Calibri" w:cs="Calibri"/>
-          <w:sz w:val="28"/>
-          <w:szCs w:val="28"/>
-        </w:rPr>
-        <w:t>"\n");}</w:t>
+        <w:t>System.out.println("enter n value");</w:t>
+      </w:r>
+    </w:p>
+    <w:p>
+      <w:pPr>
+        <w:spacing w:after="0" w:line="240" w:lineRule="auto"/>
+        <w:rPr>
+          <w:rFonts w:ascii="Calibri" w:eastAsia="Calibri" w:hAnsi="Calibri" w:cs="Calibri"/>
+          <w:sz w:val="28"/>
+          <w:szCs w:val="28"/>
+        </w:rPr>
+      </w:pPr>
+      <w:r>
+        <w:rPr>
+          <w:rFonts w:ascii="Calibri" w:eastAsia="Calibri" w:hAnsi="Calibri" w:cs="Calibri"/>
+          <w:sz w:val="28"/>
+          <w:szCs w:val="28"/>
+        </w:rPr>
+        <w:tab/>
+      </w:r>
+      <w:r>
+        <w:rPr>
+          <w:rFonts w:ascii="Calibri" w:eastAsia="Calibri" w:hAnsi="Calibri" w:cs="Calibri"/>
+          <w:sz w:val="28"/>
+          <w:szCs w:val="28"/>
+        </w:rPr>
+        <w:tab/>
+        <w:t>n = ss.nextInt();</w:t>
+      </w:r>
+    </w:p>
+    <w:p>
+      <w:pPr>
+        <w:spacing w:after="0" w:line="240" w:lineRule="auto"/>
+        <w:rPr>
+          <w:rFonts w:ascii="Calibri" w:eastAsia="Calibri" w:hAnsi="Calibri" w:cs="Calibri"/>
+          <w:sz w:val="28"/>
+          <w:szCs w:val="28"/>
+        </w:rPr>
+      </w:pPr>
+      <w:r>
+        <w:rPr>
+          <w:rFonts w:ascii="Calibri" w:eastAsia="Calibri" w:hAnsi="Calibri" w:cs="Calibri"/>
+          <w:sz w:val="28"/>
+          <w:szCs w:val="28"/>
+        </w:rPr>
+        <w:tab/>
+      </w:r>
+    </w:p>
+    <w:p>
+      <w:pPr>
+        <w:spacing w:after="0" w:line="240" w:lineRule="auto"/>
+        <w:rPr>
+          <w:rFonts w:ascii="Calibri" w:eastAsia="Calibri" w:hAnsi="Calibri" w:cs="Calibri"/>
+          <w:sz w:val="28"/>
+          <w:szCs w:val="28"/>
+        </w:rPr>
+      </w:pPr>
+      <w:r>
+        <w:rPr>
+          <w:rFonts w:ascii="Calibri" w:eastAsia="Calibri" w:hAnsi="Calibri" w:cs="Calibri"/>
+          <w:sz w:val="28"/>
+          <w:szCs w:val="28"/>
+        </w:rPr>
+        <w:tab/>
+      </w:r>
+      <w:r>
+        <w:rPr>
+          <w:rFonts w:ascii="Calibri" w:eastAsia="Calibri" w:hAnsi="Calibri" w:cs="Calibri"/>
+          <w:sz w:val="28"/>
+          <w:szCs w:val="28"/>
+        </w:rPr>
+        <w:tab/>
+        <w:t>nqueen();</w:t>
+      </w:r>
+    </w:p>
+    <w:p>
+      <w:pPr>
+        <w:spacing w:after="0" w:line="240" w:lineRule="auto"/>
+        <w:rPr>
+          <w:rFonts w:ascii="Calibri" w:eastAsia="Calibri" w:hAnsi="Calibri" w:cs="Calibri"/>
+          <w:sz w:val="28"/>
+          <w:szCs w:val="28"/>
+        </w:rPr>
+      </w:pPr>
+      <w:r>
+        <w:rPr>
+          <w:rFonts w:ascii="Calibri" w:eastAsia="Calibri" w:hAnsi="Calibri" w:cs="Calibri"/>
+          <w:sz w:val="28"/>
+          <w:szCs w:val="28"/>
+        </w:rPr>
+        <w:tab/>
+      </w:r>
+      <w:r>
+        <w:rPr>
+          <w:rFonts w:ascii="Calibri" w:eastAsia="Calibri" w:hAnsi="Calibri" w:cs="Calibri"/>
+          <w:sz w:val="28"/>
+          <w:szCs w:val="28"/>
+        </w:rPr>
+        <w:tab/>
+        <w:t>for(int i=0;i&lt;n;i++){for(int j=0;j&lt;n;j++){ System.out.print(qu[i][j]+" ");}</w:t>
+      </w:r>
+    </w:p>
+    <w:p>
+      <w:pPr>
+        <w:spacing w:after="0" w:line="240" w:lineRule="auto"/>
+        <w:rPr>
+          <w:rFonts w:ascii="Calibri" w:eastAsia="Calibri" w:hAnsi="Calibri" w:cs="Calibri"/>
+          <w:sz w:val="28"/>
+          <w:szCs w:val="28"/>
+        </w:rPr>
+      </w:pPr>
+      <w:r>
+        <w:rPr>
+          <w:rFonts w:ascii="Calibri" w:eastAsia="Calibri" w:hAnsi="Calibri" w:cs="Calibri"/>
+          <w:sz w:val="28"/>
+          <w:szCs w:val="28"/>
+        </w:rPr>
+        <w:tab/>
+      </w:r>
+      <w:r>
+        <w:rPr>
+          <w:rFonts w:ascii="Calibri" w:eastAsia="Calibri" w:hAnsi="Calibri" w:cs="Calibri"/>
+          <w:sz w:val="28"/>
+          <w:szCs w:val="28"/>
+        </w:rPr>
+        <w:tab/>
+      </w:r>
+      <w:r>
+        <w:rPr>
+          <w:rFonts w:ascii="Calibri" w:eastAsia="Calibri" w:hAnsi="Calibri" w:cs="Calibri"/>
+          <w:sz w:val="28"/>
+          <w:szCs w:val="28"/>
+        </w:rPr>
+        <w:tab/>
+      </w:r>
+      <w:r>
+        <w:rPr>
+          <w:rFonts w:ascii="Calibri" w:eastAsia="Calibri" w:hAnsi="Calibri" w:cs="Calibri"/>
+          <w:sz w:val="28"/>
+          <w:szCs w:val="28"/>
+        </w:rPr>
+        <w:tab/>
+        <w:t>System.out.print("\n");}</w:t>
       </w:r>
     </w:p>
     <w:p>
@@ -4434,349 +2837,149 @@
           <w:szCs w:val="28"/>
         </w:rPr>
         <w:tab/>
-      </w:r>
-      <w:proofErr w:type="gramStart"/>
-      <w:r>
-        <w:rPr>
-          <w:rFonts w:ascii="Calibri" w:eastAsia="Calibri" w:hAnsi="Calibri" w:cs="Calibri"/>
-          <w:sz w:val="28"/>
-          <w:szCs w:val="28"/>
-        </w:rPr>
-        <w:t>public</w:t>
-      </w:r>
-      <w:proofErr w:type="gramEnd"/>
-      <w:r>
-        <w:rPr>
-          <w:rFonts w:ascii="Calibri" w:eastAsia="Calibri" w:hAnsi="Calibri" w:cs="Calibri"/>
-          <w:sz w:val="28"/>
-          <w:szCs w:val="28"/>
-        </w:rPr>
-        <w:t xml:space="preserve"> static void </w:t>
-      </w:r>
-      <w:proofErr w:type="spellStart"/>
-      <w:r>
-        <w:rPr>
-          <w:rFonts w:ascii="Calibri" w:eastAsia="Calibri" w:hAnsi="Calibri" w:cs="Calibri"/>
-          <w:sz w:val="28"/>
-          <w:szCs w:val="28"/>
-        </w:rPr>
-        <w:t>nqueen</w:t>
-      </w:r>
-      <w:proofErr w:type="spellEnd"/>
-      <w:r>
-        <w:rPr>
-          <w:rFonts w:ascii="Calibri" w:eastAsia="Calibri" w:hAnsi="Calibri" w:cs="Calibri"/>
-          <w:sz w:val="28"/>
-          <w:szCs w:val="28"/>
-        </w:rPr>
-        <w:t>(){</w:t>
-      </w:r>
-    </w:p>
-    <w:p>
-      <w:pPr>
-        <w:spacing w:after="0" w:line="240" w:lineRule="auto"/>
-        <w:rPr>
-          <w:rFonts w:ascii="Calibri" w:eastAsia="Calibri" w:hAnsi="Calibri" w:cs="Calibri"/>
-          <w:sz w:val="28"/>
-          <w:szCs w:val="28"/>
-        </w:rPr>
-      </w:pPr>
-    </w:p>
-    <w:p>
-      <w:pPr>
-        <w:spacing w:after="0" w:line="240" w:lineRule="auto"/>
-        <w:rPr>
-          <w:rFonts w:ascii="Calibri" w:eastAsia="Calibri" w:hAnsi="Calibri" w:cs="Calibri"/>
-          <w:sz w:val="28"/>
-          <w:szCs w:val="28"/>
-        </w:rPr>
-      </w:pPr>
-      <w:r>
-        <w:rPr>
-          <w:rFonts w:ascii="Calibri" w:eastAsia="Calibri" w:hAnsi="Calibri" w:cs="Calibri"/>
-          <w:sz w:val="28"/>
-          <w:szCs w:val="28"/>
-        </w:rPr>
-        <w:tab/>
-      </w:r>
-      <w:r>
-        <w:rPr>
-          <w:rFonts w:ascii="Calibri" w:eastAsia="Calibri" w:hAnsi="Calibri" w:cs="Calibri"/>
-          <w:sz w:val="28"/>
-          <w:szCs w:val="28"/>
-        </w:rPr>
-        <w:tab/>
-      </w:r>
-      <w:proofErr w:type="spellStart"/>
-      <w:proofErr w:type="gramStart"/>
-      <w:r>
-        <w:rPr>
-          <w:rFonts w:ascii="Calibri" w:eastAsia="Calibri" w:hAnsi="Calibri" w:cs="Calibri"/>
-          <w:sz w:val="28"/>
-          <w:szCs w:val="28"/>
-        </w:rPr>
-        <w:t>int</w:t>
-      </w:r>
-      <w:proofErr w:type="spellEnd"/>
-      <w:proofErr w:type="gramEnd"/>
-      <w:r>
-        <w:rPr>
-          <w:rFonts w:ascii="Calibri" w:eastAsia="Calibri" w:hAnsi="Calibri" w:cs="Calibri"/>
-          <w:sz w:val="28"/>
-          <w:szCs w:val="28"/>
-        </w:rPr>
-        <w:t xml:space="preserve"> flag;</w:t>
-      </w:r>
-    </w:p>
-    <w:p>
-      <w:pPr>
-        <w:spacing w:after="0" w:line="240" w:lineRule="auto"/>
-        <w:rPr>
-          <w:rFonts w:ascii="Calibri" w:eastAsia="Calibri" w:hAnsi="Calibri" w:cs="Calibri"/>
-          <w:sz w:val="28"/>
-          <w:szCs w:val="28"/>
-        </w:rPr>
-      </w:pPr>
-      <w:r>
-        <w:rPr>
-          <w:rFonts w:ascii="Calibri" w:eastAsia="Calibri" w:hAnsi="Calibri" w:cs="Calibri"/>
-          <w:sz w:val="28"/>
-          <w:szCs w:val="28"/>
-        </w:rPr>
-        <w:tab/>
-      </w:r>
-      <w:r>
-        <w:rPr>
-          <w:rFonts w:ascii="Calibri" w:eastAsia="Calibri" w:hAnsi="Calibri" w:cs="Calibri"/>
-          <w:sz w:val="28"/>
-          <w:szCs w:val="28"/>
-        </w:rPr>
-        <w:tab/>
-      </w:r>
-      <w:proofErr w:type="gramStart"/>
-      <w:r>
-        <w:rPr>
-          <w:rFonts w:ascii="Calibri" w:eastAsia="Calibri" w:hAnsi="Calibri" w:cs="Calibri"/>
-          <w:sz w:val="28"/>
-          <w:szCs w:val="28"/>
-        </w:rPr>
-        <w:t>for(</w:t>
-      </w:r>
-      <w:proofErr w:type="spellStart"/>
-      <w:proofErr w:type="gramEnd"/>
-      <w:r>
-        <w:rPr>
-          <w:rFonts w:ascii="Calibri" w:eastAsia="Calibri" w:hAnsi="Calibri" w:cs="Calibri"/>
-          <w:sz w:val="28"/>
-          <w:szCs w:val="28"/>
-        </w:rPr>
-        <w:t>int</w:t>
-      </w:r>
-      <w:proofErr w:type="spellEnd"/>
-      <w:r>
-        <w:rPr>
-          <w:rFonts w:ascii="Calibri" w:eastAsia="Calibri" w:hAnsi="Calibri" w:cs="Calibri"/>
-          <w:sz w:val="28"/>
-          <w:szCs w:val="28"/>
-        </w:rPr>
-        <w:t xml:space="preserve"> </w:t>
-      </w:r>
-      <w:proofErr w:type="spellStart"/>
-      <w:r>
-        <w:rPr>
-          <w:rFonts w:ascii="Calibri" w:eastAsia="Calibri" w:hAnsi="Calibri" w:cs="Calibri"/>
-          <w:sz w:val="28"/>
-          <w:szCs w:val="28"/>
-        </w:rPr>
-        <w:t>i</w:t>
-      </w:r>
-      <w:proofErr w:type="spellEnd"/>
-      <w:r>
-        <w:rPr>
-          <w:rFonts w:ascii="Calibri" w:eastAsia="Calibri" w:hAnsi="Calibri" w:cs="Calibri"/>
-          <w:sz w:val="28"/>
-          <w:szCs w:val="28"/>
-        </w:rPr>
-        <w:t>=0;i&lt;</w:t>
-      </w:r>
-      <w:proofErr w:type="spellStart"/>
-      <w:r>
-        <w:rPr>
-          <w:rFonts w:ascii="Calibri" w:eastAsia="Calibri" w:hAnsi="Calibri" w:cs="Calibri"/>
-          <w:sz w:val="28"/>
-          <w:szCs w:val="28"/>
-        </w:rPr>
-        <w:t>n;i</w:t>
-      </w:r>
-      <w:proofErr w:type="spellEnd"/>
-      <w:r>
-        <w:rPr>
-          <w:rFonts w:ascii="Calibri" w:eastAsia="Calibri" w:hAnsi="Calibri" w:cs="Calibri"/>
-          <w:sz w:val="28"/>
-          <w:szCs w:val="28"/>
-        </w:rPr>
-        <w:t>++){</w:t>
-      </w:r>
-    </w:p>
-    <w:p>
-      <w:pPr>
-        <w:spacing w:after="0" w:line="240" w:lineRule="auto"/>
-        <w:rPr>
-          <w:rFonts w:ascii="Calibri" w:eastAsia="Calibri" w:hAnsi="Calibri" w:cs="Calibri"/>
-          <w:sz w:val="28"/>
-          <w:szCs w:val="28"/>
-        </w:rPr>
-      </w:pPr>
-      <w:r>
-        <w:rPr>
-          <w:rFonts w:ascii="Calibri" w:eastAsia="Calibri" w:hAnsi="Calibri" w:cs="Calibri"/>
-          <w:sz w:val="28"/>
-          <w:szCs w:val="28"/>
-        </w:rPr>
-        <w:tab/>
-      </w:r>
-      <w:r>
-        <w:rPr>
-          <w:rFonts w:ascii="Calibri" w:eastAsia="Calibri" w:hAnsi="Calibri" w:cs="Calibri"/>
-          <w:sz w:val="28"/>
-          <w:szCs w:val="28"/>
-        </w:rPr>
-        <w:tab/>
-      </w:r>
-      <w:r>
-        <w:rPr>
-          <w:rFonts w:ascii="Calibri" w:eastAsia="Calibri" w:hAnsi="Calibri" w:cs="Calibri"/>
-          <w:sz w:val="28"/>
-          <w:szCs w:val="28"/>
-        </w:rPr>
-        <w:tab/>
-        <w:t xml:space="preserve"> </w:t>
-      </w:r>
-      <w:proofErr w:type="gramStart"/>
-      <w:r>
-        <w:rPr>
-          <w:rFonts w:ascii="Calibri" w:eastAsia="Calibri" w:hAnsi="Calibri" w:cs="Calibri"/>
-          <w:sz w:val="28"/>
-          <w:szCs w:val="28"/>
-        </w:rPr>
-        <w:t>for(</w:t>
-      </w:r>
-      <w:proofErr w:type="spellStart"/>
-      <w:proofErr w:type="gramEnd"/>
-      <w:r>
-        <w:rPr>
-          <w:rFonts w:ascii="Calibri" w:eastAsia="Calibri" w:hAnsi="Calibri" w:cs="Calibri"/>
-          <w:sz w:val="28"/>
-          <w:szCs w:val="28"/>
-        </w:rPr>
-        <w:t>int</w:t>
-      </w:r>
-      <w:proofErr w:type="spellEnd"/>
-      <w:r>
-        <w:rPr>
-          <w:rFonts w:ascii="Calibri" w:eastAsia="Calibri" w:hAnsi="Calibri" w:cs="Calibri"/>
-          <w:sz w:val="28"/>
-          <w:szCs w:val="28"/>
-        </w:rPr>
-        <w:t xml:space="preserve"> j=0;j&lt;</w:t>
-      </w:r>
-      <w:proofErr w:type="spellStart"/>
-      <w:r>
-        <w:rPr>
-          <w:rFonts w:ascii="Calibri" w:eastAsia="Calibri" w:hAnsi="Calibri" w:cs="Calibri"/>
-          <w:sz w:val="28"/>
-          <w:szCs w:val="28"/>
-        </w:rPr>
-        <w:t>n;j</w:t>
-      </w:r>
-      <w:proofErr w:type="spellEnd"/>
-      <w:r>
-        <w:rPr>
-          <w:rFonts w:ascii="Calibri" w:eastAsia="Calibri" w:hAnsi="Calibri" w:cs="Calibri"/>
-          <w:sz w:val="28"/>
-          <w:szCs w:val="28"/>
-        </w:rPr>
-        <w:t>++)</w:t>
-      </w:r>
-    </w:p>
-    <w:p>
-      <w:pPr>
-        <w:spacing w:after="0" w:line="240" w:lineRule="auto"/>
-        <w:rPr>
-          <w:rFonts w:ascii="Calibri" w:eastAsia="Calibri" w:hAnsi="Calibri" w:cs="Calibri"/>
-          <w:sz w:val="28"/>
-          <w:szCs w:val="28"/>
-        </w:rPr>
-      </w:pPr>
-      <w:r>
-        <w:rPr>
-          <w:rFonts w:ascii="Calibri" w:eastAsia="Calibri" w:hAnsi="Calibri" w:cs="Calibri"/>
-          <w:sz w:val="28"/>
-          <w:szCs w:val="28"/>
-        </w:rPr>
-        <w:tab/>
-      </w:r>
-      <w:r>
-        <w:rPr>
-          <w:rFonts w:ascii="Calibri" w:eastAsia="Calibri" w:hAnsi="Calibri" w:cs="Calibri"/>
-          <w:sz w:val="28"/>
-          <w:szCs w:val="28"/>
-        </w:rPr>
-        <w:tab/>
-      </w:r>
-      <w:r>
-        <w:rPr>
-          <w:rFonts w:ascii="Calibri" w:eastAsia="Calibri" w:hAnsi="Calibri" w:cs="Calibri"/>
-          <w:sz w:val="28"/>
-          <w:szCs w:val="28"/>
-        </w:rPr>
-        <w:tab/>
-      </w:r>
-      <w:r>
-        <w:rPr>
-          <w:rFonts w:ascii="Calibri" w:eastAsia="Calibri" w:hAnsi="Calibri" w:cs="Calibri"/>
-          <w:sz w:val="28"/>
-          <w:szCs w:val="28"/>
-        </w:rPr>
-        <w:tab/>
-      </w:r>
-      <w:proofErr w:type="spellStart"/>
-      <w:proofErr w:type="gramStart"/>
-      <w:r>
-        <w:rPr>
-          <w:rFonts w:ascii="Calibri" w:eastAsia="Calibri" w:hAnsi="Calibri" w:cs="Calibri"/>
-          <w:sz w:val="28"/>
-          <w:szCs w:val="28"/>
-        </w:rPr>
-        <w:t>qu</w:t>
-      </w:r>
-      <w:proofErr w:type="spellEnd"/>
-      <w:r>
-        <w:rPr>
-          <w:rFonts w:ascii="Calibri" w:eastAsia="Calibri" w:hAnsi="Calibri" w:cs="Calibri"/>
-          <w:sz w:val="28"/>
-          <w:szCs w:val="28"/>
-        </w:rPr>
-        <w:t>[</w:t>
-      </w:r>
-      <w:proofErr w:type="spellStart"/>
-      <w:proofErr w:type="gramEnd"/>
-      <w:r>
-        <w:rPr>
-          <w:rFonts w:ascii="Calibri" w:eastAsia="Calibri" w:hAnsi="Calibri" w:cs="Calibri"/>
-          <w:sz w:val="28"/>
-          <w:szCs w:val="28"/>
-        </w:rPr>
-        <w:t>i</w:t>
-      </w:r>
-      <w:proofErr w:type="spellEnd"/>
-      <w:r>
-        <w:rPr>
-          <w:rFonts w:ascii="Calibri" w:eastAsia="Calibri" w:hAnsi="Calibri" w:cs="Calibri"/>
-          <w:sz w:val="28"/>
-          <w:szCs w:val="28"/>
-        </w:rPr>
-        <w:t>][j]=0;</w:t>
+        <w:t>public static void nqueen(){</w:t>
+      </w:r>
+    </w:p>
+    <w:p>
+      <w:pPr>
+        <w:spacing w:after="0" w:line="240" w:lineRule="auto"/>
+        <w:rPr>
+          <w:rFonts w:ascii="Calibri" w:eastAsia="Calibri" w:hAnsi="Calibri" w:cs="Calibri"/>
+          <w:sz w:val="28"/>
+          <w:szCs w:val="28"/>
+        </w:rPr>
+      </w:pPr>
+    </w:p>
+    <w:p>
+      <w:pPr>
+        <w:spacing w:after="0" w:line="240" w:lineRule="auto"/>
+        <w:rPr>
+          <w:rFonts w:ascii="Calibri" w:eastAsia="Calibri" w:hAnsi="Calibri" w:cs="Calibri"/>
+          <w:sz w:val="28"/>
+          <w:szCs w:val="28"/>
+        </w:rPr>
+      </w:pPr>
+      <w:r>
+        <w:rPr>
+          <w:rFonts w:ascii="Calibri" w:eastAsia="Calibri" w:hAnsi="Calibri" w:cs="Calibri"/>
+          <w:sz w:val="28"/>
+          <w:szCs w:val="28"/>
+        </w:rPr>
+        <w:tab/>
+      </w:r>
+      <w:r>
+        <w:rPr>
+          <w:rFonts w:ascii="Calibri" w:eastAsia="Calibri" w:hAnsi="Calibri" w:cs="Calibri"/>
+          <w:sz w:val="28"/>
+          <w:szCs w:val="28"/>
+        </w:rPr>
+        <w:tab/>
+        <w:t>int flag;</w:t>
+      </w:r>
+    </w:p>
+    <w:p>
+      <w:pPr>
+        <w:spacing w:after="0" w:line="240" w:lineRule="auto"/>
+        <w:rPr>
+          <w:rFonts w:ascii="Calibri" w:eastAsia="Calibri" w:hAnsi="Calibri" w:cs="Calibri"/>
+          <w:sz w:val="28"/>
+          <w:szCs w:val="28"/>
+        </w:rPr>
+      </w:pPr>
+      <w:r>
+        <w:rPr>
+          <w:rFonts w:ascii="Calibri" w:eastAsia="Calibri" w:hAnsi="Calibri" w:cs="Calibri"/>
+          <w:sz w:val="28"/>
+          <w:szCs w:val="28"/>
+        </w:rPr>
+        <w:tab/>
+      </w:r>
+      <w:r>
+        <w:rPr>
+          <w:rFonts w:ascii="Calibri" w:eastAsia="Calibri" w:hAnsi="Calibri" w:cs="Calibri"/>
+          <w:sz w:val="28"/>
+          <w:szCs w:val="28"/>
+        </w:rPr>
+        <w:tab/>
+        <w:t>for(int i=0;i&lt;n;i++){</w:t>
+      </w:r>
+    </w:p>
+    <w:p>
+      <w:pPr>
+        <w:spacing w:after="0" w:line="240" w:lineRule="auto"/>
+        <w:rPr>
+          <w:rFonts w:ascii="Calibri" w:eastAsia="Calibri" w:hAnsi="Calibri" w:cs="Calibri"/>
+          <w:sz w:val="28"/>
+          <w:szCs w:val="28"/>
+        </w:rPr>
+      </w:pPr>
+      <w:r>
+        <w:rPr>
+          <w:rFonts w:ascii="Calibri" w:eastAsia="Calibri" w:hAnsi="Calibri" w:cs="Calibri"/>
+          <w:sz w:val="28"/>
+          <w:szCs w:val="28"/>
+        </w:rPr>
+        <w:tab/>
+      </w:r>
+      <w:r>
+        <w:rPr>
+          <w:rFonts w:ascii="Calibri" w:eastAsia="Calibri" w:hAnsi="Calibri" w:cs="Calibri"/>
+          <w:sz w:val="28"/>
+          <w:szCs w:val="28"/>
+        </w:rPr>
+        <w:tab/>
+      </w:r>
+      <w:r>
+        <w:rPr>
+          <w:rFonts w:ascii="Calibri" w:eastAsia="Calibri" w:hAnsi="Calibri" w:cs="Calibri"/>
+          <w:sz w:val="28"/>
+          <w:szCs w:val="28"/>
+        </w:rPr>
+        <w:tab/>
+        <w:t xml:space="preserve"> for(int j=0;j&lt;n;j++)</w:t>
+      </w:r>
+    </w:p>
+    <w:p>
+      <w:pPr>
+        <w:spacing w:after="0" w:line="240" w:lineRule="auto"/>
+        <w:rPr>
+          <w:rFonts w:ascii="Calibri" w:eastAsia="Calibri" w:hAnsi="Calibri" w:cs="Calibri"/>
+          <w:sz w:val="28"/>
+          <w:szCs w:val="28"/>
+        </w:rPr>
+      </w:pPr>
+      <w:r>
+        <w:rPr>
+          <w:rFonts w:ascii="Calibri" w:eastAsia="Calibri" w:hAnsi="Calibri" w:cs="Calibri"/>
+          <w:sz w:val="28"/>
+          <w:szCs w:val="28"/>
+        </w:rPr>
+        <w:tab/>
+      </w:r>
+      <w:r>
+        <w:rPr>
+          <w:rFonts w:ascii="Calibri" w:eastAsia="Calibri" w:hAnsi="Calibri" w:cs="Calibri"/>
+          <w:sz w:val="28"/>
+          <w:szCs w:val="28"/>
+        </w:rPr>
+        <w:tab/>
+      </w:r>
+      <w:r>
+        <w:rPr>
+          <w:rFonts w:ascii="Calibri" w:eastAsia="Calibri" w:hAnsi="Calibri" w:cs="Calibri"/>
+          <w:sz w:val="28"/>
+          <w:szCs w:val="28"/>
+        </w:rPr>
+        <w:tab/>
+      </w:r>
+      <w:r>
+        <w:rPr>
+          <w:rFonts w:ascii="Calibri" w:eastAsia="Calibri" w:hAnsi="Calibri" w:cs="Calibri"/>
+          <w:sz w:val="28"/>
+          <w:szCs w:val="28"/>
+        </w:rPr>
+        <w:tab/>
+        <w:t>qu[i][j]=0;</w:t>
       </w:r>
     </w:p>
     <w:p>
@@ -4864,24 +3067,7 @@
           <w:szCs w:val="28"/>
         </w:rPr>
         <w:tab/>
-      </w:r>
-      <w:proofErr w:type="gramStart"/>
-      <w:r>
-        <w:rPr>
-          <w:rFonts w:ascii="Calibri" w:eastAsia="Calibri" w:hAnsi="Calibri" w:cs="Calibri"/>
-          <w:sz w:val="28"/>
-          <w:szCs w:val="28"/>
-        </w:rPr>
-        <w:t>while(</w:t>
-      </w:r>
-      <w:proofErr w:type="gramEnd"/>
-      <w:r>
-        <w:rPr>
-          <w:rFonts w:ascii="Calibri" w:eastAsia="Calibri" w:hAnsi="Calibri" w:cs="Calibri"/>
-          <w:sz w:val="28"/>
-          <w:szCs w:val="28"/>
-        </w:rPr>
-        <w:t>row&lt;n)</w:t>
+        <w:t>while(row&lt;n)</w:t>
       </w:r>
     </w:p>
     <w:p>
@@ -4917,168 +3103,69 @@
           <w:szCs w:val="28"/>
         </w:rPr>
         <w:tab/>
-      </w:r>
-      <w:proofErr w:type="gramStart"/>
-      <w:r>
-        <w:rPr>
-          <w:rFonts w:ascii="Calibri" w:eastAsia="Calibri" w:hAnsi="Calibri" w:cs="Calibri"/>
-          <w:sz w:val="28"/>
-          <w:szCs w:val="28"/>
-        </w:rPr>
-        <w:t>flag=</w:t>
-      </w:r>
-      <w:proofErr w:type="gramEnd"/>
-      <w:r>
-        <w:rPr>
-          <w:rFonts w:ascii="Calibri" w:eastAsia="Calibri" w:hAnsi="Calibri" w:cs="Calibri"/>
-          <w:sz w:val="28"/>
-          <w:szCs w:val="28"/>
-        </w:rPr>
-        <w:t>0;</w:t>
-      </w:r>
-    </w:p>
-    <w:p>
-      <w:pPr>
-        <w:spacing w:after="0" w:line="240" w:lineRule="auto"/>
-        <w:rPr>
-          <w:rFonts w:ascii="Calibri" w:eastAsia="Calibri" w:hAnsi="Calibri" w:cs="Calibri"/>
-          <w:sz w:val="28"/>
-          <w:szCs w:val="28"/>
-        </w:rPr>
-      </w:pPr>
-      <w:r>
-        <w:rPr>
-          <w:rFonts w:ascii="Calibri" w:eastAsia="Calibri" w:hAnsi="Calibri" w:cs="Calibri"/>
-          <w:sz w:val="28"/>
-          <w:szCs w:val="28"/>
-        </w:rPr>
-        <w:tab/>
-      </w:r>
-      <w:r>
-        <w:rPr>
-          <w:rFonts w:ascii="Calibri" w:eastAsia="Calibri" w:hAnsi="Calibri" w:cs="Calibri"/>
-          <w:sz w:val="28"/>
-          <w:szCs w:val="28"/>
-        </w:rPr>
-        <w:tab/>
-        <w:t xml:space="preserve">     </w:t>
-      </w:r>
-      <w:proofErr w:type="gramStart"/>
-      <w:r>
-        <w:rPr>
-          <w:rFonts w:ascii="Calibri" w:eastAsia="Calibri" w:hAnsi="Calibri" w:cs="Calibri"/>
-          <w:sz w:val="28"/>
-          <w:szCs w:val="28"/>
-        </w:rPr>
-        <w:t>for(</w:t>
-      </w:r>
-      <w:proofErr w:type="spellStart"/>
-      <w:proofErr w:type="gramEnd"/>
-      <w:r>
-        <w:rPr>
-          <w:rFonts w:ascii="Calibri" w:eastAsia="Calibri" w:hAnsi="Calibri" w:cs="Calibri"/>
-          <w:sz w:val="28"/>
-          <w:szCs w:val="28"/>
-        </w:rPr>
-        <w:t>int</w:t>
-      </w:r>
-      <w:proofErr w:type="spellEnd"/>
-      <w:r>
-        <w:rPr>
-          <w:rFonts w:ascii="Calibri" w:eastAsia="Calibri" w:hAnsi="Calibri" w:cs="Calibri"/>
-          <w:sz w:val="28"/>
-          <w:szCs w:val="28"/>
-        </w:rPr>
-        <w:t xml:space="preserve"> k=0;k&lt;</w:t>
-      </w:r>
-      <w:proofErr w:type="spellStart"/>
-      <w:r>
-        <w:rPr>
-          <w:rFonts w:ascii="Calibri" w:eastAsia="Calibri" w:hAnsi="Calibri" w:cs="Calibri"/>
-          <w:sz w:val="28"/>
-          <w:szCs w:val="28"/>
-        </w:rPr>
-        <w:t>n;k</w:t>
-      </w:r>
-      <w:proofErr w:type="spellEnd"/>
-      <w:r>
-        <w:rPr>
-          <w:rFonts w:ascii="Calibri" w:eastAsia="Calibri" w:hAnsi="Calibri" w:cs="Calibri"/>
-          <w:sz w:val="28"/>
-          <w:szCs w:val="28"/>
-        </w:rPr>
-        <w:t>++){</w:t>
-      </w:r>
-    </w:p>
-    <w:p>
-      <w:pPr>
-        <w:spacing w:after="0" w:line="240" w:lineRule="auto"/>
-        <w:rPr>
-          <w:rFonts w:ascii="Calibri" w:eastAsia="Calibri" w:hAnsi="Calibri" w:cs="Calibri"/>
-          <w:sz w:val="28"/>
-          <w:szCs w:val="28"/>
-        </w:rPr>
-      </w:pPr>
-      <w:r>
-        <w:rPr>
-          <w:rFonts w:ascii="Calibri" w:eastAsia="Calibri" w:hAnsi="Calibri" w:cs="Calibri"/>
-          <w:sz w:val="28"/>
-          <w:szCs w:val="28"/>
-        </w:rPr>
-        <w:tab/>
-      </w:r>
-      <w:r>
-        <w:rPr>
-          <w:rFonts w:ascii="Calibri" w:eastAsia="Calibri" w:hAnsi="Calibri" w:cs="Calibri"/>
-          <w:sz w:val="28"/>
-          <w:szCs w:val="28"/>
-        </w:rPr>
-        <w:tab/>
-      </w:r>
-      <w:r>
-        <w:rPr>
-          <w:rFonts w:ascii="Calibri" w:eastAsia="Calibri" w:hAnsi="Calibri" w:cs="Calibri"/>
-          <w:sz w:val="28"/>
-          <w:szCs w:val="28"/>
-        </w:rPr>
-        <w:tab/>
-        <w:t xml:space="preserve"> </w:t>
-      </w:r>
-      <w:proofErr w:type="gramStart"/>
-      <w:r>
-        <w:rPr>
-          <w:rFonts w:ascii="Calibri" w:eastAsia="Calibri" w:hAnsi="Calibri" w:cs="Calibri"/>
-          <w:sz w:val="28"/>
-          <w:szCs w:val="28"/>
-        </w:rPr>
-        <w:t>if(</w:t>
-      </w:r>
-      <w:proofErr w:type="gramEnd"/>
-      <w:r>
-        <w:rPr>
-          <w:rFonts w:ascii="Calibri" w:eastAsia="Calibri" w:hAnsi="Calibri" w:cs="Calibri"/>
-          <w:sz w:val="28"/>
-          <w:szCs w:val="28"/>
-        </w:rPr>
-        <w:t>check(</w:t>
-      </w:r>
-      <w:proofErr w:type="spellStart"/>
-      <w:r>
-        <w:rPr>
-          <w:rFonts w:ascii="Calibri" w:eastAsia="Calibri" w:hAnsi="Calibri" w:cs="Calibri"/>
-          <w:sz w:val="28"/>
-          <w:szCs w:val="28"/>
-        </w:rPr>
-        <w:t>row,k</w:t>
-      </w:r>
-      <w:proofErr w:type="spellEnd"/>
-      <w:r>
-        <w:rPr>
-          <w:rFonts w:ascii="Calibri" w:eastAsia="Calibri" w:hAnsi="Calibri" w:cs="Calibri"/>
-          <w:sz w:val="28"/>
-          <w:szCs w:val="28"/>
-        </w:rPr>
-        <w:t>))</w:t>
+        <w:t>flag=0;</w:t>
+      </w:r>
+    </w:p>
+    <w:p>
+      <w:pPr>
+        <w:spacing w:after="0" w:line="240" w:lineRule="auto"/>
+        <w:rPr>
+          <w:rFonts w:ascii="Calibri" w:eastAsia="Calibri" w:hAnsi="Calibri" w:cs="Calibri"/>
+          <w:sz w:val="28"/>
+          <w:szCs w:val="28"/>
+        </w:rPr>
+      </w:pPr>
+      <w:r>
+        <w:rPr>
+          <w:rFonts w:ascii="Calibri" w:eastAsia="Calibri" w:hAnsi="Calibri" w:cs="Calibri"/>
+          <w:sz w:val="28"/>
+          <w:szCs w:val="28"/>
+        </w:rPr>
+        <w:tab/>
+      </w:r>
+      <w:r>
+        <w:rPr>
+          <w:rFonts w:ascii="Calibri" w:eastAsia="Calibri" w:hAnsi="Calibri" w:cs="Calibri"/>
+          <w:sz w:val="28"/>
+          <w:szCs w:val="28"/>
+        </w:rPr>
+        <w:tab/>
+        <w:t xml:space="preserve">     for(int k=0;k&lt;n;k++){</w:t>
+      </w:r>
+    </w:p>
+    <w:p>
+      <w:pPr>
+        <w:spacing w:after="0" w:line="240" w:lineRule="auto"/>
+        <w:rPr>
+          <w:rFonts w:ascii="Calibri" w:eastAsia="Calibri" w:hAnsi="Calibri" w:cs="Calibri"/>
+          <w:sz w:val="28"/>
+          <w:szCs w:val="28"/>
+        </w:rPr>
+      </w:pPr>
+      <w:r>
+        <w:rPr>
+          <w:rFonts w:ascii="Calibri" w:eastAsia="Calibri" w:hAnsi="Calibri" w:cs="Calibri"/>
+          <w:sz w:val="28"/>
+          <w:szCs w:val="28"/>
+        </w:rPr>
+        <w:tab/>
+      </w:r>
+      <w:r>
+        <w:rPr>
+          <w:rFonts w:ascii="Calibri" w:eastAsia="Calibri" w:hAnsi="Calibri" w:cs="Calibri"/>
+          <w:sz w:val="28"/>
+          <w:szCs w:val="28"/>
+        </w:rPr>
+        <w:tab/>
+      </w:r>
+      <w:r>
+        <w:rPr>
+          <w:rFonts w:ascii="Calibri" w:eastAsia="Calibri" w:hAnsi="Calibri" w:cs="Calibri"/>
+          <w:sz w:val="28"/>
+          <w:szCs w:val="28"/>
+        </w:rPr>
+        <w:tab/>
+        <w:t xml:space="preserve"> if(check(row,k))</w:t>
       </w:r>
     </w:p>
     <w:p>
@@ -5157,224 +3244,136 @@
           <w:szCs w:val="28"/>
         </w:rPr>
         <w:tab/>
-      </w:r>
-      <w:proofErr w:type="spellStart"/>
-      <w:proofErr w:type="gramStart"/>
-      <w:r>
-        <w:rPr>
-          <w:rFonts w:ascii="Calibri" w:eastAsia="Calibri" w:hAnsi="Calibri" w:cs="Calibri"/>
-          <w:sz w:val="28"/>
-          <w:szCs w:val="28"/>
-        </w:rPr>
-        <w:t>qu</w:t>
-      </w:r>
-      <w:proofErr w:type="spellEnd"/>
-      <w:r>
-        <w:rPr>
-          <w:rFonts w:ascii="Calibri" w:eastAsia="Calibri" w:hAnsi="Calibri" w:cs="Calibri"/>
-          <w:sz w:val="28"/>
-          <w:szCs w:val="28"/>
-        </w:rPr>
-        <w:t>[</w:t>
-      </w:r>
-      <w:proofErr w:type="gramEnd"/>
-      <w:r>
-        <w:rPr>
-          <w:rFonts w:ascii="Calibri" w:eastAsia="Calibri" w:hAnsi="Calibri" w:cs="Calibri"/>
-          <w:sz w:val="28"/>
-          <w:szCs w:val="28"/>
-        </w:rPr>
-        <w:t>row][k]=1;</w:t>
-      </w:r>
-    </w:p>
-    <w:p>
-      <w:pPr>
-        <w:spacing w:after="0" w:line="240" w:lineRule="auto"/>
-        <w:rPr>
-          <w:rFonts w:ascii="Calibri" w:eastAsia="Calibri" w:hAnsi="Calibri" w:cs="Calibri"/>
-          <w:sz w:val="28"/>
-          <w:szCs w:val="28"/>
-        </w:rPr>
-      </w:pPr>
-      <w:r>
-        <w:rPr>
-          <w:rFonts w:ascii="Calibri" w:eastAsia="Calibri" w:hAnsi="Calibri" w:cs="Calibri"/>
-          <w:sz w:val="28"/>
-          <w:szCs w:val="28"/>
-        </w:rPr>
-        <w:tab/>
-      </w:r>
-      <w:r>
-        <w:rPr>
-          <w:rFonts w:ascii="Calibri" w:eastAsia="Calibri" w:hAnsi="Calibri" w:cs="Calibri"/>
-          <w:sz w:val="28"/>
-          <w:szCs w:val="28"/>
-        </w:rPr>
-        <w:tab/>
-      </w:r>
-      <w:r>
-        <w:rPr>
-          <w:rFonts w:ascii="Calibri" w:eastAsia="Calibri" w:hAnsi="Calibri" w:cs="Calibri"/>
-          <w:sz w:val="28"/>
-          <w:szCs w:val="28"/>
-        </w:rPr>
-        <w:tab/>
-      </w:r>
-      <w:r>
-        <w:rPr>
-          <w:rFonts w:ascii="Calibri" w:eastAsia="Calibri" w:hAnsi="Calibri" w:cs="Calibri"/>
-          <w:sz w:val="28"/>
-          <w:szCs w:val="28"/>
-        </w:rPr>
-        <w:tab/>
-      </w:r>
-      <w:proofErr w:type="gramStart"/>
-      <w:r>
-        <w:rPr>
-          <w:rFonts w:ascii="Calibri" w:eastAsia="Calibri" w:hAnsi="Calibri" w:cs="Calibri"/>
-          <w:sz w:val="28"/>
-          <w:szCs w:val="28"/>
-        </w:rPr>
-        <w:t>flag</w:t>
-      </w:r>
-      <w:proofErr w:type="gramEnd"/>
-      <w:r>
-        <w:rPr>
-          <w:rFonts w:ascii="Calibri" w:eastAsia="Calibri" w:hAnsi="Calibri" w:cs="Calibri"/>
-          <w:sz w:val="28"/>
-          <w:szCs w:val="28"/>
-        </w:rPr>
-        <w:t>++;row++;</w:t>
-      </w:r>
-    </w:p>
-    <w:p>
-      <w:pPr>
-        <w:spacing w:after="0" w:line="240" w:lineRule="auto"/>
-        <w:rPr>
-          <w:rFonts w:ascii="Calibri" w:eastAsia="Calibri" w:hAnsi="Calibri" w:cs="Calibri"/>
-          <w:sz w:val="28"/>
-          <w:szCs w:val="28"/>
-        </w:rPr>
-      </w:pPr>
-      <w:r>
-        <w:rPr>
-          <w:rFonts w:ascii="Calibri" w:eastAsia="Calibri" w:hAnsi="Calibri" w:cs="Calibri"/>
-          <w:sz w:val="28"/>
-          <w:szCs w:val="28"/>
-        </w:rPr>
-        <w:tab/>
-      </w:r>
-      <w:r>
-        <w:rPr>
-          <w:rFonts w:ascii="Calibri" w:eastAsia="Calibri" w:hAnsi="Calibri" w:cs="Calibri"/>
-          <w:sz w:val="28"/>
-          <w:szCs w:val="28"/>
-        </w:rPr>
-        <w:tab/>
-      </w:r>
-      <w:r>
-        <w:rPr>
-          <w:rFonts w:ascii="Calibri" w:eastAsia="Calibri" w:hAnsi="Calibri" w:cs="Calibri"/>
-          <w:sz w:val="28"/>
-          <w:szCs w:val="28"/>
-        </w:rPr>
-        <w:tab/>
-      </w:r>
-      <w:r>
-        <w:rPr>
-          <w:rFonts w:ascii="Calibri" w:eastAsia="Calibri" w:hAnsi="Calibri" w:cs="Calibri"/>
-          <w:sz w:val="28"/>
-          <w:szCs w:val="28"/>
-        </w:rPr>
-        <w:tab/>
-      </w:r>
-      <w:proofErr w:type="spellStart"/>
-      <w:proofErr w:type="gramStart"/>
-      <w:r>
-        <w:rPr>
-          <w:rFonts w:ascii="Calibri" w:eastAsia="Calibri" w:hAnsi="Calibri" w:cs="Calibri"/>
-          <w:sz w:val="28"/>
-          <w:szCs w:val="28"/>
-        </w:rPr>
-        <w:t>s.push</w:t>
-      </w:r>
-      <w:proofErr w:type="spellEnd"/>
-      <w:r>
-        <w:rPr>
-          <w:rFonts w:ascii="Calibri" w:eastAsia="Calibri" w:hAnsi="Calibri" w:cs="Calibri"/>
-          <w:sz w:val="28"/>
-          <w:szCs w:val="28"/>
-        </w:rPr>
-        <w:t>(</w:t>
-      </w:r>
-      <w:proofErr w:type="gramEnd"/>
-      <w:r>
-        <w:rPr>
-          <w:rFonts w:ascii="Calibri" w:eastAsia="Calibri" w:hAnsi="Calibri" w:cs="Calibri"/>
-          <w:sz w:val="28"/>
-          <w:szCs w:val="28"/>
-        </w:rPr>
-        <w:t>k);</w:t>
-      </w:r>
-    </w:p>
-    <w:p>
-      <w:pPr>
-        <w:spacing w:after="0" w:line="240" w:lineRule="auto"/>
-        <w:rPr>
-          <w:rFonts w:ascii="Calibri" w:eastAsia="Calibri" w:hAnsi="Calibri" w:cs="Calibri"/>
-          <w:sz w:val="28"/>
-          <w:szCs w:val="28"/>
-        </w:rPr>
-      </w:pPr>
-      <w:r>
-        <w:rPr>
-          <w:rFonts w:ascii="Calibri" w:eastAsia="Calibri" w:hAnsi="Calibri" w:cs="Calibri"/>
-          <w:sz w:val="28"/>
-          <w:szCs w:val="28"/>
-        </w:rPr>
-        <w:tab/>
-      </w:r>
-      <w:r>
-        <w:rPr>
-          <w:rFonts w:ascii="Calibri" w:eastAsia="Calibri" w:hAnsi="Calibri" w:cs="Calibri"/>
-          <w:sz w:val="28"/>
-          <w:szCs w:val="28"/>
-        </w:rPr>
-        <w:tab/>
-      </w:r>
-      <w:r>
-        <w:rPr>
-          <w:rFonts w:ascii="Calibri" w:eastAsia="Calibri" w:hAnsi="Calibri" w:cs="Calibri"/>
-          <w:sz w:val="28"/>
-          <w:szCs w:val="28"/>
-        </w:rPr>
-        <w:tab/>
-      </w:r>
-      <w:r>
-        <w:rPr>
-          <w:rFonts w:ascii="Calibri" w:eastAsia="Calibri" w:hAnsi="Calibri" w:cs="Calibri"/>
-          <w:sz w:val="28"/>
-          <w:szCs w:val="28"/>
-        </w:rPr>
-        <w:tab/>
-      </w:r>
-      <w:proofErr w:type="gramStart"/>
-      <w:r>
-        <w:rPr>
-          <w:rFonts w:ascii="Calibri" w:eastAsia="Calibri" w:hAnsi="Calibri" w:cs="Calibri"/>
-          <w:sz w:val="28"/>
-          <w:szCs w:val="28"/>
-        </w:rPr>
-        <w:t>break</w:t>
-      </w:r>
-      <w:proofErr w:type="gramEnd"/>
-      <w:r>
-        <w:rPr>
-          <w:rFonts w:ascii="Calibri" w:eastAsia="Calibri" w:hAnsi="Calibri" w:cs="Calibri"/>
-          <w:sz w:val="28"/>
-          <w:szCs w:val="28"/>
-        </w:rPr>
-        <w:t>;</w:t>
+        <w:t>qu[row][k]=1;</w:t>
+      </w:r>
+    </w:p>
+    <w:p>
+      <w:pPr>
+        <w:spacing w:after="0" w:line="240" w:lineRule="auto"/>
+        <w:rPr>
+          <w:rFonts w:ascii="Calibri" w:eastAsia="Calibri" w:hAnsi="Calibri" w:cs="Calibri"/>
+          <w:sz w:val="28"/>
+          <w:szCs w:val="28"/>
+        </w:rPr>
+      </w:pPr>
+      <w:r>
+        <w:rPr>
+          <w:rFonts w:ascii="Calibri" w:eastAsia="Calibri" w:hAnsi="Calibri" w:cs="Calibri"/>
+          <w:sz w:val="28"/>
+          <w:szCs w:val="28"/>
+        </w:rPr>
+        <w:tab/>
+      </w:r>
+      <w:r>
+        <w:rPr>
+          <w:rFonts w:ascii="Calibri" w:eastAsia="Calibri" w:hAnsi="Calibri" w:cs="Calibri"/>
+          <w:sz w:val="28"/>
+          <w:szCs w:val="28"/>
+        </w:rPr>
+        <w:tab/>
+      </w:r>
+      <w:r>
+        <w:rPr>
+          <w:rFonts w:ascii="Calibri" w:eastAsia="Calibri" w:hAnsi="Calibri" w:cs="Calibri"/>
+          <w:sz w:val="28"/>
+          <w:szCs w:val="28"/>
+        </w:rPr>
+        <w:tab/>
+      </w:r>
+      <w:r>
+        <w:rPr>
+          <w:rFonts w:ascii="Calibri" w:eastAsia="Calibri" w:hAnsi="Calibri" w:cs="Calibri"/>
+          <w:sz w:val="28"/>
+          <w:szCs w:val="28"/>
+        </w:rPr>
+        <w:tab/>
+        <w:t>flag++;row++;</w:t>
+      </w:r>
+    </w:p>
+    <w:p>
+      <w:pPr>
+        <w:spacing w:after="0" w:line="240" w:lineRule="auto"/>
+        <w:rPr>
+          <w:rFonts w:ascii="Calibri" w:eastAsia="Calibri" w:hAnsi="Calibri" w:cs="Calibri"/>
+          <w:sz w:val="28"/>
+          <w:szCs w:val="28"/>
+        </w:rPr>
+      </w:pPr>
+      <w:r>
+        <w:rPr>
+          <w:rFonts w:ascii="Calibri" w:eastAsia="Calibri" w:hAnsi="Calibri" w:cs="Calibri"/>
+          <w:sz w:val="28"/>
+          <w:szCs w:val="28"/>
+        </w:rPr>
+        <w:tab/>
+      </w:r>
+      <w:r>
+        <w:rPr>
+          <w:rFonts w:ascii="Calibri" w:eastAsia="Calibri" w:hAnsi="Calibri" w:cs="Calibri"/>
+          <w:sz w:val="28"/>
+          <w:szCs w:val="28"/>
+        </w:rPr>
+        <w:tab/>
+      </w:r>
+      <w:r>
+        <w:rPr>
+          <w:rFonts w:ascii="Calibri" w:eastAsia="Calibri" w:hAnsi="Calibri" w:cs="Calibri"/>
+          <w:sz w:val="28"/>
+          <w:szCs w:val="28"/>
+        </w:rPr>
+        <w:tab/>
+      </w:r>
+      <w:r>
+        <w:rPr>
+          <w:rFonts w:ascii="Calibri" w:eastAsia="Calibri" w:hAnsi="Calibri" w:cs="Calibri"/>
+          <w:sz w:val="28"/>
+          <w:szCs w:val="28"/>
+        </w:rPr>
+        <w:tab/>
+        <w:t>s.push(k);</w:t>
+      </w:r>
+    </w:p>
+    <w:p>
+      <w:pPr>
+        <w:spacing w:after="0" w:line="240" w:lineRule="auto"/>
+        <w:rPr>
+          <w:rFonts w:ascii="Calibri" w:eastAsia="Calibri" w:hAnsi="Calibri" w:cs="Calibri"/>
+          <w:sz w:val="28"/>
+          <w:szCs w:val="28"/>
+        </w:rPr>
+      </w:pPr>
+      <w:r>
+        <w:rPr>
+          <w:rFonts w:ascii="Calibri" w:eastAsia="Calibri" w:hAnsi="Calibri" w:cs="Calibri"/>
+          <w:sz w:val="28"/>
+          <w:szCs w:val="28"/>
+        </w:rPr>
+        <w:tab/>
+      </w:r>
+      <w:r>
+        <w:rPr>
+          <w:rFonts w:ascii="Calibri" w:eastAsia="Calibri" w:hAnsi="Calibri" w:cs="Calibri"/>
+          <w:sz w:val="28"/>
+          <w:szCs w:val="28"/>
+        </w:rPr>
+        <w:tab/>
+      </w:r>
+      <w:r>
+        <w:rPr>
+          <w:rFonts w:ascii="Calibri" w:eastAsia="Calibri" w:hAnsi="Calibri" w:cs="Calibri"/>
+          <w:sz w:val="28"/>
+          <w:szCs w:val="28"/>
+        </w:rPr>
+        <w:tab/>
+      </w:r>
+      <w:r>
+        <w:rPr>
+          <w:rFonts w:ascii="Calibri" w:eastAsia="Calibri" w:hAnsi="Calibri" w:cs="Calibri"/>
+          <w:sz w:val="28"/>
+          <w:szCs w:val="28"/>
+        </w:rPr>
+        <w:tab/>
+        <w:t>break;</w:t>
       </w:r>
     </w:p>
     <w:p>
@@ -5471,88 +3470,34 @@
           <w:szCs w:val="28"/>
         </w:rPr>
         <w:tab/>
-        <w:t xml:space="preserve">     </w:t>
-      </w:r>
-      <w:proofErr w:type="gramStart"/>
-      <w:r>
-        <w:rPr>
-          <w:rFonts w:ascii="Calibri" w:eastAsia="Calibri" w:hAnsi="Calibri" w:cs="Calibri"/>
-          <w:sz w:val="28"/>
-          <w:szCs w:val="28"/>
-        </w:rPr>
-        <w:t>if(</w:t>
-      </w:r>
-      <w:proofErr w:type="gramEnd"/>
-      <w:r>
-        <w:rPr>
-          <w:rFonts w:ascii="Calibri" w:eastAsia="Calibri" w:hAnsi="Calibri" w:cs="Calibri"/>
-          <w:sz w:val="28"/>
-          <w:szCs w:val="28"/>
-        </w:rPr>
-        <w:t>flag==0) {</w:t>
-      </w:r>
-    </w:p>
-    <w:p>
-      <w:pPr>
-        <w:spacing w:after="0" w:line="240" w:lineRule="auto"/>
-        <w:rPr>
-          <w:rFonts w:ascii="Calibri" w:eastAsia="Calibri" w:hAnsi="Calibri" w:cs="Calibri"/>
-          <w:sz w:val="28"/>
-          <w:szCs w:val="28"/>
-        </w:rPr>
-      </w:pPr>
-      <w:r>
-        <w:rPr>
-          <w:rFonts w:ascii="Calibri" w:eastAsia="Calibri" w:hAnsi="Calibri" w:cs="Calibri"/>
-          <w:sz w:val="28"/>
-          <w:szCs w:val="28"/>
-        </w:rPr>
-        <w:tab/>
-      </w:r>
-      <w:r>
-        <w:rPr>
-          <w:rFonts w:ascii="Calibri" w:eastAsia="Calibri" w:hAnsi="Calibri" w:cs="Calibri"/>
-          <w:sz w:val="28"/>
-          <w:szCs w:val="28"/>
-        </w:rPr>
-        <w:tab/>
-        <w:t xml:space="preserve">      </w:t>
-      </w:r>
-      <w:proofErr w:type="gramStart"/>
-      <w:r>
-        <w:rPr>
-          <w:rFonts w:ascii="Calibri" w:eastAsia="Calibri" w:hAnsi="Calibri" w:cs="Calibri"/>
-          <w:sz w:val="28"/>
-          <w:szCs w:val="28"/>
-        </w:rPr>
-        <w:t>replace(</w:t>
-      </w:r>
-      <w:proofErr w:type="gramEnd"/>
-      <w:r>
-        <w:rPr>
-          <w:rFonts w:ascii="Calibri" w:eastAsia="Calibri" w:hAnsi="Calibri" w:cs="Calibri"/>
-          <w:sz w:val="28"/>
-          <w:szCs w:val="28"/>
-        </w:rPr>
-        <w:t>--</w:t>
-      </w:r>
-      <w:proofErr w:type="spellStart"/>
-      <w:r>
-        <w:rPr>
-          <w:rFonts w:ascii="Calibri" w:eastAsia="Calibri" w:hAnsi="Calibri" w:cs="Calibri"/>
-          <w:sz w:val="28"/>
-          <w:szCs w:val="28"/>
-        </w:rPr>
-        <w:t>row,s.pop</w:t>
-      </w:r>
-      <w:proofErr w:type="spellEnd"/>
-      <w:r>
-        <w:rPr>
-          <w:rFonts w:ascii="Calibri" w:eastAsia="Calibri" w:hAnsi="Calibri" w:cs="Calibri"/>
-          <w:sz w:val="28"/>
-          <w:szCs w:val="28"/>
-        </w:rPr>
-        <w:t>());}</w:t>
+        <w:t xml:space="preserve">     if(flag==0) {</w:t>
+      </w:r>
+    </w:p>
+    <w:p>
+      <w:pPr>
+        <w:spacing w:after="0" w:line="240" w:lineRule="auto"/>
+        <w:rPr>
+          <w:rFonts w:ascii="Calibri" w:eastAsia="Calibri" w:hAnsi="Calibri" w:cs="Calibri"/>
+          <w:sz w:val="28"/>
+          <w:szCs w:val="28"/>
+        </w:rPr>
+      </w:pPr>
+      <w:r>
+        <w:rPr>
+          <w:rFonts w:ascii="Calibri" w:eastAsia="Calibri" w:hAnsi="Calibri" w:cs="Calibri"/>
+          <w:sz w:val="28"/>
+          <w:szCs w:val="28"/>
+        </w:rPr>
+        <w:tab/>
+      </w:r>
+      <w:r>
+        <w:rPr>
+          <w:rFonts w:ascii="Calibri" w:eastAsia="Calibri" w:hAnsi="Calibri" w:cs="Calibri"/>
+          <w:sz w:val="28"/>
+          <w:szCs w:val="28"/>
+        </w:rPr>
+        <w:tab/>
+        <w:t xml:space="preserve">      replace(--row,s.pop());}</w:t>
       </w:r>
     </w:p>
     <w:p>
@@ -5632,17 +3577,8 @@
           <w:szCs w:val="28"/>
         </w:rPr>
         <w:tab/>
-      </w:r>
-      <w:proofErr w:type="gramStart"/>
-      <w:r>
-        <w:rPr>
-          <w:rFonts w:ascii="Calibri" w:eastAsia="Calibri" w:hAnsi="Calibri" w:cs="Calibri"/>
-          <w:sz w:val="28"/>
-          <w:szCs w:val="28"/>
-        </w:rPr>
         <w:t>return ;</w:t>
       </w:r>
-      <w:proofErr w:type="gramEnd"/>
       <w:r>
         <w:rPr>
           <w:rFonts w:ascii="Calibri" w:eastAsia="Calibri" w:hAnsi="Calibri" w:cs="Calibri"/>
@@ -5695,60 +3631,7 @@
           <w:szCs w:val="28"/>
         </w:rPr>
         <w:tab/>
-      </w:r>
-      <w:proofErr w:type="gramStart"/>
-      <w:r>
-        <w:rPr>
-          <w:rFonts w:ascii="Calibri" w:eastAsia="Calibri" w:hAnsi="Calibri" w:cs="Calibri"/>
-          <w:sz w:val="28"/>
-          <w:szCs w:val="28"/>
-        </w:rPr>
-        <w:t>public</w:t>
-      </w:r>
-      <w:proofErr w:type="gramEnd"/>
-      <w:r>
-        <w:rPr>
-          <w:rFonts w:ascii="Calibri" w:eastAsia="Calibri" w:hAnsi="Calibri" w:cs="Calibri"/>
-          <w:sz w:val="28"/>
-          <w:szCs w:val="28"/>
-        </w:rPr>
-        <w:t xml:space="preserve"> static void replace(</w:t>
-      </w:r>
-      <w:proofErr w:type="spellStart"/>
-      <w:r>
-        <w:rPr>
-          <w:rFonts w:ascii="Calibri" w:eastAsia="Calibri" w:hAnsi="Calibri" w:cs="Calibri"/>
-          <w:sz w:val="28"/>
-          <w:szCs w:val="28"/>
-        </w:rPr>
-        <w:t>int</w:t>
-      </w:r>
-      <w:proofErr w:type="spellEnd"/>
-      <w:r>
-        <w:rPr>
-          <w:rFonts w:ascii="Calibri" w:eastAsia="Calibri" w:hAnsi="Calibri" w:cs="Calibri"/>
-          <w:sz w:val="28"/>
-          <w:szCs w:val="28"/>
-        </w:rPr>
-        <w:t xml:space="preserve"> </w:t>
-      </w:r>
-      <w:proofErr w:type="spellStart"/>
-      <w:r>
-        <w:rPr>
-          <w:rFonts w:ascii="Calibri" w:eastAsia="Calibri" w:hAnsi="Calibri" w:cs="Calibri"/>
-          <w:sz w:val="28"/>
-          <w:szCs w:val="28"/>
-        </w:rPr>
-        <w:t>r,int</w:t>
-      </w:r>
-      <w:proofErr w:type="spellEnd"/>
-      <w:r>
-        <w:rPr>
-          <w:rFonts w:ascii="Calibri" w:eastAsia="Calibri" w:hAnsi="Calibri" w:cs="Calibri"/>
-          <w:sz w:val="28"/>
-          <w:szCs w:val="28"/>
-        </w:rPr>
-        <w:t xml:space="preserve"> c)</w:t>
+        <w:t>public static void replace(int r,int c)</w:t>
       </w:r>
     </w:p>
     <w:p>
@@ -5793,447 +3676,201 @@
           <w:szCs w:val="28"/>
         </w:rPr>
         <w:tab/>
-      </w:r>
-      <w:proofErr w:type="spellStart"/>
-      <w:proofErr w:type="gramStart"/>
-      <w:r>
-        <w:rPr>
-          <w:rFonts w:ascii="Calibri" w:eastAsia="Calibri" w:hAnsi="Calibri" w:cs="Calibri"/>
-          <w:sz w:val="28"/>
-          <w:szCs w:val="28"/>
-        </w:rPr>
-        <w:t>qu</w:t>
-      </w:r>
-      <w:proofErr w:type="spellEnd"/>
-      <w:r>
-        <w:rPr>
-          <w:rFonts w:ascii="Calibri" w:eastAsia="Calibri" w:hAnsi="Calibri" w:cs="Calibri"/>
-          <w:sz w:val="28"/>
-          <w:szCs w:val="28"/>
-        </w:rPr>
-        <w:t>[</w:t>
-      </w:r>
-      <w:proofErr w:type="gramEnd"/>
-      <w:r>
-        <w:rPr>
-          <w:rFonts w:ascii="Calibri" w:eastAsia="Calibri" w:hAnsi="Calibri" w:cs="Calibri"/>
-          <w:sz w:val="28"/>
-          <w:szCs w:val="28"/>
-        </w:rPr>
-        <w:t>r][c]=0;</w:t>
-      </w:r>
-    </w:p>
-    <w:p>
-      <w:pPr>
-        <w:spacing w:after="0" w:line="240" w:lineRule="auto"/>
-        <w:rPr>
-          <w:rFonts w:ascii="Calibri" w:eastAsia="Calibri" w:hAnsi="Calibri" w:cs="Calibri"/>
-          <w:sz w:val="28"/>
-          <w:szCs w:val="28"/>
-        </w:rPr>
-      </w:pPr>
-      <w:r>
-        <w:rPr>
-          <w:rFonts w:ascii="Calibri" w:eastAsia="Calibri" w:hAnsi="Calibri" w:cs="Calibri"/>
-          <w:sz w:val="28"/>
-          <w:szCs w:val="28"/>
-        </w:rPr>
-        <w:tab/>
-      </w:r>
-      <w:r>
-        <w:rPr>
-          <w:rFonts w:ascii="Calibri" w:eastAsia="Calibri" w:hAnsi="Calibri" w:cs="Calibri"/>
-          <w:sz w:val="28"/>
-          <w:szCs w:val="28"/>
-        </w:rPr>
-        <w:tab/>
-      </w:r>
-      <w:proofErr w:type="spellStart"/>
-      <w:proofErr w:type="gramStart"/>
-      <w:r>
-        <w:rPr>
-          <w:rFonts w:ascii="Calibri" w:eastAsia="Calibri" w:hAnsi="Calibri" w:cs="Calibri"/>
-          <w:sz w:val="28"/>
-          <w:szCs w:val="28"/>
-        </w:rPr>
-        <w:t>int</w:t>
-      </w:r>
-      <w:proofErr w:type="spellEnd"/>
-      <w:proofErr w:type="gramEnd"/>
-      <w:r>
-        <w:rPr>
-          <w:rFonts w:ascii="Calibri" w:eastAsia="Calibri" w:hAnsi="Calibri" w:cs="Calibri"/>
-          <w:sz w:val="28"/>
-          <w:szCs w:val="28"/>
-        </w:rPr>
-        <w:t xml:space="preserve"> flag=0;</w:t>
-      </w:r>
-    </w:p>
-    <w:p>
-      <w:pPr>
-        <w:spacing w:after="0" w:line="240" w:lineRule="auto"/>
-        <w:rPr>
-          <w:rFonts w:ascii="Calibri" w:eastAsia="Calibri" w:hAnsi="Calibri" w:cs="Calibri"/>
-          <w:sz w:val="28"/>
-          <w:szCs w:val="28"/>
-        </w:rPr>
-      </w:pPr>
-      <w:r>
-        <w:rPr>
-          <w:rFonts w:ascii="Calibri" w:eastAsia="Calibri" w:hAnsi="Calibri" w:cs="Calibri"/>
-          <w:sz w:val="28"/>
-          <w:szCs w:val="28"/>
-        </w:rPr>
-        <w:tab/>
-      </w:r>
-      <w:r>
-        <w:rPr>
-          <w:rFonts w:ascii="Calibri" w:eastAsia="Calibri" w:hAnsi="Calibri" w:cs="Calibri"/>
-          <w:sz w:val="28"/>
-          <w:szCs w:val="28"/>
-        </w:rPr>
-        <w:tab/>
-      </w:r>
-      <w:proofErr w:type="gramStart"/>
-      <w:r>
-        <w:rPr>
-          <w:rFonts w:ascii="Calibri" w:eastAsia="Calibri" w:hAnsi="Calibri" w:cs="Calibri"/>
-          <w:sz w:val="28"/>
-          <w:szCs w:val="28"/>
-        </w:rPr>
-        <w:t>for(</w:t>
-      </w:r>
-      <w:proofErr w:type="spellStart"/>
-      <w:proofErr w:type="gramEnd"/>
-      <w:r>
-        <w:rPr>
-          <w:rFonts w:ascii="Calibri" w:eastAsia="Calibri" w:hAnsi="Calibri" w:cs="Calibri"/>
-          <w:sz w:val="28"/>
-          <w:szCs w:val="28"/>
-        </w:rPr>
-        <w:t>int</w:t>
-      </w:r>
-      <w:proofErr w:type="spellEnd"/>
-      <w:r>
-        <w:rPr>
-          <w:rFonts w:ascii="Calibri" w:eastAsia="Calibri" w:hAnsi="Calibri" w:cs="Calibri"/>
-          <w:sz w:val="28"/>
-          <w:szCs w:val="28"/>
-        </w:rPr>
-        <w:t xml:space="preserve"> </w:t>
-      </w:r>
-      <w:proofErr w:type="spellStart"/>
-      <w:r>
-        <w:rPr>
-          <w:rFonts w:ascii="Calibri" w:eastAsia="Calibri" w:hAnsi="Calibri" w:cs="Calibri"/>
-          <w:sz w:val="28"/>
-          <w:szCs w:val="28"/>
-        </w:rPr>
-        <w:t>i</w:t>
-      </w:r>
-      <w:proofErr w:type="spellEnd"/>
-      <w:r>
-        <w:rPr>
-          <w:rFonts w:ascii="Calibri" w:eastAsia="Calibri" w:hAnsi="Calibri" w:cs="Calibri"/>
-          <w:sz w:val="28"/>
-          <w:szCs w:val="28"/>
-        </w:rPr>
-        <w:t>=c+1;i&lt;</w:t>
-      </w:r>
-      <w:proofErr w:type="spellStart"/>
-      <w:r>
-        <w:rPr>
-          <w:rFonts w:ascii="Calibri" w:eastAsia="Calibri" w:hAnsi="Calibri" w:cs="Calibri"/>
-          <w:sz w:val="28"/>
-          <w:szCs w:val="28"/>
-        </w:rPr>
-        <w:t>n;i</w:t>
-      </w:r>
-      <w:proofErr w:type="spellEnd"/>
-      <w:r>
-        <w:rPr>
-          <w:rFonts w:ascii="Calibri" w:eastAsia="Calibri" w:hAnsi="Calibri" w:cs="Calibri"/>
-          <w:sz w:val="28"/>
-          <w:szCs w:val="28"/>
-        </w:rPr>
-        <w:t>++){</w:t>
-      </w:r>
-    </w:p>
-    <w:p>
-      <w:pPr>
-        <w:spacing w:after="0" w:line="240" w:lineRule="auto"/>
-        <w:rPr>
-          <w:rFonts w:ascii="Calibri" w:eastAsia="Calibri" w:hAnsi="Calibri" w:cs="Calibri"/>
-          <w:sz w:val="28"/>
-          <w:szCs w:val="28"/>
-        </w:rPr>
-      </w:pPr>
-      <w:r>
-        <w:rPr>
-          <w:rFonts w:ascii="Calibri" w:eastAsia="Calibri" w:hAnsi="Calibri" w:cs="Calibri"/>
-          <w:sz w:val="28"/>
-          <w:szCs w:val="28"/>
-        </w:rPr>
-        <w:tab/>
-      </w:r>
-      <w:r>
-        <w:rPr>
-          <w:rFonts w:ascii="Calibri" w:eastAsia="Calibri" w:hAnsi="Calibri" w:cs="Calibri"/>
-          <w:sz w:val="28"/>
-          <w:szCs w:val="28"/>
-        </w:rPr>
-        <w:tab/>
-      </w:r>
-      <w:r>
-        <w:rPr>
-          <w:rFonts w:ascii="Calibri" w:eastAsia="Calibri" w:hAnsi="Calibri" w:cs="Calibri"/>
-          <w:sz w:val="28"/>
-          <w:szCs w:val="28"/>
-        </w:rPr>
-        <w:tab/>
-      </w:r>
-      <w:proofErr w:type="gramStart"/>
-      <w:r>
-        <w:rPr>
-          <w:rFonts w:ascii="Calibri" w:eastAsia="Calibri" w:hAnsi="Calibri" w:cs="Calibri"/>
-          <w:sz w:val="28"/>
-          <w:szCs w:val="28"/>
-        </w:rPr>
-        <w:t>if(</w:t>
-      </w:r>
-      <w:proofErr w:type="gramEnd"/>
-      <w:r>
-        <w:rPr>
-          <w:rFonts w:ascii="Calibri" w:eastAsia="Calibri" w:hAnsi="Calibri" w:cs="Calibri"/>
-          <w:sz w:val="28"/>
-          <w:szCs w:val="28"/>
-        </w:rPr>
-        <w:t>check(</w:t>
-      </w:r>
-      <w:proofErr w:type="spellStart"/>
-      <w:r>
-        <w:rPr>
-          <w:rFonts w:ascii="Calibri" w:eastAsia="Calibri" w:hAnsi="Calibri" w:cs="Calibri"/>
-          <w:sz w:val="28"/>
-          <w:szCs w:val="28"/>
-        </w:rPr>
-        <w:t>r,i</w:t>
-      </w:r>
-      <w:proofErr w:type="spellEnd"/>
-      <w:r>
-        <w:rPr>
-          <w:rFonts w:ascii="Calibri" w:eastAsia="Calibri" w:hAnsi="Calibri" w:cs="Calibri"/>
-          <w:sz w:val="28"/>
-          <w:szCs w:val="28"/>
-        </w:rPr>
-        <w:t>)==true){</w:t>
-      </w:r>
-    </w:p>
-    <w:p>
-      <w:pPr>
-        <w:spacing w:after="0" w:line="240" w:lineRule="auto"/>
-        <w:rPr>
-          <w:rFonts w:ascii="Calibri" w:eastAsia="Calibri" w:hAnsi="Calibri" w:cs="Calibri"/>
-          <w:sz w:val="28"/>
-          <w:szCs w:val="28"/>
-        </w:rPr>
-      </w:pPr>
-      <w:r>
-        <w:rPr>
-          <w:rFonts w:ascii="Calibri" w:eastAsia="Calibri" w:hAnsi="Calibri" w:cs="Calibri"/>
-          <w:sz w:val="28"/>
-          <w:szCs w:val="28"/>
-        </w:rPr>
-        <w:tab/>
-      </w:r>
-      <w:r>
-        <w:rPr>
-          <w:rFonts w:ascii="Calibri" w:eastAsia="Calibri" w:hAnsi="Calibri" w:cs="Calibri"/>
-          <w:sz w:val="28"/>
-          <w:szCs w:val="28"/>
-        </w:rPr>
-        <w:tab/>
-      </w:r>
-      <w:r>
-        <w:rPr>
-          <w:rFonts w:ascii="Calibri" w:eastAsia="Calibri" w:hAnsi="Calibri" w:cs="Calibri"/>
-          <w:sz w:val="28"/>
-          <w:szCs w:val="28"/>
-        </w:rPr>
-        <w:tab/>
-        <w:t xml:space="preserve">     </w:t>
-      </w:r>
-      <w:proofErr w:type="spellStart"/>
-      <w:proofErr w:type="gramStart"/>
-      <w:r>
-        <w:rPr>
-          <w:rFonts w:ascii="Calibri" w:eastAsia="Calibri" w:hAnsi="Calibri" w:cs="Calibri"/>
-          <w:sz w:val="28"/>
-          <w:szCs w:val="28"/>
-        </w:rPr>
-        <w:t>qu</w:t>
-      </w:r>
-      <w:proofErr w:type="spellEnd"/>
-      <w:r>
-        <w:rPr>
-          <w:rFonts w:ascii="Calibri" w:eastAsia="Calibri" w:hAnsi="Calibri" w:cs="Calibri"/>
-          <w:sz w:val="28"/>
-          <w:szCs w:val="28"/>
-        </w:rPr>
-        <w:t>[</w:t>
-      </w:r>
-      <w:proofErr w:type="gramEnd"/>
-      <w:r>
-        <w:rPr>
-          <w:rFonts w:ascii="Calibri" w:eastAsia="Calibri" w:hAnsi="Calibri" w:cs="Calibri"/>
-          <w:sz w:val="28"/>
-          <w:szCs w:val="28"/>
-        </w:rPr>
-        <w:t>r][</w:t>
-      </w:r>
-      <w:proofErr w:type="spellStart"/>
-      <w:r>
-        <w:rPr>
-          <w:rFonts w:ascii="Calibri" w:eastAsia="Calibri" w:hAnsi="Calibri" w:cs="Calibri"/>
-          <w:sz w:val="28"/>
-          <w:szCs w:val="28"/>
-        </w:rPr>
-        <w:t>i</w:t>
-      </w:r>
-      <w:proofErr w:type="spellEnd"/>
-      <w:r>
-        <w:rPr>
-          <w:rFonts w:ascii="Calibri" w:eastAsia="Calibri" w:hAnsi="Calibri" w:cs="Calibri"/>
-          <w:sz w:val="28"/>
-          <w:szCs w:val="28"/>
-        </w:rPr>
-        <w:t>]=1;</w:t>
-      </w:r>
-    </w:p>
-    <w:p>
-      <w:pPr>
-        <w:spacing w:after="0" w:line="240" w:lineRule="auto"/>
-        <w:rPr>
-          <w:rFonts w:ascii="Calibri" w:eastAsia="Calibri" w:hAnsi="Calibri" w:cs="Calibri"/>
-          <w:sz w:val="28"/>
-          <w:szCs w:val="28"/>
-        </w:rPr>
-      </w:pPr>
-      <w:r>
-        <w:rPr>
-          <w:rFonts w:ascii="Calibri" w:eastAsia="Calibri" w:hAnsi="Calibri" w:cs="Calibri"/>
-          <w:sz w:val="28"/>
-          <w:szCs w:val="28"/>
-        </w:rPr>
-        <w:tab/>
-      </w:r>
-      <w:r>
-        <w:rPr>
-          <w:rFonts w:ascii="Calibri" w:eastAsia="Calibri" w:hAnsi="Calibri" w:cs="Calibri"/>
-          <w:sz w:val="28"/>
-          <w:szCs w:val="28"/>
-        </w:rPr>
-        <w:tab/>
-      </w:r>
-      <w:r>
-        <w:rPr>
-          <w:rFonts w:ascii="Calibri" w:eastAsia="Calibri" w:hAnsi="Calibri" w:cs="Calibri"/>
-          <w:sz w:val="28"/>
-          <w:szCs w:val="28"/>
-        </w:rPr>
-        <w:tab/>
-        <w:t xml:space="preserve">     </w:t>
-      </w:r>
-      <w:proofErr w:type="gramStart"/>
-      <w:r>
-        <w:rPr>
-          <w:rFonts w:ascii="Calibri" w:eastAsia="Calibri" w:hAnsi="Calibri" w:cs="Calibri"/>
-          <w:sz w:val="28"/>
-          <w:szCs w:val="28"/>
-        </w:rPr>
-        <w:t>flag</w:t>
-      </w:r>
-      <w:proofErr w:type="gramEnd"/>
-      <w:r>
-        <w:rPr>
-          <w:rFonts w:ascii="Calibri" w:eastAsia="Calibri" w:hAnsi="Calibri" w:cs="Calibri"/>
-          <w:sz w:val="28"/>
-          <w:szCs w:val="28"/>
-        </w:rPr>
-        <w:t>++; row++;</w:t>
-      </w:r>
-    </w:p>
-    <w:p>
-      <w:pPr>
-        <w:spacing w:after="0" w:line="240" w:lineRule="auto"/>
-        <w:rPr>
-          <w:rFonts w:ascii="Calibri" w:eastAsia="Calibri" w:hAnsi="Calibri" w:cs="Calibri"/>
-          <w:sz w:val="28"/>
-          <w:szCs w:val="28"/>
-        </w:rPr>
-      </w:pPr>
-      <w:r>
-        <w:rPr>
-          <w:rFonts w:ascii="Calibri" w:eastAsia="Calibri" w:hAnsi="Calibri" w:cs="Calibri"/>
-          <w:sz w:val="28"/>
-          <w:szCs w:val="28"/>
-        </w:rPr>
-        <w:tab/>
-      </w:r>
-      <w:r>
-        <w:rPr>
-          <w:rFonts w:ascii="Calibri" w:eastAsia="Calibri" w:hAnsi="Calibri" w:cs="Calibri"/>
-          <w:sz w:val="28"/>
-          <w:szCs w:val="28"/>
-        </w:rPr>
-        <w:tab/>
-      </w:r>
-      <w:r>
-        <w:rPr>
-          <w:rFonts w:ascii="Calibri" w:eastAsia="Calibri" w:hAnsi="Calibri" w:cs="Calibri"/>
-          <w:sz w:val="28"/>
-          <w:szCs w:val="28"/>
-        </w:rPr>
-        <w:tab/>
-        <w:t xml:space="preserve">     </w:t>
-      </w:r>
-      <w:proofErr w:type="spellStart"/>
-      <w:proofErr w:type="gramStart"/>
-      <w:r>
-        <w:rPr>
-          <w:rFonts w:ascii="Calibri" w:eastAsia="Calibri" w:hAnsi="Calibri" w:cs="Calibri"/>
-          <w:sz w:val="28"/>
-          <w:szCs w:val="28"/>
-        </w:rPr>
-        <w:t>s.push</w:t>
-      </w:r>
-      <w:proofErr w:type="spellEnd"/>
-      <w:r>
-        <w:rPr>
-          <w:rFonts w:ascii="Calibri" w:eastAsia="Calibri" w:hAnsi="Calibri" w:cs="Calibri"/>
-          <w:sz w:val="28"/>
-          <w:szCs w:val="28"/>
-        </w:rPr>
-        <w:t>(</w:t>
-      </w:r>
-      <w:proofErr w:type="spellStart"/>
-      <w:proofErr w:type="gramEnd"/>
-      <w:r>
-        <w:rPr>
-          <w:rFonts w:ascii="Calibri" w:eastAsia="Calibri" w:hAnsi="Calibri" w:cs="Calibri"/>
-          <w:sz w:val="28"/>
-          <w:szCs w:val="28"/>
-        </w:rPr>
-        <w:t>i</w:t>
-      </w:r>
-      <w:proofErr w:type="spellEnd"/>
-      <w:r>
-        <w:rPr>
-          <w:rFonts w:ascii="Calibri" w:eastAsia="Calibri" w:hAnsi="Calibri" w:cs="Calibri"/>
-          <w:sz w:val="28"/>
-          <w:szCs w:val="28"/>
-        </w:rPr>
-        <w:t>);break;</w:t>
+        <w:t>qu[r][c]=0;</w:t>
+      </w:r>
+    </w:p>
+    <w:p>
+      <w:pPr>
+        <w:spacing w:after="0" w:line="240" w:lineRule="auto"/>
+        <w:rPr>
+          <w:rFonts w:ascii="Calibri" w:eastAsia="Calibri" w:hAnsi="Calibri" w:cs="Calibri"/>
+          <w:sz w:val="28"/>
+          <w:szCs w:val="28"/>
+        </w:rPr>
+      </w:pPr>
+      <w:r>
+        <w:rPr>
+          <w:rFonts w:ascii="Calibri" w:eastAsia="Calibri" w:hAnsi="Calibri" w:cs="Calibri"/>
+          <w:sz w:val="28"/>
+          <w:szCs w:val="28"/>
+        </w:rPr>
+        <w:tab/>
+      </w:r>
+      <w:r>
+        <w:rPr>
+          <w:rFonts w:ascii="Calibri" w:eastAsia="Calibri" w:hAnsi="Calibri" w:cs="Calibri"/>
+          <w:sz w:val="28"/>
+          <w:szCs w:val="28"/>
+        </w:rPr>
+        <w:tab/>
+        <w:t>int flag=0;</w:t>
+      </w:r>
+    </w:p>
+    <w:p>
+      <w:pPr>
+        <w:spacing w:after="0" w:line="240" w:lineRule="auto"/>
+        <w:rPr>
+          <w:rFonts w:ascii="Calibri" w:eastAsia="Calibri" w:hAnsi="Calibri" w:cs="Calibri"/>
+          <w:sz w:val="28"/>
+          <w:szCs w:val="28"/>
+        </w:rPr>
+      </w:pPr>
+      <w:r>
+        <w:rPr>
+          <w:rFonts w:ascii="Calibri" w:eastAsia="Calibri" w:hAnsi="Calibri" w:cs="Calibri"/>
+          <w:sz w:val="28"/>
+          <w:szCs w:val="28"/>
+        </w:rPr>
+        <w:tab/>
+      </w:r>
+      <w:r>
+        <w:rPr>
+          <w:rFonts w:ascii="Calibri" w:eastAsia="Calibri" w:hAnsi="Calibri" w:cs="Calibri"/>
+          <w:sz w:val="28"/>
+          <w:szCs w:val="28"/>
+        </w:rPr>
+        <w:tab/>
+        <w:t>for(int i=c+1;i&lt;n;i++){</w:t>
+      </w:r>
+    </w:p>
+    <w:p>
+      <w:pPr>
+        <w:spacing w:after="0" w:line="240" w:lineRule="auto"/>
+        <w:rPr>
+          <w:rFonts w:ascii="Calibri" w:eastAsia="Calibri" w:hAnsi="Calibri" w:cs="Calibri"/>
+          <w:sz w:val="28"/>
+          <w:szCs w:val="28"/>
+        </w:rPr>
+      </w:pPr>
+      <w:r>
+        <w:rPr>
+          <w:rFonts w:ascii="Calibri" w:eastAsia="Calibri" w:hAnsi="Calibri" w:cs="Calibri"/>
+          <w:sz w:val="28"/>
+          <w:szCs w:val="28"/>
+        </w:rPr>
+        <w:tab/>
+      </w:r>
+      <w:r>
+        <w:rPr>
+          <w:rFonts w:ascii="Calibri" w:eastAsia="Calibri" w:hAnsi="Calibri" w:cs="Calibri"/>
+          <w:sz w:val="28"/>
+          <w:szCs w:val="28"/>
+        </w:rPr>
+        <w:tab/>
+      </w:r>
+      <w:r>
+        <w:rPr>
+          <w:rFonts w:ascii="Calibri" w:eastAsia="Calibri" w:hAnsi="Calibri" w:cs="Calibri"/>
+          <w:sz w:val="28"/>
+          <w:szCs w:val="28"/>
+        </w:rPr>
+        <w:tab/>
+        <w:t>if(check(r,i)==true){</w:t>
+      </w:r>
+    </w:p>
+    <w:p>
+      <w:pPr>
+        <w:spacing w:after="0" w:line="240" w:lineRule="auto"/>
+        <w:rPr>
+          <w:rFonts w:ascii="Calibri" w:eastAsia="Calibri" w:hAnsi="Calibri" w:cs="Calibri"/>
+          <w:sz w:val="28"/>
+          <w:szCs w:val="28"/>
+        </w:rPr>
+      </w:pPr>
+      <w:r>
+        <w:rPr>
+          <w:rFonts w:ascii="Calibri" w:eastAsia="Calibri" w:hAnsi="Calibri" w:cs="Calibri"/>
+          <w:sz w:val="28"/>
+          <w:szCs w:val="28"/>
+        </w:rPr>
+        <w:tab/>
+      </w:r>
+      <w:r>
+        <w:rPr>
+          <w:rFonts w:ascii="Calibri" w:eastAsia="Calibri" w:hAnsi="Calibri" w:cs="Calibri"/>
+          <w:sz w:val="28"/>
+          <w:szCs w:val="28"/>
+        </w:rPr>
+        <w:tab/>
+      </w:r>
+      <w:r>
+        <w:rPr>
+          <w:rFonts w:ascii="Calibri" w:eastAsia="Calibri" w:hAnsi="Calibri" w:cs="Calibri"/>
+          <w:sz w:val="28"/>
+          <w:szCs w:val="28"/>
+        </w:rPr>
+        <w:tab/>
+        <w:t xml:space="preserve">     qu[r][i]=1;</w:t>
+      </w:r>
+    </w:p>
+    <w:p>
+      <w:pPr>
+        <w:spacing w:after="0" w:line="240" w:lineRule="auto"/>
+        <w:rPr>
+          <w:rFonts w:ascii="Calibri" w:eastAsia="Calibri" w:hAnsi="Calibri" w:cs="Calibri"/>
+          <w:sz w:val="28"/>
+          <w:szCs w:val="28"/>
+        </w:rPr>
+      </w:pPr>
+      <w:r>
+        <w:rPr>
+          <w:rFonts w:ascii="Calibri" w:eastAsia="Calibri" w:hAnsi="Calibri" w:cs="Calibri"/>
+          <w:sz w:val="28"/>
+          <w:szCs w:val="28"/>
+        </w:rPr>
+        <w:tab/>
+      </w:r>
+      <w:r>
+        <w:rPr>
+          <w:rFonts w:ascii="Calibri" w:eastAsia="Calibri" w:hAnsi="Calibri" w:cs="Calibri"/>
+          <w:sz w:val="28"/>
+          <w:szCs w:val="28"/>
+        </w:rPr>
+        <w:tab/>
+      </w:r>
+      <w:r>
+        <w:rPr>
+          <w:rFonts w:ascii="Calibri" w:eastAsia="Calibri" w:hAnsi="Calibri" w:cs="Calibri"/>
+          <w:sz w:val="28"/>
+          <w:szCs w:val="28"/>
+        </w:rPr>
+        <w:tab/>
+        <w:t xml:space="preserve">     flag++; row++;</w:t>
+      </w:r>
+    </w:p>
+    <w:p>
+      <w:pPr>
+        <w:spacing w:after="0" w:line="240" w:lineRule="auto"/>
+        <w:rPr>
+          <w:rFonts w:ascii="Calibri" w:eastAsia="Calibri" w:hAnsi="Calibri" w:cs="Calibri"/>
+          <w:sz w:val="28"/>
+          <w:szCs w:val="28"/>
+        </w:rPr>
+      </w:pPr>
+      <w:r>
+        <w:rPr>
+          <w:rFonts w:ascii="Calibri" w:eastAsia="Calibri" w:hAnsi="Calibri" w:cs="Calibri"/>
+          <w:sz w:val="28"/>
+          <w:szCs w:val="28"/>
+        </w:rPr>
+        <w:tab/>
+      </w:r>
+      <w:r>
+        <w:rPr>
+          <w:rFonts w:ascii="Calibri" w:eastAsia="Calibri" w:hAnsi="Calibri" w:cs="Calibri"/>
+          <w:sz w:val="28"/>
+          <w:szCs w:val="28"/>
+        </w:rPr>
+        <w:tab/>
+      </w:r>
+      <w:r>
+        <w:rPr>
+          <w:rFonts w:ascii="Calibri" w:eastAsia="Calibri" w:hAnsi="Calibri" w:cs="Calibri"/>
+          <w:sz w:val="28"/>
+          <w:szCs w:val="28"/>
+        </w:rPr>
+        <w:tab/>
+        <w:t xml:space="preserve">     s.push(i);break;</w:t>
       </w:r>
     </w:p>
     <w:p>
@@ -6305,87 +3942,34 @@
           <w:szCs w:val="28"/>
         </w:rPr>
         <w:tab/>
-        <w:t xml:space="preserve">    </w:t>
-      </w:r>
-      <w:proofErr w:type="gramStart"/>
-      <w:r>
-        <w:rPr>
-          <w:rFonts w:ascii="Calibri" w:eastAsia="Calibri" w:hAnsi="Calibri" w:cs="Calibri"/>
-          <w:sz w:val="28"/>
-          <w:szCs w:val="28"/>
-        </w:rPr>
-        <w:t>if(</w:t>
-      </w:r>
-      <w:proofErr w:type="gramEnd"/>
-      <w:r>
-        <w:rPr>
-          <w:rFonts w:ascii="Calibri" w:eastAsia="Calibri" w:hAnsi="Calibri" w:cs="Calibri"/>
-          <w:sz w:val="28"/>
-          <w:szCs w:val="28"/>
-        </w:rPr>
-        <w:t>flag==0) replace(--</w:t>
-      </w:r>
-      <w:proofErr w:type="spellStart"/>
-      <w:r>
-        <w:rPr>
-          <w:rFonts w:ascii="Calibri" w:eastAsia="Calibri" w:hAnsi="Calibri" w:cs="Calibri"/>
-          <w:sz w:val="28"/>
-          <w:szCs w:val="28"/>
-        </w:rPr>
-        <w:t>row,s.pop</w:t>
-      </w:r>
-      <w:proofErr w:type="spellEnd"/>
-      <w:r>
-        <w:rPr>
-          <w:rFonts w:ascii="Calibri" w:eastAsia="Calibri" w:hAnsi="Calibri" w:cs="Calibri"/>
-          <w:sz w:val="28"/>
-          <w:szCs w:val="28"/>
-        </w:rPr>
-        <w:t>());</w:t>
-      </w:r>
-    </w:p>
-    <w:p>
-      <w:pPr>
-        <w:spacing w:after="0" w:line="240" w:lineRule="auto"/>
-        <w:rPr>
-          <w:rFonts w:ascii="Calibri" w:eastAsia="Calibri" w:hAnsi="Calibri" w:cs="Calibri"/>
-          <w:sz w:val="28"/>
-          <w:szCs w:val="28"/>
-        </w:rPr>
-      </w:pPr>
-      <w:r>
-        <w:rPr>
-          <w:rFonts w:ascii="Calibri" w:eastAsia="Calibri" w:hAnsi="Calibri" w:cs="Calibri"/>
-          <w:sz w:val="28"/>
-          <w:szCs w:val="28"/>
-        </w:rPr>
-        <w:tab/>
-      </w:r>
-      <w:r>
-        <w:rPr>
-          <w:rFonts w:ascii="Calibri" w:eastAsia="Calibri" w:hAnsi="Calibri" w:cs="Calibri"/>
-          <w:sz w:val="28"/>
-          <w:szCs w:val="28"/>
-        </w:rPr>
-        <w:tab/>
-      </w:r>
-      <w:proofErr w:type="gramStart"/>
-      <w:r>
-        <w:rPr>
-          <w:rFonts w:ascii="Calibri" w:eastAsia="Calibri" w:hAnsi="Calibri" w:cs="Calibri"/>
-          <w:sz w:val="28"/>
-          <w:szCs w:val="28"/>
-        </w:rPr>
-        <w:t>return</w:t>
-      </w:r>
-      <w:proofErr w:type="gramEnd"/>
-      <w:r>
-        <w:rPr>
-          <w:rFonts w:ascii="Calibri" w:eastAsia="Calibri" w:hAnsi="Calibri" w:cs="Calibri"/>
-          <w:sz w:val="28"/>
-          <w:szCs w:val="28"/>
-        </w:rPr>
-        <w:t>;</w:t>
+        <w:t xml:space="preserve">    if(flag==0) replace(--row,s.pop());</w:t>
+      </w:r>
+    </w:p>
+    <w:p>
+      <w:pPr>
+        <w:spacing w:after="0" w:line="240" w:lineRule="auto"/>
+        <w:rPr>
+          <w:rFonts w:ascii="Calibri" w:eastAsia="Calibri" w:hAnsi="Calibri" w:cs="Calibri"/>
+          <w:sz w:val="28"/>
+          <w:szCs w:val="28"/>
+        </w:rPr>
+      </w:pPr>
+      <w:r>
+        <w:rPr>
+          <w:rFonts w:ascii="Calibri" w:eastAsia="Calibri" w:hAnsi="Calibri" w:cs="Calibri"/>
+          <w:sz w:val="28"/>
+          <w:szCs w:val="28"/>
+        </w:rPr>
+        <w:tab/>
+      </w:r>
+      <w:r>
+        <w:rPr>
+          <w:rFonts w:ascii="Calibri" w:eastAsia="Calibri" w:hAnsi="Calibri" w:cs="Calibri"/>
+          <w:sz w:val="28"/>
+          <w:szCs w:val="28"/>
+        </w:rPr>
+        <w:tab/>
+        <w:t>return;</w:t>
       </w:r>
     </w:p>
     <w:p>
@@ -6422,78 +4006,7 @@
           <w:szCs w:val="28"/>
         </w:rPr>
         <w:tab/>
-      </w:r>
-      <w:proofErr w:type="gramStart"/>
-      <w:r>
-        <w:rPr>
-          <w:rFonts w:ascii="Calibri" w:eastAsia="Calibri" w:hAnsi="Calibri" w:cs="Calibri"/>
-          <w:sz w:val="28"/>
-          <w:szCs w:val="28"/>
-        </w:rPr>
-        <w:t>public</w:t>
-      </w:r>
-      <w:proofErr w:type="gramEnd"/>
-      <w:r>
-        <w:rPr>
-          <w:rFonts w:ascii="Calibri" w:eastAsia="Calibri" w:hAnsi="Calibri" w:cs="Calibri"/>
-          <w:sz w:val="28"/>
-          <w:szCs w:val="28"/>
-        </w:rPr>
-        <w:t xml:space="preserve"> static </w:t>
-      </w:r>
-      <w:proofErr w:type="spellStart"/>
-      <w:r>
-        <w:rPr>
-          <w:rFonts w:ascii="Calibri" w:eastAsia="Calibri" w:hAnsi="Calibri" w:cs="Calibri"/>
-          <w:sz w:val="28"/>
-          <w:szCs w:val="28"/>
-        </w:rPr>
-        <w:t>boolean</w:t>
-      </w:r>
-      <w:proofErr w:type="spellEnd"/>
-      <w:r>
-        <w:rPr>
-          <w:rFonts w:ascii="Calibri" w:eastAsia="Calibri" w:hAnsi="Calibri" w:cs="Calibri"/>
-          <w:sz w:val="28"/>
-          <w:szCs w:val="28"/>
-        </w:rPr>
-        <w:t xml:space="preserve"> check(</w:t>
-      </w:r>
-      <w:proofErr w:type="spellStart"/>
-      <w:r>
-        <w:rPr>
-          <w:rFonts w:ascii="Calibri" w:eastAsia="Calibri" w:hAnsi="Calibri" w:cs="Calibri"/>
-          <w:sz w:val="28"/>
-          <w:szCs w:val="28"/>
-        </w:rPr>
-        <w:t>int</w:t>
-      </w:r>
-      <w:proofErr w:type="spellEnd"/>
-      <w:r>
-        <w:rPr>
-          <w:rFonts w:ascii="Calibri" w:eastAsia="Calibri" w:hAnsi="Calibri" w:cs="Calibri"/>
-          <w:sz w:val="28"/>
-          <w:szCs w:val="28"/>
-        </w:rPr>
-        <w:t xml:space="preserve"> </w:t>
-      </w:r>
-      <w:proofErr w:type="spellStart"/>
-      <w:r>
-        <w:rPr>
-          <w:rFonts w:ascii="Calibri" w:eastAsia="Calibri" w:hAnsi="Calibri" w:cs="Calibri"/>
-          <w:sz w:val="28"/>
-          <w:szCs w:val="28"/>
-        </w:rPr>
-        <w:t>r,int</w:t>
-      </w:r>
-      <w:proofErr w:type="spellEnd"/>
-      <w:r>
-        <w:rPr>
-          <w:rFonts w:ascii="Calibri" w:eastAsia="Calibri" w:hAnsi="Calibri" w:cs="Calibri"/>
-          <w:sz w:val="28"/>
-          <w:szCs w:val="28"/>
-        </w:rPr>
-        <w:t xml:space="preserve"> c)</w:t>
+        <w:t>public static boolean check(int r,int c)</w:t>
       </w:r>
     </w:p>
     <w:p>
@@ -6539,215 +4052,34 @@
           <w:szCs w:val="28"/>
         </w:rPr>
         <w:tab/>
-      </w:r>
-      <w:proofErr w:type="spellStart"/>
-      <w:proofErr w:type="gramStart"/>
-      <w:r>
-        <w:rPr>
-          <w:rFonts w:ascii="Calibri" w:eastAsia="Calibri" w:hAnsi="Calibri" w:cs="Calibri"/>
-          <w:sz w:val="28"/>
-          <w:szCs w:val="28"/>
-        </w:rPr>
-        <w:t>int</w:t>
-      </w:r>
-      <w:proofErr w:type="spellEnd"/>
-      <w:proofErr w:type="gramEnd"/>
-      <w:r>
-        <w:rPr>
-          <w:rFonts w:ascii="Calibri" w:eastAsia="Calibri" w:hAnsi="Calibri" w:cs="Calibri"/>
-          <w:sz w:val="28"/>
-          <w:szCs w:val="28"/>
-        </w:rPr>
-        <w:t xml:space="preserve"> </w:t>
-      </w:r>
-      <w:proofErr w:type="spellStart"/>
-      <w:r>
-        <w:rPr>
-          <w:rFonts w:ascii="Calibri" w:eastAsia="Calibri" w:hAnsi="Calibri" w:cs="Calibri"/>
-          <w:sz w:val="28"/>
-          <w:szCs w:val="28"/>
-        </w:rPr>
-        <w:t>i</w:t>
-      </w:r>
-      <w:proofErr w:type="spellEnd"/>
-      <w:r>
-        <w:rPr>
-          <w:rFonts w:ascii="Calibri" w:eastAsia="Calibri" w:hAnsi="Calibri" w:cs="Calibri"/>
-          <w:sz w:val="28"/>
-          <w:szCs w:val="28"/>
-        </w:rPr>
-        <w:t>=0,j=</w:t>
-      </w:r>
-      <w:proofErr w:type="spellStart"/>
-      <w:r>
-        <w:rPr>
-          <w:rFonts w:ascii="Calibri" w:eastAsia="Calibri" w:hAnsi="Calibri" w:cs="Calibri"/>
-          <w:sz w:val="28"/>
-          <w:szCs w:val="28"/>
-        </w:rPr>
-        <w:t>r,k</w:t>
-      </w:r>
-      <w:proofErr w:type="spellEnd"/>
-      <w:r>
-        <w:rPr>
-          <w:rFonts w:ascii="Calibri" w:eastAsia="Calibri" w:hAnsi="Calibri" w:cs="Calibri"/>
-          <w:sz w:val="28"/>
-          <w:szCs w:val="28"/>
-        </w:rPr>
-        <w:t>=</w:t>
-      </w:r>
-      <w:proofErr w:type="spellStart"/>
-      <w:r>
-        <w:rPr>
-          <w:rFonts w:ascii="Calibri" w:eastAsia="Calibri" w:hAnsi="Calibri" w:cs="Calibri"/>
-          <w:sz w:val="28"/>
-          <w:szCs w:val="28"/>
-        </w:rPr>
-        <w:t>c,l</w:t>
-      </w:r>
-      <w:proofErr w:type="spellEnd"/>
-      <w:r>
-        <w:rPr>
-          <w:rFonts w:ascii="Calibri" w:eastAsia="Calibri" w:hAnsi="Calibri" w:cs="Calibri"/>
-          <w:sz w:val="28"/>
-          <w:szCs w:val="28"/>
-        </w:rPr>
-        <w:t>=c;</w:t>
-      </w:r>
-    </w:p>
-    <w:p>
-      <w:pPr>
-        <w:spacing w:after="0" w:line="240" w:lineRule="auto"/>
-        <w:rPr>
-          <w:rFonts w:ascii="Calibri" w:eastAsia="Calibri" w:hAnsi="Calibri" w:cs="Calibri"/>
-          <w:sz w:val="28"/>
-          <w:szCs w:val="28"/>
-        </w:rPr>
-      </w:pPr>
-      <w:r>
-        <w:rPr>
-          <w:rFonts w:ascii="Calibri" w:eastAsia="Calibri" w:hAnsi="Calibri" w:cs="Calibri"/>
-          <w:sz w:val="28"/>
-          <w:szCs w:val="28"/>
-        </w:rPr>
-        <w:tab/>
-      </w:r>
-      <w:r>
-        <w:rPr>
-          <w:rFonts w:ascii="Calibri" w:eastAsia="Calibri" w:hAnsi="Calibri" w:cs="Calibri"/>
-          <w:sz w:val="28"/>
-          <w:szCs w:val="28"/>
-        </w:rPr>
-        <w:tab/>
-        <w:t>for(</w:t>
-      </w:r>
-      <w:proofErr w:type="spellStart"/>
-      <w:r>
-        <w:rPr>
-          <w:rFonts w:ascii="Calibri" w:eastAsia="Calibri" w:hAnsi="Calibri" w:cs="Calibri"/>
-          <w:sz w:val="28"/>
-          <w:szCs w:val="28"/>
-        </w:rPr>
-        <w:t>i</w:t>
-      </w:r>
-      <w:proofErr w:type="spellEnd"/>
-      <w:r>
-        <w:rPr>
-          <w:rFonts w:ascii="Calibri" w:eastAsia="Calibri" w:hAnsi="Calibri" w:cs="Calibri"/>
-          <w:sz w:val="28"/>
-          <w:szCs w:val="28"/>
-        </w:rPr>
-        <w:t>=0;i&lt;</w:t>
-      </w:r>
-      <w:proofErr w:type="spellStart"/>
-      <w:r>
-        <w:rPr>
-          <w:rFonts w:ascii="Calibri" w:eastAsia="Calibri" w:hAnsi="Calibri" w:cs="Calibri"/>
-          <w:sz w:val="28"/>
-          <w:szCs w:val="28"/>
-        </w:rPr>
-        <w:t>n;i</w:t>
-      </w:r>
-      <w:proofErr w:type="spellEnd"/>
-      <w:r>
-        <w:rPr>
-          <w:rFonts w:ascii="Calibri" w:eastAsia="Calibri" w:hAnsi="Calibri" w:cs="Calibri"/>
-          <w:sz w:val="28"/>
-          <w:szCs w:val="28"/>
-        </w:rPr>
-        <w:t>++){    if(</w:t>
-      </w:r>
-      <w:proofErr w:type="spellStart"/>
-      <w:r>
-        <w:rPr>
-          <w:rFonts w:ascii="Calibri" w:eastAsia="Calibri" w:hAnsi="Calibri" w:cs="Calibri"/>
-          <w:sz w:val="28"/>
-          <w:szCs w:val="28"/>
-        </w:rPr>
-        <w:t>qu</w:t>
-      </w:r>
-      <w:proofErr w:type="spellEnd"/>
-      <w:r>
-        <w:rPr>
-          <w:rFonts w:ascii="Calibri" w:eastAsia="Calibri" w:hAnsi="Calibri" w:cs="Calibri"/>
-          <w:sz w:val="28"/>
-          <w:szCs w:val="28"/>
-        </w:rPr>
-        <w:t>[r][</w:t>
-      </w:r>
-      <w:proofErr w:type="spellStart"/>
-      <w:r>
-        <w:rPr>
-          <w:rFonts w:ascii="Calibri" w:eastAsia="Calibri" w:hAnsi="Calibri" w:cs="Calibri"/>
-          <w:sz w:val="28"/>
-          <w:szCs w:val="28"/>
-        </w:rPr>
-        <w:t>i</w:t>
-      </w:r>
-      <w:proofErr w:type="spellEnd"/>
-      <w:r>
-        <w:rPr>
-          <w:rFonts w:ascii="Calibri" w:eastAsia="Calibri" w:hAnsi="Calibri" w:cs="Calibri"/>
-          <w:sz w:val="28"/>
-          <w:szCs w:val="28"/>
-        </w:rPr>
-        <w:t>]==1||</w:t>
-      </w:r>
-      <w:proofErr w:type="spellStart"/>
-      <w:r>
-        <w:rPr>
-          <w:rFonts w:ascii="Calibri" w:eastAsia="Calibri" w:hAnsi="Calibri" w:cs="Calibri"/>
-          <w:sz w:val="28"/>
-          <w:szCs w:val="28"/>
-        </w:rPr>
-        <w:t>qu</w:t>
-      </w:r>
-      <w:proofErr w:type="spellEnd"/>
-      <w:r>
-        <w:rPr>
-          <w:rFonts w:ascii="Calibri" w:eastAsia="Calibri" w:hAnsi="Calibri" w:cs="Calibri"/>
-          <w:sz w:val="28"/>
-          <w:szCs w:val="28"/>
-        </w:rPr>
-        <w:t>[</w:t>
-      </w:r>
-      <w:proofErr w:type="spellStart"/>
-      <w:r>
-        <w:rPr>
-          <w:rFonts w:ascii="Calibri" w:eastAsia="Calibri" w:hAnsi="Calibri" w:cs="Calibri"/>
-          <w:sz w:val="28"/>
-          <w:szCs w:val="28"/>
-        </w:rPr>
-        <w:t>i</w:t>
-      </w:r>
-      <w:proofErr w:type="spellEnd"/>
-      <w:r>
-        <w:rPr>
-          <w:rFonts w:ascii="Calibri" w:eastAsia="Calibri" w:hAnsi="Calibri" w:cs="Calibri"/>
-          <w:sz w:val="28"/>
-          <w:szCs w:val="28"/>
-        </w:rPr>
-        <w:t>][c]==1){ return false; }</w:t>
+        <w:t>int i=0,j=r,k=c,l=c;</w:t>
+      </w:r>
+    </w:p>
+    <w:p>
+      <w:pPr>
+        <w:spacing w:after="0" w:line="240" w:lineRule="auto"/>
+        <w:rPr>
+          <w:rFonts w:ascii="Calibri" w:eastAsia="Calibri" w:hAnsi="Calibri" w:cs="Calibri"/>
+          <w:sz w:val="28"/>
+          <w:szCs w:val="28"/>
+        </w:rPr>
+      </w:pPr>
+      <w:r>
+        <w:rPr>
+          <w:rFonts w:ascii="Calibri" w:eastAsia="Calibri" w:hAnsi="Calibri" w:cs="Calibri"/>
+          <w:sz w:val="28"/>
+          <w:szCs w:val="28"/>
+        </w:rPr>
+        <w:tab/>
+      </w:r>
+      <w:r>
+        <w:rPr>
+          <w:rFonts w:ascii="Calibri" w:eastAsia="Calibri" w:hAnsi="Calibri" w:cs="Calibri"/>
+          <w:sz w:val="28"/>
+          <w:szCs w:val="28"/>
+        </w:rPr>
+        <w:tab/>
+        <w:t>for(i=0;i&lt;n;i++){    if(qu[r][i]==1||qu[i][c]==1){ return false; }</w:t>
       </w:r>
     </w:p>
     <w:p>
@@ -6835,189 +4167,102 @@
           <w:szCs w:val="28"/>
         </w:rPr>
         <w:tab/>
-      </w:r>
-      <w:proofErr w:type="gramStart"/>
-      <w:r>
-        <w:rPr>
-          <w:rFonts w:ascii="Calibri" w:eastAsia="Calibri" w:hAnsi="Calibri" w:cs="Calibri"/>
-          <w:sz w:val="28"/>
-          <w:szCs w:val="28"/>
-        </w:rPr>
-        <w:t>while(</w:t>
-      </w:r>
-      <w:proofErr w:type="gramEnd"/>
-      <w:r>
-        <w:rPr>
-          <w:rFonts w:ascii="Calibri" w:eastAsia="Calibri" w:hAnsi="Calibri" w:cs="Calibri"/>
-          <w:sz w:val="28"/>
-          <w:szCs w:val="28"/>
-        </w:rPr>
-        <w:t xml:space="preserve">j&gt;=0){   </w:t>
-      </w:r>
-      <w:r>
-        <w:rPr>
-          <w:rFonts w:ascii="Calibri" w:eastAsia="Calibri" w:hAnsi="Calibri" w:cs="Calibri"/>
-          <w:sz w:val="28"/>
-          <w:szCs w:val="28"/>
-        </w:rPr>
-        <w:tab/>
-        <w:t xml:space="preserve">if(k&gt;=0 &amp;&amp; </w:t>
-      </w:r>
-      <w:proofErr w:type="spellStart"/>
-      <w:r>
-        <w:rPr>
-          <w:rFonts w:ascii="Calibri" w:eastAsia="Calibri" w:hAnsi="Calibri" w:cs="Calibri"/>
-          <w:sz w:val="28"/>
-          <w:szCs w:val="28"/>
-        </w:rPr>
-        <w:t>qu</w:t>
-      </w:r>
-      <w:proofErr w:type="spellEnd"/>
-      <w:r>
-        <w:rPr>
-          <w:rFonts w:ascii="Calibri" w:eastAsia="Calibri" w:hAnsi="Calibri" w:cs="Calibri"/>
-          <w:sz w:val="28"/>
-          <w:szCs w:val="28"/>
-        </w:rPr>
-        <w:t xml:space="preserve">[j][k--]==1) return false; </w:t>
-      </w:r>
-    </w:p>
-    <w:p>
-      <w:pPr>
-        <w:spacing w:after="0" w:line="240" w:lineRule="auto"/>
-        <w:rPr>
-          <w:rFonts w:ascii="Calibri" w:eastAsia="Calibri" w:hAnsi="Calibri" w:cs="Calibri"/>
-          <w:sz w:val="28"/>
-          <w:szCs w:val="28"/>
-        </w:rPr>
-      </w:pPr>
-      <w:r>
-        <w:rPr>
-          <w:rFonts w:ascii="Calibri" w:eastAsia="Calibri" w:hAnsi="Calibri" w:cs="Calibri"/>
-          <w:sz w:val="28"/>
-          <w:szCs w:val="28"/>
-        </w:rPr>
-        <w:tab/>
-      </w:r>
-      <w:r>
-        <w:rPr>
-          <w:rFonts w:ascii="Calibri" w:eastAsia="Calibri" w:hAnsi="Calibri" w:cs="Calibri"/>
-          <w:sz w:val="28"/>
-          <w:szCs w:val="28"/>
-        </w:rPr>
-        <w:tab/>
-      </w:r>
-      <w:r>
-        <w:rPr>
-          <w:rFonts w:ascii="Calibri" w:eastAsia="Calibri" w:hAnsi="Calibri" w:cs="Calibri"/>
-          <w:sz w:val="28"/>
-          <w:szCs w:val="28"/>
-        </w:rPr>
-        <w:tab/>
-      </w:r>
-      <w:r>
-        <w:rPr>
-          <w:rFonts w:ascii="Calibri" w:eastAsia="Calibri" w:hAnsi="Calibri" w:cs="Calibri"/>
-          <w:sz w:val="28"/>
-          <w:szCs w:val="28"/>
-        </w:rPr>
-        <w:tab/>
-      </w:r>
-      <w:proofErr w:type="gramStart"/>
-      <w:r>
-        <w:rPr>
-          <w:rFonts w:ascii="Calibri" w:eastAsia="Calibri" w:hAnsi="Calibri" w:cs="Calibri"/>
-          <w:sz w:val="28"/>
-          <w:szCs w:val="28"/>
-        </w:rPr>
-        <w:t>if(</w:t>
-      </w:r>
-      <w:proofErr w:type="gramEnd"/>
-      <w:r>
-        <w:rPr>
-          <w:rFonts w:ascii="Calibri" w:eastAsia="Calibri" w:hAnsi="Calibri" w:cs="Calibri"/>
-          <w:sz w:val="28"/>
-          <w:szCs w:val="28"/>
-        </w:rPr>
-        <w:t xml:space="preserve">l&lt;n &amp;&amp; </w:t>
-      </w:r>
-      <w:proofErr w:type="spellStart"/>
-      <w:r>
-        <w:rPr>
-          <w:rFonts w:ascii="Calibri" w:eastAsia="Calibri" w:hAnsi="Calibri" w:cs="Calibri"/>
-          <w:sz w:val="28"/>
-          <w:szCs w:val="28"/>
-        </w:rPr>
-        <w:t>qu</w:t>
-      </w:r>
-      <w:proofErr w:type="spellEnd"/>
-      <w:r>
-        <w:rPr>
-          <w:rFonts w:ascii="Calibri" w:eastAsia="Calibri" w:hAnsi="Calibri" w:cs="Calibri"/>
-          <w:sz w:val="28"/>
-          <w:szCs w:val="28"/>
-        </w:rPr>
-        <w:t>[j][l++]==1) return false;</w:t>
-      </w:r>
-    </w:p>
-    <w:p>
-      <w:pPr>
-        <w:spacing w:after="0" w:line="240" w:lineRule="auto"/>
-        <w:rPr>
-          <w:rFonts w:ascii="Calibri" w:eastAsia="Calibri" w:hAnsi="Calibri" w:cs="Calibri"/>
-          <w:sz w:val="28"/>
-          <w:szCs w:val="28"/>
-        </w:rPr>
-      </w:pPr>
-      <w:r>
-        <w:rPr>
-          <w:rFonts w:ascii="Calibri" w:eastAsia="Calibri" w:hAnsi="Calibri" w:cs="Calibri"/>
-          <w:sz w:val="28"/>
-          <w:szCs w:val="28"/>
-        </w:rPr>
-        <w:tab/>
-      </w:r>
-      <w:r>
-        <w:rPr>
-          <w:rFonts w:ascii="Calibri" w:eastAsia="Calibri" w:hAnsi="Calibri" w:cs="Calibri"/>
-          <w:sz w:val="28"/>
-          <w:szCs w:val="28"/>
-        </w:rPr>
-        <w:tab/>
-      </w:r>
-      <w:r>
-        <w:rPr>
-          <w:rFonts w:ascii="Calibri" w:eastAsia="Calibri" w:hAnsi="Calibri" w:cs="Calibri"/>
-          <w:sz w:val="28"/>
-          <w:szCs w:val="28"/>
-        </w:rPr>
-        <w:tab/>
-      </w:r>
-      <w:r>
-        <w:rPr>
-          <w:rFonts w:ascii="Calibri" w:eastAsia="Calibri" w:hAnsi="Calibri" w:cs="Calibri"/>
-          <w:sz w:val="28"/>
-          <w:szCs w:val="28"/>
-        </w:rPr>
-        <w:tab/>
-      </w:r>
-      <w:proofErr w:type="gramStart"/>
-      <w:r>
-        <w:rPr>
-          <w:rFonts w:ascii="Calibri" w:eastAsia="Calibri" w:hAnsi="Calibri" w:cs="Calibri"/>
-          <w:sz w:val="28"/>
-          <w:szCs w:val="28"/>
-        </w:rPr>
-        <w:t>j--</w:t>
-      </w:r>
-      <w:proofErr w:type="gramEnd"/>
-      <w:r>
-        <w:rPr>
-          <w:rFonts w:ascii="Calibri" w:eastAsia="Calibri" w:hAnsi="Calibri" w:cs="Calibri"/>
-          <w:sz w:val="28"/>
-          <w:szCs w:val="28"/>
-        </w:rPr>
-        <w:t>;</w:t>
+        <w:t xml:space="preserve">while(j&gt;=0){   </w:t>
+      </w:r>
+      <w:r>
+        <w:rPr>
+          <w:rFonts w:ascii="Calibri" w:eastAsia="Calibri" w:hAnsi="Calibri" w:cs="Calibri"/>
+          <w:sz w:val="28"/>
+          <w:szCs w:val="28"/>
+        </w:rPr>
+        <w:tab/>
+        <w:t xml:space="preserve">if(k&gt;=0 &amp;&amp; qu[j][k--]==1) return false; </w:t>
+      </w:r>
+    </w:p>
+    <w:p>
+      <w:pPr>
+        <w:spacing w:after="0" w:line="240" w:lineRule="auto"/>
+        <w:rPr>
+          <w:rFonts w:ascii="Calibri" w:eastAsia="Calibri" w:hAnsi="Calibri" w:cs="Calibri"/>
+          <w:sz w:val="28"/>
+          <w:szCs w:val="28"/>
+        </w:rPr>
+      </w:pPr>
+      <w:r>
+        <w:rPr>
+          <w:rFonts w:ascii="Calibri" w:eastAsia="Calibri" w:hAnsi="Calibri" w:cs="Calibri"/>
+          <w:sz w:val="28"/>
+          <w:szCs w:val="28"/>
+        </w:rPr>
+        <w:tab/>
+      </w:r>
+      <w:r>
+        <w:rPr>
+          <w:rFonts w:ascii="Calibri" w:eastAsia="Calibri" w:hAnsi="Calibri" w:cs="Calibri"/>
+          <w:sz w:val="28"/>
+          <w:szCs w:val="28"/>
+        </w:rPr>
+        <w:tab/>
+      </w:r>
+      <w:r>
+        <w:rPr>
+          <w:rFonts w:ascii="Calibri" w:eastAsia="Calibri" w:hAnsi="Calibri" w:cs="Calibri"/>
+          <w:sz w:val="28"/>
+          <w:szCs w:val="28"/>
+        </w:rPr>
+        <w:tab/>
+      </w:r>
+      <w:r>
+        <w:rPr>
+          <w:rFonts w:ascii="Calibri" w:eastAsia="Calibri" w:hAnsi="Calibri" w:cs="Calibri"/>
+          <w:sz w:val="28"/>
+          <w:szCs w:val="28"/>
+        </w:rPr>
+        <w:tab/>
+        <w:t>if(l&lt;n &amp;&amp; qu[j][l++]==1) return false;</w:t>
+      </w:r>
+    </w:p>
+    <w:p>
+      <w:pPr>
+        <w:spacing w:after="0" w:line="240" w:lineRule="auto"/>
+        <w:rPr>
+          <w:rFonts w:ascii="Calibri" w:eastAsia="Calibri" w:hAnsi="Calibri" w:cs="Calibri"/>
+          <w:sz w:val="28"/>
+          <w:szCs w:val="28"/>
+        </w:rPr>
+      </w:pPr>
+      <w:r>
+        <w:rPr>
+          <w:rFonts w:ascii="Calibri" w:eastAsia="Calibri" w:hAnsi="Calibri" w:cs="Calibri"/>
+          <w:sz w:val="28"/>
+          <w:szCs w:val="28"/>
+        </w:rPr>
+        <w:tab/>
+      </w:r>
+      <w:r>
+        <w:rPr>
+          <w:rFonts w:ascii="Calibri" w:eastAsia="Calibri" w:hAnsi="Calibri" w:cs="Calibri"/>
+          <w:sz w:val="28"/>
+          <w:szCs w:val="28"/>
+        </w:rPr>
+        <w:tab/>
+      </w:r>
+      <w:r>
+        <w:rPr>
+          <w:rFonts w:ascii="Calibri" w:eastAsia="Calibri" w:hAnsi="Calibri" w:cs="Calibri"/>
+          <w:sz w:val="28"/>
+          <w:szCs w:val="28"/>
+        </w:rPr>
+        <w:tab/>
+      </w:r>
+      <w:r>
+        <w:rPr>
+          <w:rFonts w:ascii="Calibri" w:eastAsia="Calibri" w:hAnsi="Calibri" w:cs="Calibri"/>
+          <w:sz w:val="28"/>
+          <w:szCs w:val="28"/>
+        </w:rPr>
+        <w:tab/>
+        <w:t>j--;</w:t>
       </w:r>
     </w:p>
     <w:p>
@@ -7089,202 +4334,86 @@
           <w:szCs w:val="28"/>
         </w:rPr>
         <w:tab/>
-        <w:t>j=</w:t>
-      </w:r>
-      <w:proofErr w:type="spellStart"/>
-      <w:r>
-        <w:rPr>
-          <w:rFonts w:ascii="Calibri" w:eastAsia="Calibri" w:hAnsi="Calibri" w:cs="Calibri"/>
-          <w:sz w:val="28"/>
-          <w:szCs w:val="28"/>
-        </w:rPr>
-        <w:t>r</w:t>
-      </w:r>
-      <w:proofErr w:type="gramStart"/>
-      <w:r>
-        <w:rPr>
-          <w:rFonts w:ascii="Calibri" w:eastAsia="Calibri" w:hAnsi="Calibri" w:cs="Calibri"/>
-          <w:sz w:val="28"/>
-          <w:szCs w:val="28"/>
-        </w:rPr>
-        <w:t>;k</w:t>
-      </w:r>
-      <w:proofErr w:type="spellEnd"/>
-      <w:proofErr w:type="gramEnd"/>
-      <w:r>
-        <w:rPr>
-          <w:rFonts w:ascii="Calibri" w:eastAsia="Calibri" w:hAnsi="Calibri" w:cs="Calibri"/>
-          <w:sz w:val="28"/>
-          <w:szCs w:val="28"/>
-        </w:rPr>
-        <w:t>=</w:t>
-      </w:r>
-      <w:proofErr w:type="spellStart"/>
-      <w:r>
-        <w:rPr>
-          <w:rFonts w:ascii="Calibri" w:eastAsia="Calibri" w:hAnsi="Calibri" w:cs="Calibri"/>
-          <w:sz w:val="28"/>
-          <w:szCs w:val="28"/>
-        </w:rPr>
-        <w:t>c;l</w:t>
-      </w:r>
-      <w:proofErr w:type="spellEnd"/>
-      <w:r>
-        <w:rPr>
-          <w:rFonts w:ascii="Calibri" w:eastAsia="Calibri" w:hAnsi="Calibri" w:cs="Calibri"/>
-          <w:sz w:val="28"/>
-          <w:szCs w:val="28"/>
-        </w:rPr>
-        <w:t>=c;</w:t>
-      </w:r>
-    </w:p>
-    <w:p>
-      <w:pPr>
-        <w:spacing w:after="0" w:line="240" w:lineRule="auto"/>
-        <w:rPr>
-          <w:rFonts w:ascii="Calibri" w:eastAsia="Calibri" w:hAnsi="Calibri" w:cs="Calibri"/>
-          <w:sz w:val="28"/>
-          <w:szCs w:val="28"/>
-        </w:rPr>
-      </w:pPr>
-      <w:r>
-        <w:rPr>
-          <w:rFonts w:ascii="Calibri" w:eastAsia="Calibri" w:hAnsi="Calibri" w:cs="Calibri"/>
-          <w:sz w:val="28"/>
-          <w:szCs w:val="28"/>
-        </w:rPr>
-        <w:tab/>
-      </w:r>
-      <w:r>
-        <w:rPr>
-          <w:rFonts w:ascii="Calibri" w:eastAsia="Calibri" w:hAnsi="Calibri" w:cs="Calibri"/>
-          <w:sz w:val="28"/>
-          <w:szCs w:val="28"/>
-        </w:rPr>
-        <w:tab/>
-      </w:r>
-      <w:proofErr w:type="gramStart"/>
-      <w:r>
-        <w:rPr>
-          <w:rFonts w:ascii="Calibri" w:eastAsia="Calibri" w:hAnsi="Calibri" w:cs="Calibri"/>
-          <w:sz w:val="28"/>
-          <w:szCs w:val="28"/>
-        </w:rPr>
-        <w:t>while(</w:t>
-      </w:r>
-      <w:proofErr w:type="gramEnd"/>
-      <w:r>
-        <w:rPr>
-          <w:rFonts w:ascii="Calibri" w:eastAsia="Calibri" w:hAnsi="Calibri" w:cs="Calibri"/>
-          <w:sz w:val="28"/>
-          <w:szCs w:val="28"/>
-        </w:rPr>
-        <w:t xml:space="preserve">j&lt;n){   </w:t>
-      </w:r>
-      <w:r>
-        <w:rPr>
-          <w:rFonts w:ascii="Calibri" w:eastAsia="Calibri" w:hAnsi="Calibri" w:cs="Calibri"/>
-          <w:sz w:val="28"/>
-          <w:szCs w:val="28"/>
-        </w:rPr>
-        <w:tab/>
-        <w:t xml:space="preserve">if(k&lt;n &amp;&amp; </w:t>
-      </w:r>
-      <w:proofErr w:type="spellStart"/>
-      <w:r>
-        <w:rPr>
-          <w:rFonts w:ascii="Calibri" w:eastAsia="Calibri" w:hAnsi="Calibri" w:cs="Calibri"/>
-          <w:sz w:val="28"/>
-          <w:szCs w:val="28"/>
-        </w:rPr>
-        <w:t>qu</w:t>
-      </w:r>
-      <w:proofErr w:type="spellEnd"/>
-      <w:r>
-        <w:rPr>
-          <w:rFonts w:ascii="Calibri" w:eastAsia="Calibri" w:hAnsi="Calibri" w:cs="Calibri"/>
-          <w:sz w:val="28"/>
-          <w:szCs w:val="28"/>
-        </w:rPr>
-        <w:t xml:space="preserve">[j][k++]==1) return false; </w:t>
-      </w:r>
-    </w:p>
-    <w:p>
-      <w:pPr>
-        <w:spacing w:after="0" w:line="240" w:lineRule="auto"/>
-        <w:rPr>
-          <w:rFonts w:ascii="Calibri" w:eastAsia="Calibri" w:hAnsi="Calibri" w:cs="Calibri"/>
-          <w:sz w:val="28"/>
-          <w:szCs w:val="28"/>
-        </w:rPr>
-      </w:pPr>
-      <w:r>
-        <w:rPr>
-          <w:rFonts w:ascii="Calibri" w:eastAsia="Calibri" w:hAnsi="Calibri" w:cs="Calibri"/>
-          <w:sz w:val="28"/>
-          <w:szCs w:val="28"/>
-        </w:rPr>
-        <w:tab/>
-      </w:r>
-      <w:r>
-        <w:rPr>
-          <w:rFonts w:ascii="Calibri" w:eastAsia="Calibri" w:hAnsi="Calibri" w:cs="Calibri"/>
-          <w:sz w:val="28"/>
-          <w:szCs w:val="28"/>
-        </w:rPr>
-        <w:tab/>
-      </w:r>
-      <w:r>
-        <w:rPr>
-          <w:rFonts w:ascii="Calibri" w:eastAsia="Calibri" w:hAnsi="Calibri" w:cs="Calibri"/>
-          <w:sz w:val="28"/>
-          <w:szCs w:val="28"/>
-        </w:rPr>
-        <w:tab/>
-      </w:r>
-      <w:r>
-        <w:rPr>
-          <w:rFonts w:ascii="Calibri" w:eastAsia="Calibri" w:hAnsi="Calibri" w:cs="Calibri"/>
-          <w:sz w:val="28"/>
-          <w:szCs w:val="28"/>
-        </w:rPr>
-        <w:tab/>
-      </w:r>
-      <w:proofErr w:type="gramStart"/>
-      <w:r>
-        <w:rPr>
-          <w:rFonts w:ascii="Calibri" w:eastAsia="Calibri" w:hAnsi="Calibri" w:cs="Calibri"/>
-          <w:sz w:val="28"/>
-          <w:szCs w:val="28"/>
-        </w:rPr>
-        <w:t>if(</w:t>
-      </w:r>
-      <w:proofErr w:type="gramEnd"/>
-      <w:r>
-        <w:rPr>
-          <w:rFonts w:ascii="Calibri" w:eastAsia="Calibri" w:hAnsi="Calibri" w:cs="Calibri"/>
-          <w:sz w:val="28"/>
-          <w:szCs w:val="28"/>
-        </w:rPr>
-        <w:t xml:space="preserve">l&gt;=0 &amp;&amp; </w:t>
-      </w:r>
-      <w:proofErr w:type="spellStart"/>
-      <w:r>
-        <w:rPr>
-          <w:rFonts w:ascii="Calibri" w:eastAsia="Calibri" w:hAnsi="Calibri" w:cs="Calibri"/>
-          <w:sz w:val="28"/>
-          <w:szCs w:val="28"/>
-        </w:rPr>
-        <w:t>qu</w:t>
-      </w:r>
-      <w:proofErr w:type="spellEnd"/>
-      <w:r>
-        <w:rPr>
-          <w:rFonts w:ascii="Calibri" w:eastAsia="Calibri" w:hAnsi="Calibri" w:cs="Calibri"/>
-          <w:sz w:val="28"/>
-          <w:szCs w:val="28"/>
-        </w:rPr>
-        <w:t>[j][l--]==1) return false;</w:t>
+        <w:t>j=r;k=c;l=c;</w:t>
+      </w:r>
+    </w:p>
+    <w:p>
+      <w:pPr>
+        <w:spacing w:after="0" w:line="240" w:lineRule="auto"/>
+        <w:rPr>
+          <w:rFonts w:ascii="Calibri" w:eastAsia="Calibri" w:hAnsi="Calibri" w:cs="Calibri"/>
+          <w:sz w:val="28"/>
+          <w:szCs w:val="28"/>
+        </w:rPr>
+      </w:pPr>
+      <w:r>
+        <w:rPr>
+          <w:rFonts w:ascii="Calibri" w:eastAsia="Calibri" w:hAnsi="Calibri" w:cs="Calibri"/>
+          <w:sz w:val="28"/>
+          <w:szCs w:val="28"/>
+        </w:rPr>
+        <w:tab/>
+      </w:r>
+      <w:r>
+        <w:rPr>
+          <w:rFonts w:ascii="Calibri" w:eastAsia="Calibri" w:hAnsi="Calibri" w:cs="Calibri"/>
+          <w:sz w:val="28"/>
+          <w:szCs w:val="28"/>
+        </w:rPr>
+        <w:tab/>
+        <w:t xml:space="preserve">while(j&lt;n){   </w:t>
+      </w:r>
+      <w:r>
+        <w:rPr>
+          <w:rFonts w:ascii="Calibri" w:eastAsia="Calibri" w:hAnsi="Calibri" w:cs="Calibri"/>
+          <w:sz w:val="28"/>
+          <w:szCs w:val="28"/>
+        </w:rPr>
+        <w:tab/>
+        <w:t xml:space="preserve">if(k&lt;n &amp;&amp; qu[j][k++]==1) return false; </w:t>
+      </w:r>
+    </w:p>
+    <w:p>
+      <w:pPr>
+        <w:spacing w:after="0" w:line="240" w:lineRule="auto"/>
+        <w:rPr>
+          <w:rFonts w:ascii="Calibri" w:eastAsia="Calibri" w:hAnsi="Calibri" w:cs="Calibri"/>
+          <w:sz w:val="28"/>
+          <w:szCs w:val="28"/>
+        </w:rPr>
+      </w:pPr>
+      <w:r>
+        <w:rPr>
+          <w:rFonts w:ascii="Calibri" w:eastAsia="Calibri" w:hAnsi="Calibri" w:cs="Calibri"/>
+          <w:sz w:val="28"/>
+          <w:szCs w:val="28"/>
+        </w:rPr>
+        <w:tab/>
+      </w:r>
+      <w:r>
+        <w:rPr>
+          <w:rFonts w:ascii="Calibri" w:eastAsia="Calibri" w:hAnsi="Calibri" w:cs="Calibri"/>
+          <w:sz w:val="28"/>
+          <w:szCs w:val="28"/>
+        </w:rPr>
+        <w:tab/>
+      </w:r>
+      <w:r>
+        <w:rPr>
+          <w:rFonts w:ascii="Calibri" w:eastAsia="Calibri" w:hAnsi="Calibri" w:cs="Calibri"/>
+          <w:sz w:val="28"/>
+          <w:szCs w:val="28"/>
+        </w:rPr>
+        <w:tab/>
+      </w:r>
+      <w:r>
+        <w:rPr>
+          <w:rFonts w:ascii="Calibri" w:eastAsia="Calibri" w:hAnsi="Calibri" w:cs="Calibri"/>
+          <w:sz w:val="28"/>
+          <w:szCs w:val="28"/>
+        </w:rPr>
+        <w:tab/>
+        <w:t>if(l&gt;=0 &amp;&amp; qu[j][l--]==1) return false;</w:t>
       </w:r>
     </w:p>
     <w:p>
@@ -7328,24 +4457,7 @@
           <w:szCs w:val="28"/>
         </w:rPr>
         <w:tab/>
-      </w:r>
-      <w:proofErr w:type="gramStart"/>
-      <w:r>
-        <w:rPr>
-          <w:rFonts w:ascii="Calibri" w:eastAsia="Calibri" w:hAnsi="Calibri" w:cs="Calibri"/>
-          <w:sz w:val="28"/>
-          <w:szCs w:val="28"/>
-        </w:rPr>
-        <w:t>j</w:t>
-      </w:r>
-      <w:proofErr w:type="gramEnd"/>
-      <w:r>
-        <w:rPr>
-          <w:rFonts w:ascii="Calibri" w:eastAsia="Calibri" w:hAnsi="Calibri" w:cs="Calibri"/>
-          <w:sz w:val="28"/>
-          <w:szCs w:val="28"/>
-        </w:rPr>
-        <w:t>++;</w:t>
+        <w:t>j++;</w:t>
       </w:r>
     </w:p>
     <w:p>
@@ -7433,24 +4545,7 @@
           <w:szCs w:val="28"/>
         </w:rPr>
         <w:tab/>
-      </w:r>
-      <w:proofErr w:type="gramStart"/>
-      <w:r>
-        <w:rPr>
-          <w:rFonts w:ascii="Calibri" w:eastAsia="Calibri" w:hAnsi="Calibri" w:cs="Calibri"/>
-          <w:sz w:val="28"/>
-          <w:szCs w:val="28"/>
-        </w:rPr>
-        <w:t>return</w:t>
-      </w:r>
-      <w:proofErr w:type="gramEnd"/>
-      <w:r>
-        <w:rPr>
-          <w:rFonts w:ascii="Calibri" w:eastAsia="Calibri" w:hAnsi="Calibri" w:cs="Calibri"/>
-          <w:sz w:val="28"/>
-          <w:szCs w:val="28"/>
-        </w:rPr>
-        <w:t xml:space="preserve"> true;</w:t>
+        <w:t>return true;</w:t>
       </w:r>
     </w:p>
     <w:p>
@@ -7595,25 +4690,7 @@
           <w:sz w:val="32"/>
           <w:szCs w:val="32"/>
         </w:rPr>
-        <w:t xml:space="preserve"> The algorithm is non homogenous and </w:t>
-      </w:r>
-      <w:proofErr w:type="spellStart"/>
-      <w:r>
-        <w:rPr>
-          <w:rFonts w:ascii="Calibri" w:eastAsia="Calibri" w:hAnsi="Calibri" w:cs="Calibri"/>
-          <w:sz w:val="32"/>
-          <w:szCs w:val="32"/>
-        </w:rPr>
-        <w:t>intrceable</w:t>
-      </w:r>
-      <w:proofErr w:type="spellEnd"/>
-      <w:r>
-        <w:rPr>
-          <w:rFonts w:ascii="Calibri" w:eastAsia="Calibri" w:hAnsi="Calibri" w:cs="Calibri"/>
-          <w:sz w:val="32"/>
-          <w:szCs w:val="32"/>
-        </w:rPr>
-        <w:t xml:space="preserve"> for larger inputs.</w:t>
+        <w:t xml:space="preserve"> The algorithm is non homogenous and intrceable for larger inputs.</w:t>
       </w:r>
       <w:r>
         <w:rPr>
@@ -7670,33 +4747,15 @@
           <w:sz w:val="32"/>
           <w:szCs w:val="32"/>
         </w:rPr>
-        <w:t xml:space="preserve">, but this is very rare in this case. The recursion case runs in worst case </w:t>
-      </w:r>
-      <w:proofErr w:type="gramStart"/>
-      <w:r>
-        <w:rPr>
-          <w:rFonts w:ascii="Calibri" w:eastAsia="Calibri" w:hAnsi="Calibri" w:cs="Calibri"/>
-          <w:sz w:val="32"/>
-          <w:szCs w:val="32"/>
-        </w:rPr>
-        <w:t>T</w:t>
-      </w:r>
-      <w:r>
-        <w:rPr>
-          <w:rFonts w:ascii="Calibri" w:eastAsia="Calibri" w:hAnsi="Calibri" w:cs="Calibri"/>
-          <w:sz w:val="32"/>
-          <w:szCs w:val="32"/>
-        </w:rPr>
-        <w:t>(</w:t>
-      </w:r>
-      <w:proofErr w:type="gramEnd"/>
-      <w:r>
-        <w:rPr>
-          <w:rFonts w:ascii="Calibri" w:eastAsia="Calibri" w:hAnsi="Calibri" w:cs="Calibri"/>
-          <w:sz w:val="32"/>
-          <w:szCs w:val="32"/>
-        </w:rPr>
-        <w:t>n!</w:t>
+        <w:t>, but this is very rare in this case. The recursion case runs in worst case T</w:t>
+      </w:r>
+      <w:r>
+        <w:rPr>
+          <w:rFonts w:ascii="Calibri" w:eastAsia="Calibri" w:hAnsi="Calibri" w:cs="Calibri"/>
+          <w:sz w:val="32"/>
+          <w:szCs w:val="32"/>
+        </w:rPr>
+        <w:t>(n!</w:t>
       </w:r>
       <w:r>
         <w:rPr>
@@ -7724,7 +4783,6 @@
           <w:szCs w:val="32"/>
         </w:rPr>
       </w:pPr>
-      <w:proofErr w:type="gramStart"/>
       <w:r>
         <w:rPr>
           <w:rFonts w:ascii="Calibri" w:eastAsia="Calibri" w:hAnsi="Calibri" w:cs="Calibri"/>
@@ -7733,7 +4791,6 @@
         </w:rPr>
         <w:t>n*</w:t>
       </w:r>
-      <w:proofErr w:type="gramEnd"/>
       <w:r>
         <w:rPr>
           <w:rFonts w:ascii="Calibri" w:eastAsia="Calibri" w:hAnsi="Calibri" w:cs="Calibri"/>
@@ -7840,16 +4897,7 @@
           <w:sz w:val="32"/>
           <w:szCs w:val="32"/>
         </w:rPr>
-        <w:t xml:space="preserve"> is insignificant. Thus order of growth of this algorithm is </w:t>
-      </w:r>
-      <w:proofErr w:type="gramStart"/>
-      <w:r>
-        <w:rPr>
-          <w:rFonts w:ascii="Calibri" w:eastAsia="Calibri" w:hAnsi="Calibri" w:cs="Calibri"/>
-          <w:sz w:val="32"/>
-          <w:szCs w:val="32"/>
-        </w:rPr>
-        <w:t>2</w:t>
+        <w:t xml:space="preserve"> is insignificant. Thus order of growth of this algorithm is 2</w:t>
       </w:r>
       <w:r>
         <w:rPr>
@@ -7866,16 +4914,7 @@
           <w:sz w:val="32"/>
           <w:szCs w:val="32"/>
         </w:rPr>
-        <w:t>.</w:t>
-      </w:r>
-      <w:proofErr w:type="gramEnd"/>
-      <w:r>
-        <w:rPr>
-          <w:rFonts w:ascii="Calibri" w:eastAsia="Calibri" w:hAnsi="Calibri" w:cs="Calibri"/>
-          <w:sz w:val="32"/>
-          <w:szCs w:val="32"/>
-        </w:rPr>
-        <w:t xml:space="preserve"> </w:t>
+        <w:t xml:space="preserve">. </w:t>
       </w:r>
     </w:p>
     <w:p>
@@ -8074,27 +5113,7 @@
           <w:sz w:val="40"/>
           <w:szCs w:val="40"/>
         </w:rPr>
-        <w:t xml:space="preserve">CHAPTER </w:t>
-      </w:r>
-      <w:proofErr w:type="gramStart"/>
-      <w:r>
-        <w:rPr>
-          <w:rFonts w:ascii="Calibri" w:eastAsia="Calibri" w:hAnsi="Calibri" w:cs="Calibri"/>
-          <w:b/>
-          <w:sz w:val="40"/>
-          <w:szCs w:val="40"/>
-        </w:rPr>
-        <w:t>2 :</w:t>
-      </w:r>
-      <w:proofErr w:type="gramEnd"/>
-      <w:r>
-        <w:rPr>
-          <w:rFonts w:ascii="Calibri" w:eastAsia="Calibri" w:hAnsi="Calibri" w:cs="Calibri"/>
-          <w:b/>
-          <w:sz w:val="40"/>
-          <w:szCs w:val="40"/>
-        </w:rPr>
-        <w:t xml:space="preserve"> THE HOT CHILLI GAME</w:t>
+        <w:t>CHAPTER 2 : THE HOT CHILLI GAME</w:t>
       </w:r>
     </w:p>
     <w:p>
@@ -8188,9 +5207,8 @@
           <w:sz w:val="32"/>
           <w:szCs w:val="32"/>
         </w:rPr>
-        <w:t xml:space="preserve">ven 'n' chocolates with 1 </w:t>
-      </w:r>
-      <w:proofErr w:type="gramStart"/>
+        <w:t>ven 'n' chocolates with 1 chilly</w:t>
+      </w:r>
       <w:r>
         <w:rPr>
           <w:rFonts w:asciiTheme="minorHAnsi" w:hAnsiTheme="minorHAnsi" w:cstheme="minorHAnsi"/>
@@ -8198,46 +5216,7 @@
           <w:sz w:val="32"/>
           <w:szCs w:val="32"/>
         </w:rPr>
-        <w:t>chilly</w:t>
-      </w:r>
-      <w:r>
-        <w:rPr>
-          <w:rFonts w:asciiTheme="minorHAnsi" w:hAnsiTheme="minorHAnsi" w:cstheme="minorHAnsi"/>
-          <w:color w:val="000000"/>
-          <w:sz w:val="32"/>
-          <w:szCs w:val="32"/>
-        </w:rPr>
-        <w:t xml:space="preserve"> ,</w:t>
-      </w:r>
-      <w:proofErr w:type="gramEnd"/>
-      <w:r>
-        <w:rPr>
-          <w:rFonts w:asciiTheme="minorHAnsi" w:hAnsiTheme="minorHAnsi" w:cstheme="minorHAnsi"/>
-          <w:color w:val="000000"/>
-          <w:sz w:val="32"/>
-          <w:szCs w:val="32"/>
-        </w:rPr>
-        <w:t xml:space="preserve"> 2 players [ Computer </w:t>
-      </w:r>
-      <w:proofErr w:type="spellStart"/>
-      <w:r>
-        <w:rPr>
-          <w:rFonts w:asciiTheme="minorHAnsi" w:hAnsiTheme="minorHAnsi" w:cstheme="minorHAnsi"/>
-          <w:color w:val="000000"/>
-          <w:sz w:val="32"/>
-          <w:szCs w:val="32"/>
-        </w:rPr>
-        <w:t>vs</w:t>
-      </w:r>
-      <w:proofErr w:type="spellEnd"/>
-      <w:r>
-        <w:rPr>
-          <w:rFonts w:asciiTheme="minorHAnsi" w:hAnsiTheme="minorHAnsi" w:cstheme="minorHAnsi"/>
-          <w:color w:val="000000"/>
-          <w:sz w:val="32"/>
-          <w:szCs w:val="32"/>
-        </w:rPr>
-        <w:t xml:space="preserve"> User ]  has to pick either 1 OR 2 OR 3 chocolates alternatively until all chocolates are taken.</w:t>
+        <w:t xml:space="preserve"> , 2 players [ Computer vs User ]  has to pick either 1 OR 2 OR 3 chocolates alternatively until all chocolates are taken.</w:t>
       </w:r>
     </w:p>
     <w:p>
@@ -8334,25 +5313,7 @@
           <w:sz w:val="32"/>
           <w:szCs w:val="32"/>
         </w:rPr>
-        <w:t xml:space="preserve">s to pick </w:t>
-      </w:r>
-      <w:proofErr w:type="gramStart"/>
-      <w:r>
-        <w:rPr>
-          <w:rFonts w:ascii="Calibri" w:eastAsia="Calibri" w:hAnsi="Calibri" w:cs="Calibri"/>
-          <w:sz w:val="32"/>
-          <w:szCs w:val="32"/>
-        </w:rPr>
-        <w:t>either 1</w:t>
-      </w:r>
-      <w:proofErr w:type="gramEnd"/>
-      <w:r>
-        <w:rPr>
-          <w:rFonts w:ascii="Calibri" w:eastAsia="Calibri" w:hAnsi="Calibri" w:cs="Calibri"/>
-          <w:sz w:val="32"/>
-          <w:szCs w:val="32"/>
-        </w:rPr>
-        <w:t>,</w:t>
+        <w:t>s to pick either 1,</w:t>
       </w:r>
       <w:r>
         <w:rPr>
@@ -8435,291 +5396,653 @@
           <w:sz w:val="32"/>
           <w:szCs w:val="32"/>
         </w:rPr>
-        <w:pict>
-          <v:rect id="_x0000_s1029" style="position:absolute;margin-left:-3.75pt;margin-top:253.45pt;width:448.5pt;height:177.75pt;z-index:251658240" fillcolor="#fabf8f [1945]" strokecolor="#f79646 [3209]" strokeweight="1pt">
-            <v:fill color2="#f79646 [3209]" focus="50%" type="gradient"/>
-            <v:shadow on="t" type="perspective" color="#974706 [1609]" offset="1pt" offset2="-3pt"/>
-            <v:textbox style="mso-next-textbox:#_x0000_s1029">
-              <w:txbxContent>
-                <w:p>
-                  <w:proofErr w:type="gramStart"/>
-                  <w:r>
-                    <w:t>Say  for</w:t>
-                  </w:r>
-                  <w:proofErr w:type="gramEnd"/>
-                  <w:r>
-                    <w:t xml:space="preserve">  13 chocolates 13= 1 + 12 , on removing one chocolate we have 4n number of chocolates</w:t>
-                  </w:r>
-                </w:p>
-                <w:p>
-                  <w:pPr>
-                    <w:rPr>
-                      <w:sz w:val="32"/>
-                      <w:szCs w:val="32"/>
-                    </w:rPr>
-                  </w:pPr>
-                  <w:r>
-                    <w:tab/>
-                  </w:r>
-                  <w:r>
-                    <w:tab/>
-                  </w:r>
-                  <w:r>
-                    <w:rPr>
-                      <w:sz w:val="32"/>
-                      <w:szCs w:val="32"/>
-                    </w:rPr>
-                    <w:t>&gt;&lt;</w:t>
-                  </w:r>
-                  <w:r>
-                    <w:rPr>
-                      <w:sz w:val="32"/>
-                      <w:szCs w:val="32"/>
-                    </w:rPr>
-                    <w:tab/>
-                  </w:r>
-                  <w:r>
-                    <w:rPr>
-                      <w:sz w:val="32"/>
-                      <w:szCs w:val="32"/>
-                    </w:rPr>
-                    <w:tab/>
-                    <w:t>&gt;&lt;</w:t>
-                  </w:r>
-                  <w:r>
-                    <w:rPr>
-                      <w:sz w:val="32"/>
-                      <w:szCs w:val="32"/>
-                    </w:rPr>
-                    <w:tab/>
-                  </w:r>
-                  <w:r>
-                    <w:rPr>
-                      <w:sz w:val="32"/>
-                      <w:szCs w:val="32"/>
-                    </w:rPr>
-                    <w:tab/>
-                    <w:t>&gt;&lt;</w:t>
-                  </w:r>
-                </w:p>
-                <w:p>
-                  <w:pPr>
-                    <w:rPr>
-                      <w:sz w:val="32"/>
-                      <w:szCs w:val="32"/>
-                    </w:rPr>
-                  </w:pPr>
-                  <w:r>
-                    <w:rPr>
-                      <w:sz w:val="32"/>
-                      <w:szCs w:val="32"/>
-                    </w:rPr>
-                    <w:t xml:space="preserve">&gt;&lt; </w:t>
-                  </w:r>
-                  <w:r>
-                    <w:rPr>
-                      <w:sz w:val="32"/>
-                      <w:szCs w:val="32"/>
-                    </w:rPr>
-                    <w:tab/>
-                  </w:r>
-                  <w:r>
-                    <w:rPr>
-                      <w:sz w:val="40"/>
-                      <w:szCs w:val="40"/>
-                    </w:rPr>
-                    <w:t>+</w:t>
-                  </w:r>
-                  <w:r>
-                    <w:rPr>
-                      <w:sz w:val="32"/>
-                      <w:szCs w:val="32"/>
-                    </w:rPr>
-                    <w:tab/>
-                    <w:t>&gt;&lt;</w:t>
-                  </w:r>
-                  <w:r>
-                    <w:rPr>
-                      <w:sz w:val="32"/>
-                      <w:szCs w:val="32"/>
-                    </w:rPr>
-                    <w:tab/>
-                    <w:t>+</w:t>
-                  </w:r>
-                  <w:r>
-                    <w:rPr>
-                      <w:sz w:val="32"/>
-                      <w:szCs w:val="32"/>
-                    </w:rPr>
-                    <w:tab/>
-                    <w:t>&gt;&lt;</w:t>
-                  </w:r>
-                  <w:r>
-                    <w:rPr>
-                      <w:sz w:val="32"/>
-                      <w:szCs w:val="32"/>
-                    </w:rPr>
-                    <w:tab/>
-                    <w:t>+</w:t>
-                  </w:r>
-                  <w:r>
-                    <w:rPr>
-                      <w:sz w:val="32"/>
-                      <w:szCs w:val="32"/>
-                    </w:rPr>
-                    <w:tab/>
-                    <w:t>&gt;&lt;</w:t>
-                  </w:r>
-                  <w:r>
-                    <w:rPr>
-                      <w:sz w:val="32"/>
-                      <w:szCs w:val="32"/>
-                    </w:rPr>
-                    <w:tab/>
-                    <w:t>+</w:t>
-                  </w:r>
-                  <w:r>
-                    <w:rPr>
-                      <w:sz w:val="32"/>
-                      <w:szCs w:val="32"/>
-                    </w:rPr>
-                    <w:tab/>
-                    <w:t>()</w:t>
-                  </w:r>
-                  <w:r>
-                    <w:rPr>
-                      <w:sz w:val="32"/>
-                      <w:szCs w:val="32"/>
-                    </w:rPr>
-                    <w:tab/>
-                  </w:r>
-                </w:p>
-                <w:p>
-                  <w:pPr>
-                    <w:rPr>
-                      <w:sz w:val="32"/>
-                      <w:szCs w:val="32"/>
-                    </w:rPr>
-                  </w:pPr>
-                  <w:r>
-                    <w:rPr>
-                      <w:sz w:val="32"/>
-                      <w:szCs w:val="32"/>
-                    </w:rPr>
-                    <w:tab/>
-                  </w:r>
-                  <w:r>
-                    <w:rPr>
-                      <w:sz w:val="32"/>
-                      <w:szCs w:val="32"/>
-                    </w:rPr>
-                    <w:tab/>
-                    <w:t>&gt;&lt;</w:t>
-                  </w:r>
-                  <w:r>
-                    <w:rPr>
-                      <w:sz w:val="32"/>
-                      <w:szCs w:val="32"/>
-                    </w:rPr>
-                    <w:tab/>
-                  </w:r>
-                  <w:r>
-                    <w:rPr>
-                      <w:sz w:val="32"/>
-                      <w:szCs w:val="32"/>
-                    </w:rPr>
-                    <w:tab/>
-                    <w:t>&gt;&lt;</w:t>
-                  </w:r>
-                  <w:r>
-                    <w:rPr>
-                      <w:sz w:val="32"/>
-                      <w:szCs w:val="32"/>
-                    </w:rPr>
-                    <w:tab/>
-                  </w:r>
-                  <w:r>
-                    <w:rPr>
-                      <w:sz w:val="32"/>
-                      <w:szCs w:val="32"/>
-                    </w:rPr>
-                    <w:tab/>
-                    <w:t>&gt;&lt;</w:t>
-                  </w:r>
-                </w:p>
-                <w:p>
-                  <w:pPr>
-                    <w:rPr>
-                      <w:sz w:val="32"/>
-                      <w:szCs w:val="32"/>
-                    </w:rPr>
-                  </w:pPr>
-                  <w:r>
-                    <w:rPr>
-                      <w:sz w:val="32"/>
-                      <w:szCs w:val="32"/>
-                    </w:rPr>
-                    <w:tab/>
-                  </w:r>
-                  <w:r>
-                    <w:rPr>
-                      <w:sz w:val="32"/>
-                      <w:szCs w:val="32"/>
-                    </w:rPr>
-                    <w:tab/>
-                    <w:t>&gt;&lt;</w:t>
-                  </w:r>
-                  <w:r>
-                    <w:rPr>
-                      <w:sz w:val="32"/>
-                      <w:szCs w:val="32"/>
-                    </w:rPr>
-                    <w:tab/>
-                  </w:r>
-                  <w:r>
-                    <w:rPr>
-                      <w:sz w:val="32"/>
-                      <w:szCs w:val="32"/>
-                    </w:rPr>
-                    <w:tab/>
-                    <w:t>&gt;&lt;</w:t>
-                  </w:r>
-                  <w:r>
-                    <w:rPr>
-                      <w:sz w:val="32"/>
-                      <w:szCs w:val="32"/>
-                    </w:rPr>
-                    <w:tab/>
-                  </w:r>
-                  <w:r>
-                    <w:rPr>
-                      <w:sz w:val="32"/>
-                      <w:szCs w:val="32"/>
-                    </w:rPr>
-                    <w:tab/>
-                    <w:t>&gt;&lt;</w:t>
-                  </w:r>
-                </w:p>
-                <w:p>
-                  <w:pPr>
-                    <w:rPr>
-                      <w:sz w:val="32"/>
-                      <w:szCs w:val="32"/>
-                    </w:rPr>
-                  </w:pPr>
-                </w:p>
-                <w:p>
-                  <w:pPr>
-                    <w:rPr>
-                      <w:sz w:val="32"/>
-                      <w:szCs w:val="32"/>
-                    </w:rPr>
-                  </w:pPr>
-                </w:p>
-              </w:txbxContent>
-            </v:textbox>
-          </v:rect>
-        </w:pict>
+        <mc:AlternateContent>
+          <mc:Choice Requires="wps">
+            <w:drawing>
+              <wp:anchor distT="0" distB="0" distL="114300" distR="114300" simplePos="0" relativeHeight="251658240" behindDoc="0" locked="0" layoutInCell="1" allowOverlap="1">
+                <wp:simplePos x="0" y="0"/>
+                <wp:positionH relativeFrom="column">
+                  <wp:posOffset>-47625</wp:posOffset>
+                </wp:positionH>
+                <wp:positionV relativeFrom="paragraph">
+                  <wp:posOffset>3218815</wp:posOffset>
+                </wp:positionV>
+                <wp:extent cx="5695950" cy="2257425"/>
+                <wp:effectExtent l="9525" t="15240" r="9525" b="22860"/>
+                <wp:wrapNone/>
+                <wp:docPr id="1" name="Rectangle 5"/>
+                <wp:cNvGraphicFramePr>
+                  <a:graphicFrameLocks xmlns:a="http://schemas.openxmlformats.org/drawingml/2006/main"/>
+                </wp:cNvGraphicFramePr>
+                <a:graphic xmlns:a="http://schemas.openxmlformats.org/drawingml/2006/main">
+                  <a:graphicData uri="http://schemas.microsoft.com/office/word/2010/wordprocessingShape">
+                    <wps:wsp>
+                      <wps:cNvSpPr>
+                        <a:spLocks noChangeArrowheads="1"/>
+                      </wps:cNvSpPr>
+                      <wps:spPr bwMode="auto">
+                        <a:xfrm>
+                          <a:off x="0" y="0"/>
+                          <a:ext cx="5695950" cy="2257425"/>
+                        </a:xfrm>
+                        <a:prstGeom prst="rect">
+                          <a:avLst/>
+                        </a:prstGeom>
+                        <a:gradFill rotWithShape="0">
+                          <a:gsLst>
+                            <a:gs pos="0">
+                              <a:schemeClr val="accent6">
+                                <a:lumMod val="60000"/>
+                                <a:lumOff val="40000"/>
+                              </a:schemeClr>
+                            </a:gs>
+                            <a:gs pos="50000">
+                              <a:schemeClr val="accent6">
+                                <a:lumMod val="100000"/>
+                                <a:lumOff val="0"/>
+                              </a:schemeClr>
+                            </a:gs>
+                            <a:gs pos="100000">
+                              <a:schemeClr val="accent6">
+                                <a:lumMod val="60000"/>
+                                <a:lumOff val="40000"/>
+                              </a:schemeClr>
+                            </a:gs>
+                          </a:gsLst>
+                          <a:lin ang="5400000" scaled="1"/>
+                        </a:gradFill>
+                        <a:ln w="12700">
+                          <a:solidFill>
+                            <a:schemeClr val="accent6">
+                              <a:lumMod val="100000"/>
+                              <a:lumOff val="0"/>
+                            </a:schemeClr>
+                          </a:solidFill>
+                          <a:miter lim="800000"/>
+                          <a:headEnd/>
+                          <a:tailEnd/>
+                        </a:ln>
+                        <a:effectLst>
+                          <a:outerShdw dist="28398" dir="3806097" algn="ctr" rotWithShape="0">
+                            <a:schemeClr val="accent6">
+                              <a:lumMod val="50000"/>
+                              <a:lumOff val="0"/>
+                            </a:schemeClr>
+                          </a:outerShdw>
+                        </a:effectLst>
+                      </wps:spPr>
+                      <wps:txbx>
+                        <w:txbxContent>
+                          <w:p>
+                            <w:r>
+                              <w:t>Say  for  13 chocolates 13= 1 + 12 , on removing one chocolate we have 4n number of chocolates</w:t>
+                            </w:r>
+                          </w:p>
+                          <w:p>
+                            <w:pPr>
+                              <w:rPr>
+                                <w:sz w:val="32"/>
+                                <w:szCs w:val="32"/>
+                              </w:rPr>
+                            </w:pPr>
+                            <w:r>
+                              <w:tab/>
+                            </w:r>
+                            <w:r>
+                              <w:tab/>
+                            </w:r>
+                            <w:r>
+                              <w:rPr>
+                                <w:sz w:val="32"/>
+                                <w:szCs w:val="32"/>
+                              </w:rPr>
+                              <w:t>&gt;&lt;</w:t>
+                            </w:r>
+                            <w:r>
+                              <w:rPr>
+                                <w:sz w:val="32"/>
+                                <w:szCs w:val="32"/>
+                              </w:rPr>
+                              <w:tab/>
+                            </w:r>
+                            <w:r>
+                              <w:rPr>
+                                <w:sz w:val="32"/>
+                                <w:szCs w:val="32"/>
+                              </w:rPr>
+                              <w:tab/>
+                              <w:t>&gt;&lt;</w:t>
+                            </w:r>
+                            <w:r>
+                              <w:rPr>
+                                <w:sz w:val="32"/>
+                                <w:szCs w:val="32"/>
+                              </w:rPr>
+                              <w:tab/>
+                            </w:r>
+                            <w:r>
+                              <w:rPr>
+                                <w:sz w:val="32"/>
+                                <w:szCs w:val="32"/>
+                              </w:rPr>
+                              <w:tab/>
+                              <w:t>&gt;&lt;</w:t>
+                            </w:r>
+                          </w:p>
+                          <w:p>
+                            <w:pPr>
+                              <w:rPr>
+                                <w:sz w:val="32"/>
+                                <w:szCs w:val="32"/>
+                              </w:rPr>
+                            </w:pPr>
+                            <w:r>
+                              <w:rPr>
+                                <w:sz w:val="32"/>
+                                <w:szCs w:val="32"/>
+                              </w:rPr>
+                              <w:t xml:space="preserve">&gt;&lt; </w:t>
+                            </w:r>
+                            <w:r>
+                              <w:rPr>
+                                <w:sz w:val="32"/>
+                                <w:szCs w:val="32"/>
+                              </w:rPr>
+                              <w:tab/>
+                            </w:r>
+                            <w:r>
+                              <w:rPr>
+                                <w:sz w:val="40"/>
+                                <w:szCs w:val="40"/>
+                              </w:rPr>
+                              <w:t>+</w:t>
+                            </w:r>
+                            <w:r>
+                              <w:rPr>
+                                <w:sz w:val="32"/>
+                                <w:szCs w:val="32"/>
+                              </w:rPr>
+                              <w:tab/>
+                              <w:t>&gt;&lt;</w:t>
+                            </w:r>
+                            <w:r>
+                              <w:rPr>
+                                <w:sz w:val="32"/>
+                                <w:szCs w:val="32"/>
+                              </w:rPr>
+                              <w:tab/>
+                              <w:t>+</w:t>
+                            </w:r>
+                            <w:r>
+                              <w:rPr>
+                                <w:sz w:val="32"/>
+                                <w:szCs w:val="32"/>
+                              </w:rPr>
+                              <w:tab/>
+                              <w:t>&gt;&lt;</w:t>
+                            </w:r>
+                            <w:r>
+                              <w:rPr>
+                                <w:sz w:val="32"/>
+                                <w:szCs w:val="32"/>
+                              </w:rPr>
+                              <w:tab/>
+                              <w:t>+</w:t>
+                            </w:r>
+                            <w:r>
+                              <w:rPr>
+                                <w:sz w:val="32"/>
+                                <w:szCs w:val="32"/>
+                              </w:rPr>
+                              <w:tab/>
+                              <w:t>&gt;&lt;</w:t>
+                            </w:r>
+                            <w:r>
+                              <w:rPr>
+                                <w:sz w:val="32"/>
+                                <w:szCs w:val="32"/>
+                              </w:rPr>
+                              <w:tab/>
+                              <w:t>+</w:t>
+                            </w:r>
+                            <w:r>
+                              <w:rPr>
+                                <w:sz w:val="32"/>
+                                <w:szCs w:val="32"/>
+                              </w:rPr>
+                              <w:tab/>
+                              <w:t>()</w:t>
+                            </w:r>
+                            <w:r>
+                              <w:rPr>
+                                <w:sz w:val="32"/>
+                                <w:szCs w:val="32"/>
+                              </w:rPr>
+                              <w:tab/>
+                            </w:r>
+                          </w:p>
+                          <w:p>
+                            <w:pPr>
+                              <w:rPr>
+                                <w:sz w:val="32"/>
+                                <w:szCs w:val="32"/>
+                              </w:rPr>
+                            </w:pPr>
+                            <w:r>
+                              <w:rPr>
+                                <w:sz w:val="32"/>
+                                <w:szCs w:val="32"/>
+                              </w:rPr>
+                              <w:tab/>
+                            </w:r>
+                            <w:r>
+                              <w:rPr>
+                                <w:sz w:val="32"/>
+                                <w:szCs w:val="32"/>
+                              </w:rPr>
+                              <w:tab/>
+                              <w:t>&gt;&lt;</w:t>
+                            </w:r>
+                            <w:r>
+                              <w:rPr>
+                                <w:sz w:val="32"/>
+                                <w:szCs w:val="32"/>
+                              </w:rPr>
+                              <w:tab/>
+                            </w:r>
+                            <w:r>
+                              <w:rPr>
+                                <w:sz w:val="32"/>
+                                <w:szCs w:val="32"/>
+                              </w:rPr>
+                              <w:tab/>
+                              <w:t>&gt;&lt;</w:t>
+                            </w:r>
+                            <w:r>
+                              <w:rPr>
+                                <w:sz w:val="32"/>
+                                <w:szCs w:val="32"/>
+                              </w:rPr>
+                              <w:tab/>
+                            </w:r>
+                            <w:r>
+                              <w:rPr>
+                                <w:sz w:val="32"/>
+                                <w:szCs w:val="32"/>
+                              </w:rPr>
+                              <w:tab/>
+                              <w:t>&gt;&lt;</w:t>
+                            </w:r>
+                          </w:p>
+                          <w:p>
+                            <w:pPr>
+                              <w:rPr>
+                                <w:sz w:val="32"/>
+                                <w:szCs w:val="32"/>
+                              </w:rPr>
+                            </w:pPr>
+                            <w:r>
+                              <w:rPr>
+                                <w:sz w:val="32"/>
+                                <w:szCs w:val="32"/>
+                              </w:rPr>
+                              <w:tab/>
+                            </w:r>
+                            <w:r>
+                              <w:rPr>
+                                <w:sz w:val="32"/>
+                                <w:szCs w:val="32"/>
+                              </w:rPr>
+                              <w:tab/>
+                              <w:t>&gt;&lt;</w:t>
+                            </w:r>
+                            <w:r>
+                              <w:rPr>
+                                <w:sz w:val="32"/>
+                                <w:szCs w:val="32"/>
+                              </w:rPr>
+                              <w:tab/>
+                            </w:r>
+                            <w:r>
+                              <w:rPr>
+                                <w:sz w:val="32"/>
+                                <w:szCs w:val="32"/>
+                              </w:rPr>
+                              <w:tab/>
+                              <w:t>&gt;&lt;</w:t>
+                            </w:r>
+                            <w:r>
+                              <w:rPr>
+                                <w:sz w:val="32"/>
+                                <w:szCs w:val="32"/>
+                              </w:rPr>
+                              <w:tab/>
+                            </w:r>
+                            <w:r>
+                              <w:rPr>
+                                <w:sz w:val="32"/>
+                                <w:szCs w:val="32"/>
+                              </w:rPr>
+                              <w:tab/>
+                              <w:t>&gt;&lt;</w:t>
+                            </w:r>
+                          </w:p>
+                          <w:p>
+                            <w:pPr>
+                              <w:rPr>
+                                <w:sz w:val="32"/>
+                                <w:szCs w:val="32"/>
+                              </w:rPr>
+                            </w:pPr>
+                          </w:p>
+                          <w:p>
+                            <w:pPr>
+                              <w:rPr>
+                                <w:sz w:val="32"/>
+                                <w:szCs w:val="32"/>
+                              </w:rPr>
+                            </w:pPr>
+                          </w:p>
+                        </w:txbxContent>
+                      </wps:txbx>
+                      <wps:bodyPr rot="0" vert="horz" wrap="square" lIns="91440" tIns="45720" rIns="91440" bIns="45720" anchor="t" anchorCtr="0" upright="1">
+                        <a:noAutofit/>
+                      </wps:bodyPr>
+                    </wps:wsp>
+                  </a:graphicData>
+                </a:graphic>
+                <wp14:sizeRelH relativeFrom="page">
+                  <wp14:pctWidth>0</wp14:pctWidth>
+                </wp14:sizeRelH>
+                <wp14:sizeRelV relativeFrom="page">
+                  <wp14:pctHeight>0</wp14:pctHeight>
+                </wp14:sizeRelV>
+              </wp:anchor>
+            </w:drawing>
+          </mc:Choice>
+          <mc:Fallback>
+            <w:pict>
+              <v:rect id="Rectangle 5" o:spid="_x0000_s1026" style="position:absolute;margin-left:-3.75pt;margin-top:253.45pt;width:448.5pt;height:177.75pt;z-index:251658240;visibility:visible;mso-wrap-style:square;mso-width-percent:0;mso-height-percent:0;mso-wrap-distance-left:9pt;mso-wrap-distance-top:0;mso-wrap-distance-right:9pt;mso-wrap-distance-bottom:0;mso-position-horizontal:absolute;mso-position-horizontal-relative:text;mso-position-vertical:absolute;mso-position-vertical-relative:text;mso-width-percent:0;mso-height-percent:0;mso-width-relative:page;mso-height-relative:page;v-text-anchor:top" o:gfxdata="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" fillcolor="#fabf8f [1945]" strokecolor="#f79646 [3209]" strokeweight="1pt">
+                <v:fill color2="#f79646 [3209]" focus="50%" type="gradient"/>
+                <v:shadow on="t" color="#974706 [1609]" offset="1pt"/>
+                <v:textbox>
+                  <w:txbxContent>
+                    <w:p>
+                      <w:r>
+                        <w:t>Say  for  13 chocolates 13= 1 + 12 , on removing one chocolate we have 4n number of chocolates</w:t>
+                      </w:r>
+                    </w:p>
+                    <w:p>
+                      <w:pPr>
+                        <w:rPr>
+                          <w:sz w:val="32"/>
+                          <w:szCs w:val="32"/>
+                        </w:rPr>
+                      </w:pPr>
+                      <w:r>
+                        <w:tab/>
+                      </w:r>
+                      <w:r>
+                        <w:tab/>
+                      </w:r>
+                      <w:r>
+                        <w:rPr>
+                          <w:sz w:val="32"/>
+                          <w:szCs w:val="32"/>
+                        </w:rPr>
+                        <w:t>&gt;&lt;</w:t>
+                      </w:r>
+                      <w:r>
+                        <w:rPr>
+                          <w:sz w:val="32"/>
+                          <w:szCs w:val="32"/>
+                        </w:rPr>
+                        <w:tab/>
+                      </w:r>
+                      <w:r>
+                        <w:rPr>
+                          <w:sz w:val="32"/>
+                          <w:szCs w:val="32"/>
+                        </w:rPr>
+                        <w:tab/>
+                        <w:t>&gt;&lt;</w:t>
+                      </w:r>
+                      <w:r>
+                        <w:rPr>
+                          <w:sz w:val="32"/>
+                          <w:szCs w:val="32"/>
+                        </w:rPr>
+                        <w:tab/>
+                      </w:r>
+                      <w:r>
+                        <w:rPr>
+                          <w:sz w:val="32"/>
+                          <w:szCs w:val="32"/>
+                        </w:rPr>
+                        <w:tab/>
+                        <w:t>&gt;&lt;</w:t>
+                      </w:r>
+                    </w:p>
+                    <w:p>
+                      <w:pPr>
+                        <w:rPr>
+                          <w:sz w:val="32"/>
+                          <w:szCs w:val="32"/>
+                        </w:rPr>
+                      </w:pPr>
+                      <w:r>
+                        <w:rPr>
+                          <w:sz w:val="32"/>
+                          <w:szCs w:val="32"/>
+                        </w:rPr>
+                        <w:t xml:space="preserve">&gt;&lt; </w:t>
+                      </w:r>
+                      <w:r>
+                        <w:rPr>
+                          <w:sz w:val="32"/>
+                          <w:szCs w:val="32"/>
+                        </w:rPr>
+                        <w:tab/>
+                      </w:r>
+                      <w:r>
+                        <w:rPr>
+                          <w:sz w:val="40"/>
+                          <w:szCs w:val="40"/>
+                        </w:rPr>
+                        <w:t>+</w:t>
+                      </w:r>
+                      <w:r>
+                        <w:rPr>
+                          <w:sz w:val="32"/>
+                          <w:szCs w:val="32"/>
+                        </w:rPr>
+                        <w:tab/>
+                        <w:t>&gt;&lt;</w:t>
+                      </w:r>
+                      <w:r>
+                        <w:rPr>
+                          <w:sz w:val="32"/>
+                          <w:szCs w:val="32"/>
+                        </w:rPr>
+                        <w:tab/>
+                        <w:t>+</w:t>
+                      </w:r>
+                      <w:r>
+                        <w:rPr>
+                          <w:sz w:val="32"/>
+                          <w:szCs w:val="32"/>
+                        </w:rPr>
+                        <w:tab/>
+                        <w:t>&gt;&lt;</w:t>
+                      </w:r>
+                      <w:r>
+                        <w:rPr>
+                          <w:sz w:val="32"/>
+                          <w:szCs w:val="32"/>
+                        </w:rPr>
+                        <w:tab/>
+                        <w:t>+</w:t>
+                      </w:r>
+                      <w:r>
+                        <w:rPr>
+                          <w:sz w:val="32"/>
+                          <w:szCs w:val="32"/>
+                        </w:rPr>
+                        <w:tab/>
+                        <w:t>&gt;&lt;</w:t>
+                      </w:r>
+                      <w:r>
+                        <w:rPr>
+                          <w:sz w:val="32"/>
+                          <w:szCs w:val="32"/>
+                        </w:rPr>
+                        <w:tab/>
+                        <w:t>+</w:t>
+                      </w:r>
+                      <w:r>
+                        <w:rPr>
+                          <w:sz w:val="32"/>
+                          <w:szCs w:val="32"/>
+                        </w:rPr>
+                        <w:tab/>
+                        <w:t>()</w:t>
+                      </w:r>
+                      <w:r>
+                        <w:rPr>
+                          <w:sz w:val="32"/>
+                          <w:szCs w:val="32"/>
+                        </w:rPr>
+                        <w:tab/>
+                      </w:r>
+                    </w:p>
+                    <w:p>
+                      <w:pPr>
+                        <w:rPr>
+                          <w:sz w:val="32"/>
+                          <w:szCs w:val="32"/>
+                        </w:rPr>
+                      </w:pPr>
+                      <w:r>
+                        <w:rPr>
+                          <w:sz w:val="32"/>
+                          <w:szCs w:val="32"/>
+                        </w:rPr>
+                        <w:tab/>
+                      </w:r>
+                      <w:r>
+                        <w:rPr>
+                          <w:sz w:val="32"/>
+                          <w:szCs w:val="32"/>
+                        </w:rPr>
+                        <w:tab/>
+                        <w:t>&gt;&lt;</w:t>
+                      </w:r>
+                      <w:r>
+                        <w:rPr>
+                          <w:sz w:val="32"/>
+                          <w:szCs w:val="32"/>
+                        </w:rPr>
+                        <w:tab/>
+                      </w:r>
+                      <w:r>
+                        <w:rPr>
+                          <w:sz w:val="32"/>
+                          <w:szCs w:val="32"/>
+                        </w:rPr>
+                        <w:tab/>
+                        <w:t>&gt;&lt;</w:t>
+                      </w:r>
+                      <w:r>
+                        <w:rPr>
+                          <w:sz w:val="32"/>
+                          <w:szCs w:val="32"/>
+                        </w:rPr>
+                        <w:tab/>
+                      </w:r>
+                      <w:r>
+                        <w:rPr>
+                          <w:sz w:val="32"/>
+                          <w:szCs w:val="32"/>
+                        </w:rPr>
+                        <w:tab/>
+                        <w:t>&gt;&lt;</w:t>
+                      </w:r>
+                    </w:p>
+                    <w:p>
+                      <w:pPr>
+                        <w:rPr>
+                          <w:sz w:val="32"/>
+                          <w:szCs w:val="32"/>
+                        </w:rPr>
+                      </w:pPr>
+                      <w:r>
+                        <w:rPr>
+                          <w:sz w:val="32"/>
+                          <w:szCs w:val="32"/>
+                        </w:rPr>
+                        <w:tab/>
+                      </w:r>
+                      <w:r>
+                        <w:rPr>
+                          <w:sz w:val="32"/>
+                          <w:szCs w:val="32"/>
+                        </w:rPr>
+                        <w:tab/>
+                        <w:t>&gt;&lt;</w:t>
+                      </w:r>
+                      <w:r>
+                        <w:rPr>
+                          <w:sz w:val="32"/>
+                          <w:szCs w:val="32"/>
+                        </w:rPr>
+                        <w:tab/>
+                      </w:r>
+                      <w:r>
+                        <w:rPr>
+                          <w:sz w:val="32"/>
+                          <w:szCs w:val="32"/>
+                        </w:rPr>
+                        <w:tab/>
+                        <w:t>&gt;&lt;</w:t>
+                      </w:r>
+                      <w:r>
+                        <w:rPr>
+                          <w:sz w:val="32"/>
+                          <w:szCs w:val="32"/>
+                        </w:rPr>
+                        <w:tab/>
+                      </w:r>
+                      <w:r>
+                        <w:rPr>
+                          <w:sz w:val="32"/>
+                          <w:szCs w:val="32"/>
+                        </w:rPr>
+                        <w:tab/>
+                        <w:t>&gt;&lt;</w:t>
+                      </w:r>
+                    </w:p>
+                    <w:p>
+                      <w:pPr>
+                        <w:rPr>
+                          <w:sz w:val="32"/>
+                          <w:szCs w:val="32"/>
+                        </w:rPr>
+                      </w:pPr>
+                    </w:p>
+                    <w:p>
+                      <w:pPr>
+                        <w:rPr>
+                          <w:sz w:val="32"/>
+                          <w:szCs w:val="32"/>
+                        </w:rPr>
+                      </w:pPr>
+                    </w:p>
+                  </w:txbxContent>
+                </v:textbox>
+              </v:rect>
+            </w:pict>
+          </mc:Fallback>
+        </mc:AlternateContent>
       </w:r>
       <w:r>
         <w:rPr>
@@ -8743,43 +6066,7 @@
           <w:sz w:val="32"/>
           <w:szCs w:val="32"/>
         </w:rPr>
-        <w:t xml:space="preserve">‘n’ and then start picking the chocolates first such that ‘n’ value reduces to multiple of 4. If ‘n’ </w:t>
-      </w:r>
-      <w:proofErr w:type="gramStart"/>
-      <w:r>
-        <w:rPr>
-          <w:rFonts w:ascii="Calibri" w:eastAsia="Calibri" w:hAnsi="Calibri" w:cs="Calibri"/>
-          <w:sz w:val="32"/>
-          <w:szCs w:val="32"/>
-        </w:rPr>
-        <w:t>is</w:t>
-      </w:r>
-      <w:proofErr w:type="gramEnd"/>
-      <w:r>
-        <w:rPr>
-          <w:rFonts w:ascii="Calibri" w:eastAsia="Calibri" w:hAnsi="Calibri" w:cs="Calibri"/>
-          <w:sz w:val="32"/>
-          <w:szCs w:val="32"/>
-        </w:rPr>
-        <w:t xml:space="preserve"> multiple of four then let other player to begin first. In the preceding rounds this player must pick the chocolates such that the total chocolates picked out of the bowl by both the players is equal to </w:t>
-      </w:r>
-      <w:proofErr w:type="gramStart"/>
-      <w:r>
-        <w:rPr>
-          <w:rFonts w:ascii="Calibri" w:eastAsia="Calibri" w:hAnsi="Calibri" w:cs="Calibri"/>
-          <w:sz w:val="32"/>
-          <w:szCs w:val="32"/>
-        </w:rPr>
-        <w:t>4 .</w:t>
-      </w:r>
-      <w:proofErr w:type="gramEnd"/>
-      <w:r>
-        <w:rPr>
-          <w:rFonts w:ascii="Calibri" w:eastAsia="Calibri" w:hAnsi="Calibri" w:cs="Calibri"/>
-          <w:sz w:val="32"/>
-          <w:szCs w:val="32"/>
-        </w:rPr>
-        <w:t xml:space="preserve"> So when player makes ‘n’ value equal to multiple of 4,then in each round the player makes count to lower multiple of four finally  zero making the other player pick the chilli</w:t>
+        <w:t>‘n’ and then start picking the chocolates first such that ‘n’ value reduces to multiple of 4. If ‘n’ is multiple of four then let other player to begin first. In the preceding rounds this player must pick the chocolates such that the total chocolates picked out of the bowl by both the players is equal to 4 . So when player makes ‘n’ value equal to multiple of 4,then in each round the player makes count to lower multiple of four finally  zero making the other player pick the chilli</w:t>
       </w:r>
       <w:r>
         <w:rPr>
@@ -8876,25 +6163,7 @@
           <w:sz w:val="32"/>
           <w:szCs w:val="32"/>
         </w:rPr>
-        <w:t xml:space="preserve">The game between computer and the user is presented as an interactive session where computer describes the rules of the </w:t>
-      </w:r>
-      <w:proofErr w:type="gramStart"/>
-      <w:r>
-        <w:rPr>
-          <w:rFonts w:ascii="Calibri" w:eastAsia="Calibri" w:hAnsi="Calibri" w:cs="Calibri"/>
-          <w:sz w:val="32"/>
-          <w:szCs w:val="32"/>
-        </w:rPr>
-        <w:t>game ,</w:t>
-      </w:r>
-      <w:proofErr w:type="gramEnd"/>
-      <w:r>
-        <w:rPr>
-          <w:rFonts w:ascii="Calibri" w:eastAsia="Calibri" w:hAnsi="Calibri" w:cs="Calibri"/>
-          <w:sz w:val="32"/>
-          <w:szCs w:val="32"/>
-        </w:rPr>
-        <w:t xml:space="preserve"> replying for each input ,guiding for invalid choices and finally laugh at user informing about his defeat.</w:t>
+        <w:t>The game between computer and the user is presented as an interactive session where computer describes the rules of the game , replying for each input ,guiding for invalid choices and finally laugh at user informing about his defeat.</w:t>
       </w:r>
     </w:p>
     <w:p>
@@ -8924,33 +6193,13 @@
           <w:szCs w:val="32"/>
         </w:rPr>
       </w:pPr>
-      <w:proofErr w:type="spellStart"/>
-      <w:proofErr w:type="gramStart"/>
-      <w:r>
-        <w:rPr>
-          <w:rFonts w:ascii="Calibri" w:eastAsia="Calibri" w:hAnsi="Calibri" w:cs="Calibri"/>
-          <w:sz w:val="32"/>
-          <w:szCs w:val="32"/>
-        </w:rPr>
-        <w:t>HotChilly</w:t>
-      </w:r>
-      <w:proofErr w:type="spellEnd"/>
-      <w:r>
-        <w:rPr>
-          <w:rFonts w:ascii="Calibri" w:eastAsia="Calibri" w:hAnsi="Calibri" w:cs="Calibri"/>
-          <w:sz w:val="32"/>
-          <w:szCs w:val="32"/>
-        </w:rPr>
-        <w:t>(</w:t>
-      </w:r>
-      <w:proofErr w:type="gramEnd"/>
-      <w:r>
-        <w:rPr>
-          <w:rFonts w:ascii="Calibri" w:eastAsia="Calibri" w:hAnsi="Calibri" w:cs="Calibri"/>
-          <w:sz w:val="32"/>
-          <w:szCs w:val="32"/>
-        </w:rPr>
-        <w:t xml:space="preserve"> )</w:t>
+      <w:r>
+        <w:rPr>
+          <w:rFonts w:ascii="Calibri" w:eastAsia="Calibri" w:hAnsi="Calibri" w:cs="Calibri"/>
+          <w:sz w:val="32"/>
+          <w:szCs w:val="32"/>
+        </w:rPr>
+        <w:t>HotChilly( )</w:t>
       </w:r>
     </w:p>
     <w:p>
@@ -9043,6 +6292,24 @@
     </w:p>
     <w:p>
       <w:pPr>
+        <w:ind w:left="360"/>
+        <w:rPr>
+          <w:rFonts w:ascii="Calibri" w:eastAsia="Calibri" w:hAnsi="Calibri" w:cs="Calibri"/>
+          <w:sz w:val="32"/>
+          <w:szCs w:val="32"/>
+        </w:rPr>
+      </w:pPr>
+      <w:r>
+        <w:rPr>
+          <w:rFonts w:ascii="Calibri" w:eastAsia="Calibri" w:hAnsi="Calibri" w:cs="Calibri"/>
+          <w:sz w:val="32"/>
+          <w:szCs w:val="32"/>
+        </w:rPr>
+        <w:t xml:space="preserve">                n++;</w:t>
+      </w:r>
+    </w:p>
+    <w:p>
+      <w:pPr>
         <w:pStyle w:val="ListParagraph"/>
         <w:numPr>
           <w:ilvl w:val="1"/>
@@ -9090,7 +6357,15 @@
           <w:sz w:val="32"/>
           <w:szCs w:val="32"/>
         </w:rPr>
-        <w:t>Set multi = 4n-4</w:t>
+        <w:t>Set multi &lt;-</w:t>
+      </w:r>
+      <w:r>
+        <w:rPr>
+          <w:rFonts w:ascii="Calibri" w:eastAsia="Calibri" w:hAnsi="Calibri" w:cs="Calibri"/>
+          <w:sz w:val="32"/>
+          <w:szCs w:val="32"/>
+        </w:rPr>
+        <w:t xml:space="preserve"> 4n-4</w:t>
       </w:r>
     </w:p>
     <w:p>
@@ -9112,7 +6387,630 @@
           <w:sz w:val="32"/>
           <w:szCs w:val="32"/>
         </w:rPr>
-        <w:t>First = chocolate – multi</w:t>
+        <w:t>First -</w:t>
+      </w:r>
+      <w:r>
+        <w:rPr>
+          <w:rFonts w:ascii="Calibri" w:eastAsia="Calibri" w:hAnsi="Calibri" w:cs="Calibri"/>
+          <w:sz w:val="32"/>
+          <w:szCs w:val="32"/>
+        </w:rPr>
+        <w:t xml:space="preserve"> chocolate – multi</w:t>
+      </w:r>
+      <w:r>
+        <w:rPr>
+          <w:rFonts w:ascii="Calibri" w:eastAsia="Calibri" w:hAnsi="Calibri" w:cs="Calibri"/>
+          <w:sz w:val="32"/>
+          <w:szCs w:val="32"/>
+        </w:rPr>
+        <w:t xml:space="preserve"> </w:t>
+      </w:r>
+    </w:p>
+    <w:p>
+      <w:pPr>
+        <w:pStyle w:val="ListParagraph"/>
+        <w:numPr>
+          <w:ilvl w:val="2"/>
+          <w:numId w:val="3"/>
+        </w:numPr>
+        <w:rPr>
+          <w:rFonts w:ascii="Calibri" w:eastAsia="Calibri" w:hAnsi="Calibri" w:cs="Calibri"/>
+          <w:sz w:val="32"/>
+          <w:szCs w:val="32"/>
+        </w:rPr>
+      </w:pPr>
+      <w:r>
+        <w:rPr>
+          <w:rFonts w:ascii="Calibri" w:eastAsia="Calibri" w:hAnsi="Calibri" w:cs="Calibri"/>
+          <w:sz w:val="32"/>
+          <w:szCs w:val="32"/>
+        </w:rPr>
+        <w:t>For i &lt;- 0 to n-1 do</w:t>
+      </w:r>
+    </w:p>
+    <w:p>
+      <w:pPr>
+        <w:pStyle w:val="ListParagraph"/>
+        <w:numPr>
+          <w:ilvl w:val="3"/>
+          <w:numId w:val="3"/>
+        </w:numPr>
+        <w:rPr>
+          <w:rFonts w:ascii="Calibri" w:eastAsia="Calibri" w:hAnsi="Calibri" w:cs="Calibri"/>
+          <w:sz w:val="32"/>
+          <w:szCs w:val="32"/>
+        </w:rPr>
+      </w:pPr>
+      <w:r>
+        <w:rPr>
+          <w:rFonts w:ascii="Calibri" w:eastAsia="Calibri" w:hAnsi="Calibri" w:cs="Calibri"/>
+          <w:sz w:val="32"/>
+          <w:szCs w:val="32"/>
+        </w:rPr>
+        <w:t>Chocolate  = chocolate – First</w:t>
+      </w:r>
+    </w:p>
+    <w:p>
+      <w:pPr>
+        <w:pStyle w:val="ListParagraph"/>
+        <w:numPr>
+          <w:ilvl w:val="3"/>
+          <w:numId w:val="3"/>
+        </w:numPr>
+        <w:rPr>
+          <w:rFonts w:ascii="Calibri" w:eastAsia="Calibri" w:hAnsi="Calibri" w:cs="Calibri"/>
+          <w:sz w:val="32"/>
+          <w:szCs w:val="32"/>
+        </w:rPr>
+      </w:pPr>
+      <w:r>
+        <w:rPr>
+          <w:rFonts w:ascii="Calibri" w:eastAsia="Calibri" w:hAnsi="Calibri" w:cs="Calibri"/>
+          <w:sz w:val="32"/>
+          <w:szCs w:val="32"/>
+        </w:rPr>
+        <w:t>Print First</w:t>
+      </w:r>
+    </w:p>
+    <w:p>
+      <w:pPr>
+        <w:pStyle w:val="ListParagraph"/>
+        <w:numPr>
+          <w:ilvl w:val="3"/>
+          <w:numId w:val="3"/>
+        </w:numPr>
+        <w:rPr>
+          <w:rFonts w:ascii="Calibri" w:eastAsia="Calibri" w:hAnsi="Calibri" w:cs="Calibri"/>
+          <w:sz w:val="32"/>
+          <w:szCs w:val="32"/>
+        </w:rPr>
+      </w:pPr>
+      <w:r>
+        <w:rPr>
+          <w:rFonts w:ascii="Calibri" w:eastAsia="Calibri" w:hAnsi="Calibri" w:cs="Calibri"/>
+          <w:sz w:val="32"/>
+          <w:szCs w:val="32"/>
+        </w:rPr>
+        <w:t>Number &lt;- takein()</w:t>
+      </w:r>
+    </w:p>
+    <w:p>
+      <w:pPr>
+        <w:pStyle w:val="ListParagraph"/>
+        <w:numPr>
+          <w:ilvl w:val="3"/>
+          <w:numId w:val="3"/>
+        </w:numPr>
+        <w:rPr>
+          <w:rFonts w:ascii="Calibri" w:eastAsia="Calibri" w:hAnsi="Calibri" w:cs="Calibri"/>
+          <w:sz w:val="32"/>
+          <w:szCs w:val="32"/>
+        </w:rPr>
+      </w:pPr>
+      <w:r>
+        <w:rPr>
+          <w:rFonts w:ascii="Calibri" w:eastAsia="Calibri" w:hAnsi="Calibri" w:cs="Calibri"/>
+          <w:sz w:val="32"/>
+          <w:szCs w:val="32"/>
+        </w:rPr>
+        <w:t>Chocolate &lt;- Chocolate – number;</w:t>
+      </w:r>
+    </w:p>
+    <w:p>
+      <w:pPr>
+        <w:pStyle w:val="ListParagraph"/>
+        <w:numPr>
+          <w:ilvl w:val="3"/>
+          <w:numId w:val="3"/>
+        </w:numPr>
+        <w:rPr>
+          <w:rFonts w:ascii="Calibri" w:eastAsia="Calibri" w:hAnsi="Calibri" w:cs="Calibri"/>
+          <w:sz w:val="32"/>
+          <w:szCs w:val="32"/>
+        </w:rPr>
+      </w:pPr>
+      <w:r>
+        <w:rPr>
+          <w:rFonts w:ascii="Calibri" w:eastAsia="Calibri" w:hAnsi="Calibri" w:cs="Calibri"/>
+          <w:sz w:val="32"/>
+          <w:szCs w:val="32"/>
+        </w:rPr>
+        <w:t>First &lt;- 4 – number</w:t>
+      </w:r>
+    </w:p>
+    <w:p>
+      <w:pPr>
+        <w:pStyle w:val="ListParagraph"/>
+        <w:ind w:left="2880"/>
+        <w:rPr>
+          <w:rFonts w:ascii="Calibri" w:eastAsia="Calibri" w:hAnsi="Calibri" w:cs="Calibri"/>
+          <w:sz w:val="32"/>
+          <w:szCs w:val="32"/>
+        </w:rPr>
+      </w:pPr>
+      <w:r>
+        <w:rPr>
+          <w:rFonts w:ascii="Calibri" w:eastAsia="Calibri" w:hAnsi="Calibri" w:cs="Calibri"/>
+          <w:sz w:val="32"/>
+          <w:szCs w:val="32"/>
+        </w:rPr>
+        <w:t>End for</w:t>
+      </w:r>
+    </w:p>
+    <w:p>
+      <w:pPr>
+        <w:pStyle w:val="ListParagraph"/>
+        <w:numPr>
+          <w:ilvl w:val="2"/>
+          <w:numId w:val="3"/>
+        </w:numPr>
+        <w:rPr>
+          <w:rFonts w:ascii="Calibri" w:eastAsia="Calibri" w:hAnsi="Calibri" w:cs="Calibri"/>
+          <w:sz w:val="32"/>
+          <w:szCs w:val="32"/>
+        </w:rPr>
+      </w:pPr>
+      <w:r>
+        <w:rPr>
+          <w:rFonts w:ascii="Calibri" w:eastAsia="Calibri" w:hAnsi="Calibri" w:cs="Calibri"/>
+          <w:sz w:val="32"/>
+          <w:szCs w:val="32"/>
+        </w:rPr>
+        <w:t>Print First</w:t>
+      </w:r>
+    </w:p>
+    <w:p>
+      <w:pPr>
+        <w:pStyle w:val="ListParagraph"/>
+        <w:numPr>
+          <w:ilvl w:val="1"/>
+          <w:numId w:val="3"/>
+        </w:numPr>
+        <w:rPr>
+          <w:rFonts w:ascii="Calibri" w:eastAsia="Calibri" w:hAnsi="Calibri" w:cs="Calibri"/>
+          <w:sz w:val="32"/>
+          <w:szCs w:val="32"/>
+        </w:rPr>
+      </w:pPr>
+      <w:r>
+        <w:rPr>
+          <w:rFonts w:ascii="Calibri" w:eastAsia="Calibri" w:hAnsi="Calibri" w:cs="Calibri"/>
+          <w:sz w:val="32"/>
+          <w:szCs w:val="32"/>
+        </w:rPr>
+        <w:t>Else{</w:t>
+      </w:r>
+    </w:p>
+    <w:p>
+      <w:pPr>
+        <w:pStyle w:val="ListParagraph"/>
+        <w:numPr>
+          <w:ilvl w:val="2"/>
+          <w:numId w:val="3"/>
+        </w:numPr>
+        <w:rPr>
+          <w:rFonts w:ascii="Calibri" w:eastAsia="Calibri" w:hAnsi="Calibri" w:cs="Calibri"/>
+          <w:sz w:val="32"/>
+          <w:szCs w:val="32"/>
+        </w:rPr>
+      </w:pPr>
+      <w:r>
+        <w:rPr>
+          <w:rFonts w:ascii="Calibri" w:eastAsia="Calibri" w:hAnsi="Calibri" w:cs="Calibri"/>
+          <w:sz w:val="32"/>
+          <w:szCs w:val="32"/>
+        </w:rPr>
+        <w:t>For i&lt;-0 to n do</w:t>
+      </w:r>
+    </w:p>
+    <w:p>
+      <w:pPr>
+        <w:pStyle w:val="ListParagraph"/>
+        <w:numPr>
+          <w:ilvl w:val="3"/>
+          <w:numId w:val="3"/>
+        </w:numPr>
+        <w:rPr>
+          <w:rFonts w:ascii="Calibri" w:eastAsia="Calibri" w:hAnsi="Calibri" w:cs="Calibri"/>
+          <w:sz w:val="32"/>
+          <w:szCs w:val="32"/>
+        </w:rPr>
+      </w:pPr>
+      <w:r>
+        <w:rPr>
+          <w:rFonts w:ascii="Calibri" w:eastAsia="Calibri" w:hAnsi="Calibri" w:cs="Calibri"/>
+          <w:sz w:val="32"/>
+          <w:szCs w:val="32"/>
+        </w:rPr>
+        <w:t>Number  &lt;- Takein();</w:t>
+      </w:r>
+    </w:p>
+    <w:p>
+      <w:pPr>
+        <w:pStyle w:val="ListParagraph"/>
+        <w:numPr>
+          <w:ilvl w:val="3"/>
+          <w:numId w:val="3"/>
+        </w:numPr>
+        <w:rPr>
+          <w:rFonts w:ascii="Calibri" w:eastAsia="Calibri" w:hAnsi="Calibri" w:cs="Calibri"/>
+          <w:sz w:val="32"/>
+          <w:szCs w:val="32"/>
+        </w:rPr>
+      </w:pPr>
+      <w:r>
+        <w:rPr>
+          <w:rFonts w:ascii="Calibri" w:eastAsia="Calibri" w:hAnsi="Calibri" w:cs="Calibri"/>
+          <w:sz w:val="32"/>
+          <w:szCs w:val="32"/>
+        </w:rPr>
+        <w:t>Chocolate &lt;- Chocolate – number;</w:t>
+      </w:r>
+    </w:p>
+    <w:p>
+      <w:pPr>
+        <w:pStyle w:val="ListParagraph"/>
+        <w:numPr>
+          <w:ilvl w:val="3"/>
+          <w:numId w:val="3"/>
+        </w:numPr>
+        <w:rPr>
+          <w:rFonts w:ascii="Calibri" w:eastAsia="Calibri" w:hAnsi="Calibri" w:cs="Calibri"/>
+          <w:sz w:val="32"/>
+          <w:szCs w:val="32"/>
+        </w:rPr>
+      </w:pPr>
+      <w:r>
+        <w:rPr>
+          <w:rFonts w:ascii="Calibri" w:eastAsia="Calibri" w:hAnsi="Calibri" w:cs="Calibri"/>
+          <w:sz w:val="32"/>
+          <w:szCs w:val="32"/>
+        </w:rPr>
+        <w:lastRenderedPageBreak/>
+        <w:t>First &lt;- 4 – Number</w:t>
+      </w:r>
+    </w:p>
+    <w:p>
+      <w:pPr>
+        <w:pStyle w:val="ListParagraph"/>
+        <w:numPr>
+          <w:ilvl w:val="3"/>
+          <w:numId w:val="3"/>
+        </w:numPr>
+        <w:rPr>
+          <w:rFonts w:ascii="Calibri" w:eastAsia="Calibri" w:hAnsi="Calibri" w:cs="Calibri"/>
+          <w:sz w:val="32"/>
+          <w:szCs w:val="32"/>
+        </w:rPr>
+      </w:pPr>
+      <w:r>
+        <w:rPr>
+          <w:rFonts w:ascii="Calibri" w:eastAsia="Calibri" w:hAnsi="Calibri" w:cs="Calibri"/>
+          <w:sz w:val="32"/>
+          <w:szCs w:val="32"/>
+        </w:rPr>
+        <w:t>Chocolate &lt;- chocolate – first;</w:t>
+      </w:r>
+    </w:p>
+    <w:p>
+      <w:pPr>
+        <w:pStyle w:val="ListParagraph"/>
+        <w:numPr>
+          <w:ilvl w:val="3"/>
+          <w:numId w:val="3"/>
+        </w:numPr>
+        <w:rPr>
+          <w:rFonts w:ascii="Calibri" w:eastAsia="Calibri" w:hAnsi="Calibri" w:cs="Calibri"/>
+          <w:sz w:val="32"/>
+          <w:szCs w:val="32"/>
+        </w:rPr>
+      </w:pPr>
+      <w:r>
+        <w:rPr>
+          <w:rFonts w:ascii="Calibri" w:eastAsia="Calibri" w:hAnsi="Calibri" w:cs="Calibri"/>
+          <w:sz w:val="32"/>
+          <w:szCs w:val="32"/>
+        </w:rPr>
+        <w:t>Print First;</w:t>
+      </w:r>
+    </w:p>
+    <w:p>
+      <w:pPr>
+        <w:pStyle w:val="ListParagraph"/>
+        <w:ind w:left="2880"/>
+        <w:rPr>
+          <w:rFonts w:ascii="Calibri" w:eastAsia="Calibri" w:hAnsi="Calibri" w:cs="Calibri"/>
+          <w:sz w:val="32"/>
+          <w:szCs w:val="32"/>
+        </w:rPr>
+      </w:pPr>
+      <w:r>
+        <w:rPr>
+          <w:rFonts w:ascii="Calibri" w:eastAsia="Calibri" w:hAnsi="Calibri" w:cs="Calibri"/>
+          <w:sz w:val="32"/>
+          <w:szCs w:val="32"/>
+        </w:rPr>
+        <w:t>End for</w:t>
+      </w:r>
+    </w:p>
+    <w:p>
+      <w:pPr>
+        <w:rPr>
+          <w:rFonts w:ascii="Calibri" w:eastAsia="Calibri" w:hAnsi="Calibri" w:cs="Calibri"/>
+          <w:sz w:val="32"/>
+          <w:szCs w:val="32"/>
+        </w:rPr>
+      </w:pPr>
+      <w:r>
+        <w:rPr>
+          <w:rFonts w:ascii="Calibri" w:eastAsia="Calibri" w:hAnsi="Calibri" w:cs="Calibri"/>
+          <w:sz w:val="32"/>
+          <w:szCs w:val="32"/>
+        </w:rPr>
+        <w:t>Takein()</w:t>
+      </w:r>
+    </w:p>
+    <w:p>
+      <w:pPr>
+        <w:pStyle w:val="ListParagraph"/>
+        <w:numPr>
+          <w:ilvl w:val="0"/>
+          <w:numId w:val="4"/>
+        </w:numPr>
+        <w:rPr>
+          <w:rFonts w:ascii="Calibri" w:eastAsia="Calibri" w:hAnsi="Calibri" w:cs="Calibri"/>
+          <w:sz w:val="32"/>
+          <w:szCs w:val="32"/>
+        </w:rPr>
+      </w:pPr>
+      <w:r>
+        <w:rPr>
+          <w:rFonts w:ascii="Calibri" w:eastAsia="Calibri" w:hAnsi="Calibri" w:cs="Calibri"/>
+          <w:sz w:val="32"/>
+          <w:szCs w:val="32"/>
+        </w:rPr>
+        <w:t>{</w:t>
+      </w:r>
+      <w:r>
+        <w:rPr>
+          <w:rFonts w:ascii="Calibri" w:eastAsia="Calibri" w:hAnsi="Calibri" w:cs="Calibri"/>
+          <w:sz w:val="32"/>
+          <w:szCs w:val="32"/>
+        </w:rPr>
+        <w:t xml:space="preserve">   while(1){</w:t>
+      </w:r>
+    </w:p>
+    <w:p>
+      <w:pPr>
+        <w:pStyle w:val="ListParagraph"/>
+        <w:numPr>
+          <w:ilvl w:val="1"/>
+          <w:numId w:val="4"/>
+        </w:numPr>
+        <w:rPr>
+          <w:rFonts w:ascii="Calibri" w:eastAsia="Calibri" w:hAnsi="Calibri" w:cs="Calibri"/>
+          <w:sz w:val="32"/>
+          <w:szCs w:val="32"/>
+        </w:rPr>
+      </w:pPr>
+      <w:r>
+        <w:rPr>
+          <w:rFonts w:ascii="Calibri" w:eastAsia="Calibri" w:hAnsi="Calibri" w:cs="Calibri"/>
+          <w:sz w:val="32"/>
+          <w:szCs w:val="32"/>
+        </w:rPr>
+        <w:t>Read a</w:t>
+      </w:r>
+    </w:p>
+    <w:p>
+      <w:pPr>
+        <w:pStyle w:val="ListParagraph"/>
+        <w:numPr>
+          <w:ilvl w:val="1"/>
+          <w:numId w:val="4"/>
+        </w:numPr>
+        <w:rPr>
+          <w:rFonts w:ascii="Calibri" w:eastAsia="Calibri" w:hAnsi="Calibri" w:cs="Calibri"/>
+          <w:sz w:val="32"/>
+          <w:szCs w:val="32"/>
+        </w:rPr>
+      </w:pPr>
+      <w:r>
+        <w:rPr>
+          <w:rFonts w:ascii="Calibri" w:eastAsia="Calibri" w:hAnsi="Calibri" w:cs="Calibri"/>
+          <w:sz w:val="32"/>
+          <w:szCs w:val="32"/>
+        </w:rPr>
+        <w:t>If(a != (1&amp;&amp; 2 &amp;&amp; 3)){</w:t>
+      </w:r>
+    </w:p>
+    <w:p>
+      <w:pPr>
+        <w:pStyle w:val="ListParagraph"/>
+        <w:numPr>
+          <w:ilvl w:val="2"/>
+          <w:numId w:val="4"/>
+        </w:numPr>
+        <w:rPr>
+          <w:rFonts w:ascii="Calibri" w:eastAsia="Calibri" w:hAnsi="Calibri" w:cs="Calibri"/>
+          <w:sz w:val="32"/>
+          <w:szCs w:val="32"/>
+        </w:rPr>
+      </w:pPr>
+      <w:r>
+        <w:rPr>
+          <w:rFonts w:ascii="Calibri" w:eastAsia="Calibri" w:hAnsi="Calibri" w:cs="Calibri"/>
+          <w:sz w:val="32"/>
+          <w:szCs w:val="32"/>
+        </w:rPr>
+        <w:t>Print(Enter proper number)</w:t>
+      </w:r>
+    </w:p>
+    <w:p>
+      <w:pPr>
+        <w:pStyle w:val="ListParagraph"/>
+        <w:numPr>
+          <w:ilvl w:val="2"/>
+          <w:numId w:val="4"/>
+        </w:numPr>
+        <w:rPr>
+          <w:rFonts w:ascii="Calibri" w:eastAsia="Calibri" w:hAnsi="Calibri" w:cs="Calibri"/>
+          <w:sz w:val="32"/>
+          <w:szCs w:val="32"/>
+        </w:rPr>
+      </w:pPr>
+      <w:r>
+        <w:rPr>
+          <w:rFonts w:ascii="Calibri" w:eastAsia="Calibri" w:hAnsi="Calibri" w:cs="Calibri"/>
+          <w:sz w:val="32"/>
+          <w:szCs w:val="32"/>
+        </w:rPr>
+        <w:t>Continue}</w:t>
+      </w:r>
+    </w:p>
+    <w:p>
+      <w:pPr>
+        <w:pStyle w:val="ListParagraph"/>
+        <w:ind w:left="2160"/>
+        <w:rPr>
+          <w:rFonts w:ascii="Calibri" w:eastAsia="Calibri" w:hAnsi="Calibri" w:cs="Calibri"/>
+          <w:sz w:val="32"/>
+          <w:szCs w:val="32"/>
+        </w:rPr>
+      </w:pPr>
+      <w:r>
+        <w:rPr>
+          <w:rFonts w:ascii="Calibri" w:eastAsia="Calibri" w:hAnsi="Calibri" w:cs="Calibri"/>
+          <w:sz w:val="32"/>
+          <w:szCs w:val="32"/>
+        </w:rPr>
+        <w:t>Return a;</w:t>
+      </w:r>
+    </w:p>
+    <w:p>
+      <w:pPr>
+        <w:pStyle w:val="ListParagraph"/>
+        <w:ind w:left="2160"/>
+        <w:rPr>
+          <w:rFonts w:ascii="Calibri" w:eastAsia="Calibri" w:hAnsi="Calibri" w:cs="Calibri"/>
+          <w:sz w:val="32"/>
+          <w:szCs w:val="32"/>
+        </w:rPr>
+      </w:pPr>
+      <w:r>
+        <w:rPr>
+          <w:rFonts w:ascii="Calibri" w:eastAsia="Calibri" w:hAnsi="Calibri" w:cs="Calibri"/>
+          <w:sz w:val="32"/>
+          <w:szCs w:val="32"/>
+        </w:rPr>
+        <w:t>}</w:t>
+      </w:r>
+      <w:r>
+        <w:rPr>
+          <w:rFonts w:ascii="Calibri" w:eastAsia="Calibri" w:hAnsi="Calibri" w:cs="Calibri"/>
+          <w:sz w:val="32"/>
+          <w:szCs w:val="32"/>
+        </w:rPr>
+        <w:tab/>
+      </w:r>
+    </w:p>
+    <w:p>
+      <w:pPr>
+        <w:rPr>
+          <w:rFonts w:ascii="Calibri" w:eastAsia="Calibri" w:hAnsi="Calibri" w:cs="Calibri"/>
+          <w:sz w:val="32"/>
+          <w:szCs w:val="32"/>
+        </w:rPr>
+      </w:pPr>
+      <w:bookmarkStart w:id="0" w:name="_GoBack"/>
+      <w:bookmarkEnd w:id="0"/>
+      <w:r>
+        <w:rPr>
+          <w:rFonts w:ascii="Calibri" w:eastAsia="Calibri" w:hAnsi="Calibri" w:cs="Calibri"/>
+          <w:sz w:val="32"/>
+          <w:szCs w:val="32"/>
+        </w:rPr>
+        <w:t>}</w:t>
+      </w:r>
+    </w:p>
+    <w:p>
+      <w:pPr>
+        <w:rPr>
+          <w:rFonts w:ascii="Calibri" w:eastAsia="Calibri" w:hAnsi="Calibri" w:cs="Calibri"/>
+          <w:sz w:val="32"/>
+          <w:szCs w:val="32"/>
+        </w:rPr>
+      </w:pPr>
+      <w:r>
+        <w:rPr>
+          <w:rFonts w:ascii="Calibri" w:eastAsia="Calibri" w:hAnsi="Calibri" w:cs="Calibri"/>
+          <w:sz w:val="32"/>
+          <w:szCs w:val="32"/>
+        </w:rPr>
+        <w:tab/>
+      </w:r>
+    </w:p>
+    <w:p>
+      <w:pPr>
+        <w:rPr>
+          <w:rFonts w:ascii="Calibri" w:eastAsia="Calibri" w:hAnsi="Calibri" w:cs="Calibri"/>
+          <w:sz w:val="32"/>
+          <w:szCs w:val="32"/>
+        </w:rPr>
+      </w:pPr>
+      <w:r>
+        <w:rPr>
+          <w:rFonts w:ascii="Calibri" w:eastAsia="Calibri" w:hAnsi="Calibri" w:cs="Calibri"/>
+          <w:sz w:val="32"/>
+          <w:szCs w:val="32"/>
+        </w:rPr>
+        <w:tab/>
+      </w:r>
+      <w:r>
+        <w:rPr>
+          <w:rFonts w:ascii="Calibri" w:eastAsia="Calibri" w:hAnsi="Calibri" w:cs="Calibri"/>
+          <w:sz w:val="32"/>
+          <w:szCs w:val="32"/>
+        </w:rPr>
+        <w:tab/>
+      </w:r>
+    </w:p>
+    <w:p>
+      <w:pPr>
+        <w:ind w:left="2520"/>
+        <w:rPr>
+          <w:rFonts w:ascii="Calibri" w:eastAsia="Calibri" w:hAnsi="Calibri" w:cs="Calibri"/>
+          <w:sz w:val="32"/>
+          <w:szCs w:val="32"/>
+        </w:rPr>
+      </w:pPr>
+      <w:r>
+        <w:rPr>
+          <w:rFonts w:ascii="Calibri" w:eastAsia="Calibri" w:hAnsi="Calibri" w:cs="Calibri"/>
+          <w:sz w:val="32"/>
+          <w:szCs w:val="32"/>
+        </w:rPr>
+        <w:tab/>
       </w:r>
     </w:p>
     <w:p>
@@ -9143,27 +7041,7 @@
           <w:sz w:val="40"/>
           <w:szCs w:val="40"/>
         </w:rPr>
-        <w:t xml:space="preserve">CHAPTER </w:t>
-      </w:r>
-      <w:proofErr w:type="gramStart"/>
-      <w:r>
-        <w:rPr>
-          <w:rFonts w:ascii="Calibri" w:eastAsia="Calibri" w:hAnsi="Calibri" w:cs="Calibri"/>
-          <w:b/>
-          <w:sz w:val="40"/>
-          <w:szCs w:val="40"/>
-        </w:rPr>
-        <w:t>2 :</w:t>
-      </w:r>
-      <w:proofErr w:type="gramEnd"/>
-      <w:r>
-        <w:rPr>
-          <w:rFonts w:ascii="Calibri" w:eastAsia="Calibri" w:hAnsi="Calibri" w:cs="Calibri"/>
-          <w:b/>
-          <w:sz w:val="40"/>
-          <w:szCs w:val="40"/>
-        </w:rPr>
-        <w:t xml:space="preserve"> ENCRYPTION AND DECRYPTION</w:t>
+        <w:t>CHAPTER 2 : ENCRYPTION AND DECRYPTION</w:t>
       </w:r>
     </w:p>
     <w:p>
@@ -9249,7 +7127,7 @@
           <w:sz w:val="32"/>
           <w:szCs w:val="32"/>
         </w:rPr>
-        <w:t xml:space="preserve"> This technique can be used efficiently to encrypt and store personal </w:t>
+        <w:t xml:space="preserve"> This </w:t>
       </w:r>
       <w:r>
         <w:rPr>
@@ -9258,7 +7136,7 @@
           <w:szCs w:val="32"/>
         </w:rPr>
         <w:lastRenderedPageBreak/>
-        <w:t>information which requires medium security in notepad or ‘notes’ like applications which do not have access to internet</w:t>
+        <w:t>technique can be used efficiently to encrypt and store personal information which requires medium security in notepad or ‘notes’ like applications which do not have access to internet</w:t>
       </w:r>
       <w:r>
         <w:rPr>
@@ -9302,40 +7180,21 @@
         </w:rPr>
         <w:t xml:space="preserve">                    </w:t>
       </w:r>
-      <w:proofErr w:type="gramStart"/>
-      <w:r>
-        <w:rPr>
-          <w:rFonts w:ascii="Calibri" w:eastAsia="Calibri" w:hAnsi="Calibri" w:cs="Calibri"/>
-          <w:sz w:val="32"/>
-          <w:szCs w:val="32"/>
-        </w:rPr>
-        <w:t>here</w:t>
-      </w:r>
-      <w:proofErr w:type="gramEnd"/>
-      <w:r>
-        <w:rPr>
-          <w:rFonts w:ascii="Calibri" w:eastAsia="Calibri" w:hAnsi="Calibri" w:cs="Calibri"/>
-          <w:sz w:val="32"/>
-          <w:szCs w:val="32"/>
-        </w:rPr>
-        <w:t xml:space="preserve"> we have used self designed cipher which includes one – one mapping of 10 alphabets and hash function for remaining </w:t>
-      </w:r>
-      <w:r>
-        <w:rPr>
-          <w:rFonts w:ascii="Calibri" w:eastAsia="Calibri" w:hAnsi="Calibri" w:cs="Calibri"/>
-          <w:sz w:val="32"/>
-          <w:szCs w:val="32"/>
-        </w:rPr>
-        <w:t xml:space="preserve">16 alphabets which makes our cipher difficult to decode with basic cryptographic knowledge. Since ‘e’ is the alphabet used most frequently in English so it is mapped to 2 values which makes the encoded message even more difficult to </w:t>
-      </w:r>
-      <w:proofErr w:type="gramStart"/>
-      <w:r>
-        <w:rPr>
-          <w:rFonts w:ascii="Calibri" w:eastAsia="Calibri" w:hAnsi="Calibri" w:cs="Calibri"/>
-          <w:sz w:val="32"/>
-          <w:szCs w:val="32"/>
-        </w:rPr>
-        <w:t xml:space="preserve">decode  </w:t>
+      <w:r>
+        <w:rPr>
+          <w:rFonts w:ascii="Calibri" w:eastAsia="Calibri" w:hAnsi="Calibri" w:cs="Calibri"/>
+          <w:sz w:val="32"/>
+          <w:szCs w:val="32"/>
+        </w:rPr>
+        <w:t xml:space="preserve">here we have used self designed cipher which includes one – one mapping of 10 alphabets and hash function for remaining </w:t>
+      </w:r>
+      <w:r>
+        <w:rPr>
+          <w:rFonts w:ascii="Calibri" w:eastAsia="Calibri" w:hAnsi="Calibri" w:cs="Calibri"/>
+          <w:sz w:val="32"/>
+          <w:szCs w:val="32"/>
+        </w:rPr>
+        <w:t xml:space="preserve">16 alphabets which makes our cipher difficult to decode with basic cryptographic knowledge. Since ‘e’ is the alphabet used most frequently in English so it is mapped to 2 values which makes the encoded message even more difficult to decode  </w:t>
       </w:r>
       <w:r>
         <w:rPr>
@@ -9345,7 +7204,6 @@
         </w:rPr>
         <w:t>.</w:t>
       </w:r>
-      <w:proofErr w:type="gramEnd"/>
     </w:p>
     <w:p>
       <w:pPr>
@@ -9420,7 +7278,7 @@
 </file>
 
 <file path=word/numbering.xml><?xml version="1.0" encoding="utf-8"?>
-<w:numbering xmlns:ve="http://schemas.openxmlformats.org/markup-compatibility/2006" xmlns:o="urn:schemas-microsoft-com:office:office" xmlns:r="http://schemas.openxmlformats.org/officeDocument/2006/relationships" xmlns:m="http://schemas.openxmlformats.org/officeDocument/2006/math" xmlns:v="urn:schemas-microsoft-com:vml" xmlns:wp="http://schemas.openxmlformats.org/drawingml/2006/wordprocessingDrawing" xmlns:w10="urn:schemas-microsoft-com:office:word" xmlns:w="http://schemas.openxmlformats.org/wordprocessingml/2006/main" xmlns:wne="http://schemas.microsoft.com/office/word/2006/wordml">
+<w:numbering xmlns:wpc="http://schemas.microsoft.com/office/word/2010/wordprocessingCanvas" xmlns:mc="http://schemas.openxmlformats.org/markup-compatibility/2006" xmlns:o="urn:schemas-microsoft-com:office:office" xmlns:r="http://schemas.openxmlformats.org/officeDocument/2006/relationships" xmlns:m="http://schemas.openxmlformats.org/officeDocument/2006/math" xmlns:v="urn:schemas-microsoft-com:vml" xmlns:wp14="http://schemas.microsoft.com/office/word/2010/wordprocessingDrawing" xmlns:wp="http://schemas.openxmlformats.org/drawingml/2006/wordprocessingDrawing" xmlns:w10="urn:schemas-microsoft-com:office:word" xmlns:w="http://schemas.openxmlformats.org/wordprocessingml/2006/main" xmlns:w14="http://schemas.microsoft.com/office/word/2010/wordml" xmlns:wpg="http://schemas.microsoft.com/office/word/2010/wordprocessingGroup" xmlns:wpi="http://schemas.microsoft.com/office/word/2010/wordprocessingInk" xmlns:wne="http://schemas.microsoft.com/office/word/2006/wordml" xmlns:wps="http://schemas.microsoft.com/office/word/2010/wordprocessingShape" mc:Ignorable="w14 wp14">
   <w:abstractNum w:abstractNumId="0">
     <w:nsid w:val="13A42033"/>
     <w:multiLevelType w:val="multilevel"/>
@@ -9535,6 +7393,92 @@
     </w:lvl>
   </w:abstractNum>
   <w:abstractNum w:abstractNumId="1">
+    <w:nsid w:val="1A560AC5"/>
+    <w:multiLevelType w:val="hybridMultilevel"/>
+    <w:tmpl w:val="D64E0D60"/>
+    <w:lvl w:ilvl="0" w:tplc="04090013">
+      <w:start w:val="1"/>
+      <w:numFmt w:val="upperRoman"/>
+      <w:lvlText w:val="%1."/>
+      <w:lvlJc w:val="right"/>
+      <w:pPr>
+        <w:ind w:left="720" w:hanging="360"/>
+      </w:pPr>
+    </w:lvl>
+    <w:lvl w:ilvl="1" w:tplc="04090019">
+      <w:start w:val="1"/>
+      <w:numFmt w:val="lowerLetter"/>
+      <w:lvlText w:val="%2."/>
+      <w:lvlJc w:val="left"/>
+      <w:pPr>
+        <w:ind w:left="1440" w:hanging="360"/>
+      </w:pPr>
+    </w:lvl>
+    <w:lvl w:ilvl="2" w:tplc="0409001B">
+      <w:start w:val="1"/>
+      <w:numFmt w:val="lowerRoman"/>
+      <w:lvlText w:val="%3."/>
+      <w:lvlJc w:val="right"/>
+      <w:pPr>
+        <w:ind w:left="2160" w:hanging="180"/>
+      </w:pPr>
+    </w:lvl>
+    <w:lvl w:ilvl="3" w:tplc="0409000F" w:tentative="1">
+      <w:start w:val="1"/>
+      <w:numFmt w:val="decimal"/>
+      <w:lvlText w:val="%4."/>
+      <w:lvlJc w:val="left"/>
+      <w:pPr>
+        <w:ind w:left="2880" w:hanging="360"/>
+      </w:pPr>
+    </w:lvl>
+    <w:lvl w:ilvl="4" w:tplc="04090019" w:tentative="1">
+      <w:start w:val="1"/>
+      <w:numFmt w:val="lowerLetter"/>
+      <w:lvlText w:val="%5."/>
+      <w:lvlJc w:val="left"/>
+      <w:pPr>
+        <w:ind w:left="3600" w:hanging="360"/>
+      </w:pPr>
+    </w:lvl>
+    <w:lvl w:ilvl="5" w:tplc="0409001B" w:tentative="1">
+      <w:start w:val="1"/>
+      <w:numFmt w:val="lowerRoman"/>
+      <w:lvlText w:val="%6."/>
+      <w:lvlJc w:val="right"/>
+      <w:pPr>
+        <w:ind w:left="4320" w:hanging="180"/>
+      </w:pPr>
+    </w:lvl>
+    <w:lvl w:ilvl="6" w:tplc="0409000F" w:tentative="1">
+      <w:start w:val="1"/>
+      <w:numFmt w:val="decimal"/>
+      <w:lvlText w:val="%7."/>
+      <w:lvlJc w:val="left"/>
+      <w:pPr>
+        <w:ind w:left="5040" w:hanging="360"/>
+      </w:pPr>
+    </w:lvl>
+    <w:lvl w:ilvl="7" w:tplc="04090019" w:tentative="1">
+      <w:start w:val="1"/>
+      <w:numFmt w:val="lowerLetter"/>
+      <w:lvlText w:val="%8."/>
+      <w:lvlJc w:val="left"/>
+      <w:pPr>
+        <w:ind w:left="5760" w:hanging="360"/>
+      </w:pPr>
+    </w:lvl>
+    <w:lvl w:ilvl="8" w:tplc="0409001B" w:tentative="1">
+      <w:start w:val="1"/>
+      <w:numFmt w:val="lowerRoman"/>
+      <w:lvlText w:val="%9."/>
+      <w:lvlJc w:val="right"/>
+      <w:pPr>
+        <w:ind w:left="6480" w:hanging="180"/>
+      </w:pPr>
+    </w:lvl>
+  </w:abstractNum>
+  <w:abstractNum w:abstractNumId="2">
     <w:nsid w:val="1E7B0B2B"/>
     <w:multiLevelType w:val="hybridMultilevel"/>
     <w:tmpl w:val="06E4C5A8"/>
@@ -9623,10 +7567,10 @@
       </w:pPr>
     </w:lvl>
   </w:abstractNum>
-  <w:abstractNum w:abstractNumId="2">
+  <w:abstractNum w:abstractNumId="3">
     <w:nsid w:val="678C4396"/>
     <w:multiLevelType w:val="hybridMultilevel"/>
-    <w:tmpl w:val="EA3CC35A"/>
+    <w:tmpl w:val="86E0E294"/>
     <w:lvl w:ilvl="0" w:tplc="4009000F">
       <w:start w:val="1"/>
       <w:numFmt w:val="decimal"/>
@@ -9657,16 +7601,18 @@
         <w:ind w:left="2160" w:hanging="180"/>
       </w:pPr>
     </w:lvl>
-    <w:lvl w:ilvl="3" w:tplc="4009000F" w:tentative="1">
-      <w:start w:val="1"/>
-      <w:numFmt w:val="decimal"/>
-      <w:lvlText w:val="%4."/>
+    <w:lvl w:ilvl="3" w:tplc="F786770C">
+      <w:numFmt w:val="bullet"/>
+      <w:lvlText w:val=""/>
       <w:lvlJc w:val="left"/>
       <w:pPr>
         <w:ind w:left="2880" w:hanging="360"/>
       </w:pPr>
+      <w:rPr>
+        <w:rFonts w:ascii="Symbol" w:eastAsia="Calibri" w:hAnsi="Symbol" w:cs="Calibri" w:hint="default"/>
+      </w:rPr>
     </w:lvl>
-    <w:lvl w:ilvl="4" w:tplc="40090019" w:tentative="1">
+    <w:lvl w:ilvl="4" w:tplc="40090019">
       <w:start w:val="1"/>
       <w:numFmt w:val="lowerLetter"/>
       <w:lvlText w:val="%5."/>
@@ -9716,23 +7662,26 @@
     <w:abstractNumId w:val="0"/>
   </w:num>
   <w:num w:numId="2">
-    <w:abstractNumId w:val="1"/>
+    <w:abstractNumId w:val="2"/>
   </w:num>
   <w:num w:numId="3">
-    <w:abstractNumId w:val="2"/>
+    <w:abstractNumId w:val="3"/>
+  </w:num>
+  <w:num w:numId="4">
+    <w:abstractNumId w:val="1"/>
   </w:num>
 </w:numbering>
 </file>
 
 <file path=word/styles.xml><?xml version="1.0" encoding="utf-8"?>
-<w:styles xmlns:r="http://schemas.openxmlformats.org/officeDocument/2006/relationships" xmlns:w="http://schemas.openxmlformats.org/wordprocessingml/2006/main">
+<w:styles xmlns:mc="http://schemas.openxmlformats.org/markup-compatibility/2006" xmlns:r="http://schemas.openxmlformats.org/officeDocument/2006/relationships" xmlns:w="http://schemas.openxmlformats.org/wordprocessingml/2006/main" xmlns:w14="http://schemas.microsoft.com/office/word/2010/wordml" mc:Ignorable="w14">
   <w:docDefaults>
     <w:rPrDefault>
       <w:rPr>
         <w:rFonts w:asciiTheme="minorHAnsi" w:eastAsiaTheme="minorEastAsia" w:hAnsiTheme="minorHAnsi" w:cstheme="minorBidi"/>
         <w:sz w:val="22"/>
         <w:szCs w:val="22"/>
-        <w:lang w:val="en-IN" w:eastAsia="en-IN" w:bidi="kn-IN"/>
+        <w:lang w:val="en-US" w:eastAsia="en-US" w:bidi="ar-SA"/>
       </w:rPr>
     </w:rPrDefault>
     <w:pPrDefault>
@@ -9883,7 +7832,6 @@
   <w:style w:type="paragraph" w:default="1" w:styleId="Normal">
     <w:name w:val="Normal"/>
     <w:qFormat/>
-    <w:rsid w:val="008F5DA3"/>
   </w:style>
   <w:style w:type="character" w:default="1" w:styleId="DefaultParagraphFont">
     <w:name w:val="Default Paragraph Font"/>
@@ -9896,7 +7844,253 @@
     <w:uiPriority w:val="99"/>
     <w:semiHidden/>
     <w:unhideWhenUsed/>
+    <w:tblPr>
+      <w:tblInd w:w="0" w:type="dxa"/>
+      <w:tblCellMar>
+        <w:top w:w="0" w:type="dxa"/>
+        <w:left w:w="108" w:type="dxa"/>
+        <w:bottom w:w="0" w:type="dxa"/>
+        <w:right w:w="108" w:type="dxa"/>
+      </w:tblCellMar>
+    </w:tblPr>
+  </w:style>
+  <w:style w:type="numbering" w:default="1" w:styleId="NoList">
+    <w:name w:val="No List"/>
+    <w:uiPriority w:val="99"/>
+    <w:semiHidden/>
+    <w:unhideWhenUsed/>
+  </w:style>
+  <w:style w:type="paragraph" w:styleId="ListParagraph">
+    <w:name w:val="List Paragraph"/>
+    <w:basedOn w:val="Normal"/>
+    <w:uiPriority w:val="34"/>
     <w:qFormat/>
+    <w:rsid w:val="00BA2D10"/>
+    <w:pPr>
+      <w:ind w:left="720"/>
+      <w:contextualSpacing/>
+    </w:pPr>
+  </w:style>
+  <w:style w:type="paragraph" w:styleId="HTMLPreformatted">
+    <w:name w:val="HTML Preformatted"/>
+    <w:basedOn w:val="Normal"/>
+    <w:link w:val="HTMLPreformattedChar"/>
+    <w:uiPriority w:val="99"/>
+    <w:unhideWhenUsed/>
+    <w:rsid w:val="00D95097"/>
+    <w:pPr>
+      <w:tabs>
+        <w:tab w:val="left" w:pos="916"/>
+        <w:tab w:val="left" w:pos="1832"/>
+        <w:tab w:val="left" w:pos="2748"/>
+        <w:tab w:val="left" w:pos="3664"/>
+        <w:tab w:val="left" w:pos="4580"/>
+        <w:tab w:val="left" w:pos="5496"/>
+        <w:tab w:val="left" w:pos="6412"/>
+        <w:tab w:val="left" w:pos="7328"/>
+        <w:tab w:val="left" w:pos="8244"/>
+        <w:tab w:val="left" w:pos="9160"/>
+        <w:tab w:val="left" w:pos="10076"/>
+        <w:tab w:val="left" w:pos="10992"/>
+        <w:tab w:val="left" w:pos="11908"/>
+        <w:tab w:val="left" w:pos="12824"/>
+        <w:tab w:val="left" w:pos="13740"/>
+        <w:tab w:val="left" w:pos="14656"/>
+      </w:tabs>
+      <w:spacing w:after="0" w:line="240" w:lineRule="auto"/>
+    </w:pPr>
+    <w:rPr>
+      <w:rFonts w:ascii="Courier New" w:eastAsia="Times New Roman" w:hAnsi="Courier New" w:cs="Courier New"/>
+      <w:sz w:val="20"/>
+      <w:szCs w:val="20"/>
+    </w:rPr>
+  </w:style>
+  <w:style w:type="character" w:customStyle="1" w:styleId="HTMLPreformattedChar">
+    <w:name w:val="HTML Preformatted Char"/>
+    <w:basedOn w:val="DefaultParagraphFont"/>
+    <w:link w:val="HTMLPreformatted"/>
+    <w:uiPriority w:val="99"/>
+    <w:rsid w:val="00D95097"/>
+    <w:rPr>
+      <w:rFonts w:ascii="Courier New" w:eastAsia="Times New Roman" w:hAnsi="Courier New" w:cs="Courier New"/>
+      <w:sz w:val="20"/>
+      <w:szCs w:val="20"/>
+    </w:rPr>
+  </w:style>
+</w:styles>
+</file>
+
+<file path=word/stylesWithEffects.xml><?xml version="1.0" encoding="utf-8"?>
+<w:styles xmlns:wpc="http://schemas.microsoft.com/office/word/2010/wordprocessingCanvas" xmlns:mc="http://schemas.openxmlformats.org/markup-compatibility/2006" xmlns:o="urn:schemas-microsoft-com:office:office" xmlns:r="http://schemas.openxmlformats.org/officeDocument/2006/relationships" xmlns:m="http://schemas.openxmlformats.org/officeDocument/2006/math" xmlns:v="urn:schemas-microsoft-com:vml" xmlns:wp14="http://schemas.microsoft.com/office/word/2010/wordprocessingDrawing" xmlns:wp="http://schemas.openxmlformats.org/drawingml/2006/wordprocessingDrawing" xmlns:w10="urn:schemas-microsoft-com:office:word" xmlns:w="http://schemas.openxmlformats.org/wordprocessingml/2006/main" xmlns:w14="http://schemas.microsoft.com/office/word/2010/wordml" xmlns:wpg="http://schemas.microsoft.com/office/word/2010/wordprocessingGroup" xmlns:wpi="http://schemas.microsoft.com/office/word/2010/wordprocessingInk" xmlns:wne="http://schemas.microsoft.com/office/word/2006/wordml" xmlns:wps="http://schemas.microsoft.com/office/word/2010/wordprocessingShape" mc:Ignorable="w14 wp14">
+  <w:docDefaults>
+    <w:rPrDefault>
+      <w:rPr>
+        <w:rFonts w:asciiTheme="minorHAnsi" w:eastAsiaTheme="minorEastAsia" w:hAnsiTheme="minorHAnsi" w:cstheme="minorBidi"/>
+        <w:sz w:val="22"/>
+        <w:szCs w:val="22"/>
+        <w:lang w:val="en-US" w:eastAsia="en-US" w:bidi="ar-SA"/>
+      </w:rPr>
+    </w:rPrDefault>
+    <w:pPrDefault>
+      <w:pPr>
+        <w:spacing w:after="200" w:line="276" w:lineRule="auto"/>
+      </w:pPr>
+    </w:pPrDefault>
+  </w:docDefaults>
+  <w:latentStyles w:defLockedState="0" w:defUIPriority="99" w:defSemiHidden="1" w:defUnhideWhenUsed="1" w:defQFormat="0" w:count="267">
+    <w:lsdException w:name="Normal" w:semiHidden="0" w:uiPriority="0" w:unhideWhenUsed="0" w:qFormat="1"/>
+    <w:lsdException w:name="heading 1" w:semiHidden="0" w:uiPriority="9" w:unhideWhenUsed="0" w:qFormat="1"/>
+    <w:lsdException w:name="heading 2" w:uiPriority="9" w:qFormat="1"/>
+    <w:lsdException w:name="heading 3" w:uiPriority="9" w:qFormat="1"/>
+    <w:lsdException w:name="heading 4" w:uiPriority="9" w:qFormat="1"/>
+    <w:lsdException w:name="heading 5" w:uiPriority="9" w:qFormat="1"/>
+    <w:lsdException w:name="heading 6" w:uiPriority="9" w:qFormat="1"/>
+    <w:lsdException w:name="heading 7" w:uiPriority="9" w:qFormat="1"/>
+    <w:lsdException w:name="heading 8" w:uiPriority="9" w:qFormat="1"/>
+    <w:lsdException w:name="heading 9" w:uiPriority="9" w:qFormat="1"/>
+    <w:lsdException w:name="toc 1" w:uiPriority="39"/>
+    <w:lsdException w:name="toc 2" w:uiPriority="39"/>
+    <w:lsdException w:name="toc 3" w:uiPriority="39"/>
+    <w:lsdException w:name="toc 4" w:uiPriority="39"/>
+    <w:lsdException w:name="toc 5" w:uiPriority="39"/>
+    <w:lsdException w:name="toc 6" w:uiPriority="39"/>
+    <w:lsdException w:name="toc 7" w:uiPriority="39"/>
+    <w:lsdException w:name="toc 8" w:uiPriority="39"/>
+    <w:lsdException w:name="toc 9" w:uiPriority="39"/>
+    <w:lsdException w:name="caption" w:uiPriority="35" w:qFormat="1"/>
+    <w:lsdException w:name="Title" w:semiHidden="0" w:uiPriority="10" w:unhideWhenUsed="0" w:qFormat="1"/>
+    <w:lsdException w:name="Default Paragraph Font" w:uiPriority="1"/>
+    <w:lsdException w:name="Subtitle" w:semiHidden="0" w:uiPriority="11" w:unhideWhenUsed="0" w:qFormat="1"/>
+    <w:lsdException w:name="Strong" w:semiHidden="0" w:uiPriority="22" w:unhideWhenUsed="0" w:qFormat="1"/>
+    <w:lsdException w:name="Emphasis" w:semiHidden="0" w:uiPriority="20" w:unhideWhenUsed="0" w:qFormat="1"/>
+    <w:lsdException w:name="Table Grid" w:semiHidden="0" w:uiPriority="59" w:unhideWhenUsed="0"/>
+    <w:lsdException w:name="Placeholder Text" w:unhideWhenUsed="0"/>
+    <w:lsdException w:name="No Spacing" w:semiHidden="0" w:uiPriority="1" w:unhideWhenUsed="0" w:qFormat="1"/>
+    <w:lsdException w:name="Light Shading" w:semiHidden="0" w:uiPriority="60" w:unhideWhenUsed="0"/>
+    <w:lsdException w:name="Light List" w:semiHidden="0" w:uiPriority="61" w:unhideWhenUsed="0"/>
+    <w:lsdException w:name="Light Grid" w:semiHidden="0" w:uiPriority="62" w:unhideWhenUsed="0"/>
+    <w:lsdException w:name="Medium Shading 1" w:semiHidden="0" w:uiPriority="63" w:unhideWhenUsed="0"/>
+    <w:lsdException w:name="Medium Shading 2" w:semiHidden="0" w:uiPriority="64" w:unhideWhenUsed="0"/>
+    <w:lsdException w:name="Medium List 1" w:semiHidden="0" w:uiPriority="65" w:unhideWhenUsed="0"/>
+    <w:lsdException w:name="Medium List 2" w:semiHidden="0" w:uiPriority="66" w:unhideWhenUsed="0"/>
+    <w:lsdException w:name="Medium Grid 1" w:semiHidden="0" w:uiPriority="67" w:unhideWhenUsed="0"/>
+    <w:lsdException w:name="Medium Grid 2" w:semiHidden="0" w:uiPriority="68" w:unhideWhenUsed="0"/>
+    <w:lsdException w:name="Medium Grid 3" w:semiHidden="0" w:uiPriority="69" w:unhideWhenUsed="0"/>
+    <w:lsdException w:name="Dark List" w:semiHidden="0" w:uiPriority="70" w:unhideWhenUsed="0"/>
+    <w:lsdException w:name="Colorful Shading" w:semiHidden="0" w:uiPriority="71" w:unhideWhenUsed="0"/>
+    <w:lsdException w:name="Colorful List" w:semiHidden="0" w:uiPriority="72" w:unhideWhenUsed="0"/>
+    <w:lsdException w:name="Colorful Grid" w:semiHidden="0" w:uiPriority="73" w:unhideWhenUsed="0"/>
+    <w:lsdException w:name="Light Shading Accent 1" w:semiHidden="0" w:uiPriority="60" w:unhideWhenUsed="0"/>
+    <w:lsdException w:name="Light List Accent 1" w:semiHidden="0" w:uiPriority="61" w:unhideWhenUsed="0"/>
+    <w:lsdException w:name="Light Grid Accent 1" w:semiHidden="0" w:uiPriority="62" w:unhideWhenUsed="0"/>
+    <w:lsdException w:name="Medium Shading 1 Accent 1" w:semiHidden="0" w:uiPriority="63" w:unhideWhenUsed="0"/>
+    <w:lsdException w:name="Medium Shading 2 Accent 1" w:semiHidden="0" w:uiPriority="64" w:unhideWhenUsed="0"/>
+    <w:lsdException w:name="Medium List 1 Accent 1" w:semiHidden="0" w:uiPriority="65" w:unhideWhenUsed="0"/>
+    <w:lsdException w:name="Revision" w:unhideWhenUsed="0"/>
+    <w:lsdException w:name="List Paragraph" w:semiHidden="0" w:uiPriority="34" w:unhideWhenUsed="0" w:qFormat="1"/>
+    <w:lsdException w:name="Quote" w:semiHidden="0" w:uiPriority="29" w:unhideWhenUsed="0" w:qFormat="1"/>
+    <w:lsdException w:name="Intense Quote" w:semiHidden="0" w:uiPriority="30" w:unhideWhenUsed="0" w:qFormat="1"/>
+    <w:lsdException w:name="Medium List 2 Accent 1" w:semiHidden="0" w:uiPriority="66" w:unhideWhenUsed="0"/>
+    <w:lsdException w:name="Medium Grid 1 Accent 1" w:semiHidden="0" w:uiPriority="67" w:unhideWhenUsed="0"/>
+    <w:lsdException w:name="Medium Grid 2 Accent 1" w:semiHidden="0" w:uiPriority="68" w:unhideWhenUsed="0"/>
+    <w:lsdException w:name="Medium Grid 3 Accent 1" w:semiHidden="0" w:uiPriority="69" w:unhideWhenUsed="0"/>
+    <w:lsdException w:name="Dark List Accent 1" w:semiHidden="0" w:uiPriority="70" w:unhideWhenUsed="0"/>
+    <w:lsdException w:name="Colorful Shading Accent 1" w:semiHidden="0" w:uiPriority="71" w:unhideWhenUsed="0"/>
+    <w:lsdException w:name="Colorful List Accent 1" w:semiHidden="0" w:uiPriority="72" w:unhideWhenUsed="0"/>
+    <w:lsdException w:name="Colorful Grid Accent 1" w:semiHidden="0" w:uiPriority="73" w:unhideWhenUsed="0"/>
+    <w:lsdException w:name="Light Shading Accent 2" w:semiHidden="0" w:uiPriority="60" w:unhideWhenUsed="0"/>
+    <w:lsdException w:name="Light List Accent 2" w:semiHidden="0" w:uiPriority="61" w:unhideWhenUsed="0"/>
+    <w:lsdException w:name="Light Grid Accent 2" w:semiHidden="0" w:uiPriority="62" w:unhideWhenUsed="0"/>
+    <w:lsdException w:name="Medium Shading 1 Accent 2" w:semiHidden="0" w:uiPriority="63" w:unhideWhenUsed="0"/>
+    <w:lsdException w:name="Medium Shading 2 Accent 2" w:semiHidden="0" w:uiPriority="64" w:unhideWhenUsed="0"/>
+    <w:lsdException w:name="Medium List 1 Accent 2" w:semiHidden="0" w:uiPriority="65" w:unhideWhenUsed="0"/>
+    <w:lsdException w:name="Medium List 2 Accent 2" w:semiHidden="0" w:uiPriority="66" w:unhideWhenUsed="0"/>
+    <w:lsdException w:name="Medium Grid 1 Accent 2" w:semiHidden="0" w:uiPriority="67" w:unhideWhenUsed="0"/>
+    <w:lsdException w:name="Medium Grid 2 Accent 2" w:semiHidden="0" w:uiPriority="68" w:unhideWhenUsed="0"/>
+    <w:lsdException w:name="Medium Grid 3 Accent 2" w:semiHidden="0" w:uiPriority="69" w:unhideWhenUsed="0"/>
+    <w:lsdException w:name="Dark List Accent 2" w:semiHidden="0" w:uiPriority="70" w:unhideWhenUsed="0"/>
+    <w:lsdException w:name="Colorful Shading Accent 2" w:semiHidden="0" w:uiPriority="71" w:unhideWhenUsed="0"/>
+    <w:lsdException w:name="Colorful List Accent 2" w:semiHidden="0" w:uiPriority="72" w:unhideWhenUsed="0"/>
+    <w:lsdException w:name="Colorful Grid Accent 2" w:semiHidden="0" w:uiPriority="73" w:unhideWhenUsed="0"/>
+    <w:lsdException w:name="Light Shading Accent 3" w:semiHidden="0" w:uiPriority="60" w:unhideWhenUsed="0"/>
+    <w:lsdException w:name="Light List Accent 3" w:semiHidden="0" w:uiPriority="61" w:unhideWhenUsed="0"/>
+    <w:lsdException w:name="Light Grid Accent 3" w:semiHidden="0" w:uiPriority="62" w:unhideWhenUsed="0"/>
+    <w:lsdException w:name="Medium Shading 1 Accent 3" w:semiHidden="0" w:uiPriority="63" w:unhideWhenUsed="0"/>
+    <w:lsdException w:name="Medium Shading 2 Accent 3" w:semiHidden="0" w:uiPriority="64" w:unhideWhenUsed="0"/>
+    <w:lsdException w:name="Medium List 1 Accent 3" w:semiHidden="0" w:uiPriority="65" w:unhideWhenUsed="0"/>
+    <w:lsdException w:name="Medium List 2 Accent 3" w:semiHidden="0" w:uiPriority="66" w:unhideWhenUsed="0"/>
+    <w:lsdException w:name="Medium Grid 1 Accent 3" w:semiHidden="0" w:uiPriority="67" w:unhideWhenUsed="0"/>
+    <w:lsdException w:name="Medium Grid 2 Accent 3" w:semiHidden="0" w:uiPriority="68" w:unhideWhenUsed="0"/>
+    <w:lsdException w:name="Medium Grid 3 Accent 3" w:semiHidden="0" w:uiPriority="69" w:unhideWhenUsed="0"/>
+    <w:lsdException w:name="Dark List Accent 3" w:semiHidden="0" w:uiPriority="70" w:unhideWhenUsed="0"/>
+    <w:lsdException w:name="Colorful Shading Accent 3" w:semiHidden="0" w:uiPriority="71" w:unhideWhenUsed="0"/>
+    <w:lsdException w:name="Colorful List Accent 3" w:semiHidden="0" w:uiPriority="72" w:unhideWhenUsed="0"/>
+    <w:lsdException w:name="Colorful Grid Accent 3" w:semiHidden="0" w:uiPriority="73" w:unhideWhenUsed="0"/>
+    <w:lsdException w:name="Light Shading Accent 4" w:semiHidden="0" w:uiPriority="60" w:unhideWhenUsed="0"/>
+    <w:lsdException w:name="Light List Accent 4" w:semiHidden="0" w:uiPriority="61" w:unhideWhenUsed="0"/>
+    <w:lsdException w:name="Light Grid Accent 4" w:semiHidden="0" w:uiPriority="62" w:unhideWhenUsed="0"/>
+    <w:lsdException w:name="Medium Shading 1 Accent 4" w:semiHidden="0" w:uiPriority="63" w:unhideWhenUsed="0"/>
+    <w:lsdException w:name="Medium Shading 2 Accent 4" w:semiHidden="0" w:uiPriority="64" w:unhideWhenUsed="0"/>
+    <w:lsdException w:name="Medium List 1 Accent 4" w:semiHidden="0" w:uiPriority="65" w:unhideWhenUsed="0"/>
+    <w:lsdException w:name="Medium List 2 Accent 4" w:semiHidden="0" w:uiPriority="66" w:unhideWhenUsed="0"/>
+    <w:lsdException w:name="Medium Grid 1 Accent 4" w:semiHidden="0" w:uiPriority="67" w:unhideWhenUsed="0"/>
+    <w:lsdException w:name="Medium Grid 2 Accent 4" w:semiHidden="0" w:uiPriority="68" w:unhideWhenUsed="0"/>
+    <w:lsdException w:name="Medium Grid 3 Accent 4" w:semiHidden="0" w:uiPriority="69" w:unhideWhenUsed="0"/>
+    <w:lsdException w:name="Dark List Accent 4" w:semiHidden="0" w:uiPriority="70" w:unhideWhenUsed="0"/>
+    <w:lsdException w:name="Colorful Shading Accent 4" w:semiHidden="0" w:uiPriority="71" w:unhideWhenUsed="0"/>
+    <w:lsdException w:name="Colorful List Accent 4" w:semiHidden="0" w:uiPriority="72" w:unhideWhenUsed="0"/>
+    <w:lsdException w:name="Colorful Grid Accent 4" w:semiHidden="0" w:uiPriority="73" w:unhideWhenUsed="0"/>
+    <w:lsdException w:name="Light Shading Accent 5" w:semiHidden="0" w:uiPriority="60" w:unhideWhenUsed="0"/>
+    <w:lsdException w:name="Light List Accent 5" w:semiHidden="0" w:uiPriority="61" w:unhideWhenUsed="0"/>
+    <w:lsdException w:name="Light Grid Accent 5" w:semiHidden="0" w:uiPriority="62" w:unhideWhenUsed="0"/>
+    <w:lsdException w:name="Medium Shading 1 Accent 5" w:semiHidden="0" w:uiPriority="63" w:unhideWhenUsed="0"/>
+    <w:lsdException w:name="Medium Shading 2 Accent 5" w:semiHidden="0" w:uiPriority="64" w:unhideWhenUsed="0"/>
+    <w:lsdException w:name="Medium List 1 Accent 5" w:semiHidden="0" w:uiPriority="65" w:unhideWhenUsed="0"/>
+    <w:lsdException w:name="Medium List 2 Accent 5" w:semiHidden="0" w:uiPriority="66" w:unhideWhenUsed="0"/>
+    <w:lsdException w:name="Medium Grid 1 Accent 5" w:semiHidden="0" w:uiPriority="67" w:unhideWhenUsed="0"/>
+    <w:lsdException w:name="Medium Grid 2 Accent 5" w:semiHidden="0" w:uiPriority="68" w:unhideWhenUsed="0"/>
+    <w:lsdException w:name="Medium Grid 3 Accent 5" w:semiHidden="0" w:uiPriority="69" w:unhideWhenUsed="0"/>
+    <w:lsdException w:name="Dark List Accent 5" w:semiHidden="0" w:uiPriority="70" w:unhideWhenUsed="0"/>
+    <w:lsdException w:name="Colorful Shading Accent 5" w:semiHidden="0" w:uiPriority="71" w:unhideWhenUsed="0"/>
+    <w:lsdException w:name="Colorful List Accent 5" w:semiHidden="0" w:uiPriority="72" w:unhideWhenUsed="0"/>
+    <w:lsdException w:name="Colorful Grid Accent 5" w:semiHidden="0" w:uiPriority="73" w:unhideWhenUsed="0"/>
+    <w:lsdException w:name="Light Shading Accent 6" w:semiHidden="0" w:uiPriority="60" w:unhideWhenUsed="0"/>
+    <w:lsdException w:name="Light List Accent 6" w:semiHidden="0" w:uiPriority="61" w:unhideWhenUsed="0"/>
+    <w:lsdException w:name="Light Grid Accent 6" w:semiHidden="0" w:uiPriority="62" w:unhideWhenUsed="0"/>
+    <w:lsdException w:name="Medium Shading 1 Accent 6" w:semiHidden="0" w:uiPriority="63" w:unhideWhenUsed="0"/>
+    <w:lsdException w:name="Medium Shading 2 Accent 6" w:semiHidden="0" w:uiPriority="64" w:unhideWhenUsed="0"/>
+    <w:lsdException w:name="Medium List 1 Accent 6" w:semiHidden="0" w:uiPriority="65" w:unhideWhenUsed="0"/>
+    <w:lsdException w:name="Medium List 2 Accent 6" w:semiHidden="0" w:uiPriority="66" w:unhideWhenUsed="0"/>
+    <w:lsdException w:name="Medium Grid 1 Accent 6" w:semiHidden="0" w:uiPriority="67" w:unhideWhenUsed="0"/>
+    <w:lsdException w:name="Medium Grid 2 Accent 6" w:semiHidden="0" w:uiPriority="68" w:unhideWhenUsed="0"/>
+    <w:lsdException w:name="Medium Grid 3 Accent 6" w:semiHidden="0" w:uiPriority="69" w:unhideWhenUsed="0"/>
+    <w:lsdException w:name="Dark List Accent 6" w:semiHidden="0" w:uiPriority="70" w:unhideWhenUsed="0"/>
+    <w:lsdException w:name="Colorful Shading Accent 6" w:semiHidden="0" w:uiPriority="71" w:unhideWhenUsed="0"/>
+    <w:lsdException w:name="Colorful List Accent 6" w:semiHidden="0" w:uiPriority="72" w:unhideWhenUsed="0"/>
+    <w:lsdException w:name="Colorful Grid Accent 6" w:semiHidden="0" w:uiPriority="73" w:unhideWhenUsed="0"/>
+    <w:lsdException w:name="Subtle Emphasis" w:semiHidden="0" w:uiPriority="19" w:unhideWhenUsed="0" w:qFormat="1"/>
+    <w:lsdException w:name="Intense Emphasis" w:semiHidden="0" w:uiPriority="21" w:unhideWhenUsed="0" w:qFormat="1"/>
+    <w:lsdException w:name="Subtle Reference" w:semiHidden="0" w:uiPriority="31" w:unhideWhenUsed="0" w:qFormat="1"/>
+    <w:lsdException w:name="Intense Reference" w:semiHidden="0" w:uiPriority="32" w:unhideWhenUsed="0" w:qFormat="1"/>
+    <w:lsdException w:name="Book Title" w:semiHidden="0" w:uiPriority="33" w:unhideWhenUsed="0" w:qFormat="1"/>
+    <w:lsdException w:name="Bibliography" w:uiPriority="37"/>
+    <w:lsdException w:name="TOC Heading" w:uiPriority="39" w:qFormat="1"/>
+  </w:latentStyles>
+  <w:style w:type="paragraph" w:default="1" w:styleId="Normal">
+    <w:name w:val="Normal"/>
+    <w:qFormat/>
+  </w:style>
+  <w:style w:type="character" w:default="1" w:styleId="DefaultParagraphFont">
+    <w:name w:val="Default Paragraph Font"/>
+    <w:uiPriority w:val="1"/>
+    <w:semiHidden/>
+    <w:unhideWhenUsed/>
+  </w:style>
+  <w:style w:type="table" w:default="1" w:styleId="TableNormal">
+    <w:name w:val="Normal Table"/>
+    <w:uiPriority w:val="99"/>
+    <w:semiHidden/>
+    <w:unhideWhenUsed/>
     <w:tblPr>
       <w:tblInd w:w="0" w:type="dxa"/>
       <w:tblCellMar>
